--- a/assets/templates - 40 soal.docx
+++ b/assets/templates - 40 soal.docx
@@ -2,6 +2,8 @@
 <file path=word/document.xml><?xml version="1.0" encoding="utf-8"?>
 <w:document xmlns:wpc="http://schemas.microsoft.com/office/word/2010/wordprocessingCanvas" xmlns:cx="http://schemas.microsoft.com/office/drawing/2014/chartex" xmlns:cx1="http://schemas.microsoft.com/office/drawing/2015/9/8/chartex" xmlns:cx2="http://schemas.microsoft.com/office/drawing/2015/10/21/chartex" xmlns:cx3="http://schemas.microsoft.com/office/drawing/2016/5/9/chartex" xmlns:cx4="http://schemas.microsoft.com/office/drawing/2016/5/10/chartex" xmlns:cx5="http://schemas.microsoft.com/office/drawing/2016/5/11/chartex" xmlns:cx6="http://schemas.microsoft.com/office/drawing/2016/5/12/chartex" xmlns:cx7="http://schemas.microsoft.com/office/drawing/2016/5/13/chartex" xmlns:cx8="http://schemas.microsoft.com/office/drawing/2016/5/14/chartex" xmlns:mc="http://schemas.openxmlformats.org/markup-compatibility/2006" xmlns:aink="http://schemas.microsoft.com/office/drawing/2016/ink" xmlns:am3d="http://schemas.microsoft.com/office/drawing/2017/model3d" xmlns:o="urn:schemas-microsoft-com:office:office" xmlns:oel="http://schemas.microsoft.com/office/2019/extlst" xmlns:r="http://schemas.openxmlformats.org/officeDocument/2006/relationships" xmlns:m="http://schemas.openxmlformats.org/officeDocument/2006/math" xmlns:v="urn:schemas-microsoft-com:vml" xmlns:wp14="http://schemas.microsoft.com/office/word/2010/wordprocessingDrawing" xmlns:wp="http://schemas.openxmlformats.org/drawingml/2006/wordprocessingDrawing" xmlns:w10="urn:schemas-microsoft-com:office:word" xmlns:w="http://schemas.openxmlformats.org/wordprocessingml/2006/main" xmlns:w14="http://schemas.microsoft.com/office/word/2010/wordml" xmlns:w15="http://schemas.microsoft.com/office/word/2012/wordml" xmlns:w16cex="http://schemas.microsoft.com/office/word/2018/wordml/cex" xmlns:w16cid="http://schemas.microsoft.com/office/word/2016/wordml/cid" xmlns:w16="http://schemas.microsoft.com/office/word/2018/wordml" xmlns:w16du="http://schemas.microsoft.com/office/word/2023/wordml/word16du" xmlns:w16sdtdh="http://schemas.microsoft.com/office/word/2020/wordml/sdtdatahash" xmlns:w16se="http://schemas.microsoft.com/office/word/2015/wordml/symex" xmlns:wpg="http://schemas.microsoft.com/office/word/2010/wordprocessingGroup" xmlns:wpi="http://schemas.microsoft.com/office/word/2010/wordprocessingInk" xmlns:wne="http://schemas.microsoft.com/office/word/2006/wordml" xmlns:wps="http://schemas.microsoft.com/office/word/2010/wordprocessingShape" mc:Ignorable="w14 w15 w16se w16cid w16 w16cex w16sdtdh w16du wp14">
   <w:body>
+    <w:bookmarkStart w:id="0" w:name="_Hlk172626564" w:displacedByCustomXml="next"/>
+    <w:bookmarkStart w:id="1" w:name="_Hlk172626527" w:displacedByCustomXml="next"/>
     <w:sdt>
       <w:sdtPr>
         <w:rPr>
@@ -9,11 +11,11 @@
           <w:sz w:val="24"/>
           <w:szCs w:val="24"/>
         </w:rPr>
-        <w:alias w:val="list"/>
+        <w:alias w:val="list0"/>
         <w:tag w:val="list"/>
         <w:id w:val="-1873611226"/>
         <w:placeholder>
-          <w:docPart w:val="1A4FF759FB69432BB35BFD16B2CC9610"/>
+          <w:docPart w:val="8871F9C2581649D6909D7788473122F6"/>
         </w:placeholder>
       </w:sdtPr>
       <w:sdtContent>
@@ -41,7 +43,7 @@
               <w:tag w:val="text"/>
               <w:id w:val="-1375380948"/>
               <w:placeholder>
-                <w:docPart w:val="1A4FF759FB69432BB35BFD16B2CC9610"/>
+                <w:docPart w:val="8871F9C2581649D6909D7788473122F6"/>
               </w:placeholder>
             </w:sdtPr>
             <w:sdtContent>
@@ -77,7 +79,7 @@
             <w:tag w:val="list"/>
             <w:id w:val="146872887"/>
             <w:placeholder>
-              <w:docPart w:val="1A4FF759FB69432BB35BFD16B2CC9610"/>
+              <w:docPart w:val="8871F9C2581649D6909D7788473122F6"/>
             </w:placeholder>
           </w:sdtPr>
           <w:sdtContent>
@@ -92,7 +94,7 @@
                 <w:tag w:val="plain"/>
                 <w:id w:val="-195618383"/>
                 <w:placeholder>
-                  <w:docPart w:val="1A4FF759FB69432BB35BFD16B2CC9610"/>
+                  <w:docPart w:val="8871F9C2581649D6909D7788473122F6"/>
                 </w:placeholder>
               </w:sdtPr>
               <w:sdtEndPr>
@@ -126,7 +128,7 @@
                       <w:tag w:val="text"/>
                       <w:id w:val="310709"/>
                       <w:placeholder>
-                        <w:docPart w:val="7CB08AB7DD0449E3AD3B7622A5E660E7"/>
+                        <w:docPart w:val="5C6165A3ED4F4FCCBB7BF07AADC45FD6"/>
                       </w:placeholder>
                       <w:text/>
                     </w:sdtPr>
@@ -161,11 +163,11 @@
           <w:sz w:val="24"/>
           <w:szCs w:val="24"/>
         </w:rPr>
-        <w:alias w:val="list"/>
+        <w:alias w:val="list1"/>
         <w:tag w:val="list"/>
         <w:id w:val="-1260214848"/>
         <w:placeholder>
-          <w:docPart w:val="72608374DFF546B899ED8213F4E5DEAE"/>
+          <w:docPart w:val="748905A065EB46F88D6003544927E6DA"/>
         </w:placeholder>
       </w:sdtPr>
       <w:sdtContent>
@@ -193,7 +195,7 @@
               <w:tag w:val="text"/>
               <w:id w:val="527772557"/>
               <w:placeholder>
-                <w:docPart w:val="72608374DFF546B899ED8213F4E5DEAE"/>
+                <w:docPart w:val="748905A065EB46F88D6003544927E6DA"/>
               </w:placeholder>
             </w:sdtPr>
             <w:sdtContent>
@@ -229,7 +231,7 @@
             <w:tag w:val="list"/>
             <w:id w:val="204062924"/>
             <w:placeholder>
-              <w:docPart w:val="72608374DFF546B899ED8213F4E5DEAE"/>
+              <w:docPart w:val="748905A065EB46F88D6003544927E6DA"/>
             </w:placeholder>
           </w:sdtPr>
           <w:sdtContent>
@@ -244,7 +246,7 @@
                 <w:tag w:val="plain"/>
                 <w:id w:val="-1063170849"/>
                 <w:placeholder>
-                  <w:docPart w:val="72608374DFF546B899ED8213F4E5DEAE"/>
+                  <w:docPart w:val="748905A065EB46F88D6003544927E6DA"/>
                 </w:placeholder>
               </w:sdtPr>
               <w:sdtEndPr>
@@ -278,7 +280,7 @@
                       <w:tag w:val="text"/>
                       <w:id w:val="1497151994"/>
                       <w:placeholder>
-                        <w:docPart w:val="469529EC506D469394742F9ED369F87F"/>
+                        <w:docPart w:val="D6F79F9D6BEC4C5DA9D57B6F4FE26215"/>
                       </w:placeholder>
                       <w:text/>
                     </w:sdtPr>
@@ -313,11 +315,11 @@
           <w:sz w:val="24"/>
           <w:szCs w:val="24"/>
         </w:rPr>
-        <w:alias w:val="list"/>
+        <w:alias w:val="list2"/>
         <w:tag w:val="list"/>
         <w:id w:val="-852410168"/>
         <w:placeholder>
-          <w:docPart w:val="460904E5C3F74FB6BB94FAF169F0B3EE"/>
+          <w:docPart w:val="3AEAC86A277740A599F2CE7954D9D504"/>
         </w:placeholder>
       </w:sdtPr>
       <w:sdtContent>
@@ -345,7 +347,7 @@
               <w:tag w:val="text"/>
               <w:id w:val="-2015598111"/>
               <w:placeholder>
-                <w:docPart w:val="460904E5C3F74FB6BB94FAF169F0B3EE"/>
+                <w:docPart w:val="3AEAC86A277740A599F2CE7954D9D504"/>
               </w:placeholder>
             </w:sdtPr>
             <w:sdtContent>
@@ -381,7 +383,7 @@
             <w:tag w:val="list"/>
             <w:id w:val="1140927709"/>
             <w:placeholder>
-              <w:docPart w:val="460904E5C3F74FB6BB94FAF169F0B3EE"/>
+              <w:docPart w:val="3AEAC86A277740A599F2CE7954D9D504"/>
             </w:placeholder>
           </w:sdtPr>
           <w:sdtContent>
@@ -396,7 +398,7 @@
                 <w:tag w:val="plain"/>
                 <w:id w:val="1716153940"/>
                 <w:placeholder>
-                  <w:docPart w:val="460904E5C3F74FB6BB94FAF169F0B3EE"/>
+                  <w:docPart w:val="3AEAC86A277740A599F2CE7954D9D504"/>
                 </w:placeholder>
               </w:sdtPr>
               <w:sdtEndPr>
@@ -430,7 +432,7 @@
                       <w:tag w:val="text"/>
                       <w:id w:val="-257832259"/>
                       <w:placeholder>
-                        <w:docPart w:val="79F654169CBF4A0A80B375A9514A20B2"/>
+                        <w:docPart w:val="53458ADC89284FDBA0415A26EE94111B"/>
                       </w:placeholder>
                       <w:text/>
                     </w:sdtPr>
@@ -465,11 +467,11 @@
           <w:sz w:val="24"/>
           <w:szCs w:val="24"/>
         </w:rPr>
-        <w:alias w:val="list"/>
+        <w:alias w:val="list3"/>
         <w:tag w:val="list"/>
         <w:id w:val="-422804516"/>
         <w:placeholder>
-          <w:docPart w:val="7279D6994F0049D5A1E96710FE52ED4F"/>
+          <w:docPart w:val="31D61E4366BD42A1B9426E95FC44F3E7"/>
         </w:placeholder>
       </w:sdtPr>
       <w:sdtContent>
@@ -497,7 +499,7 @@
               <w:tag w:val="text"/>
               <w:id w:val="-277876254"/>
               <w:placeholder>
-                <w:docPart w:val="7279D6994F0049D5A1E96710FE52ED4F"/>
+                <w:docPart w:val="31D61E4366BD42A1B9426E95FC44F3E7"/>
               </w:placeholder>
             </w:sdtPr>
             <w:sdtContent>
@@ -533,7 +535,7 @@
             <w:tag w:val="list"/>
             <w:id w:val="-673648050"/>
             <w:placeholder>
-              <w:docPart w:val="7279D6994F0049D5A1E96710FE52ED4F"/>
+              <w:docPart w:val="31D61E4366BD42A1B9426E95FC44F3E7"/>
             </w:placeholder>
           </w:sdtPr>
           <w:sdtContent>
@@ -548,7 +550,7 @@
                 <w:tag w:val="plain"/>
                 <w:id w:val="-153604166"/>
                 <w:placeholder>
-                  <w:docPart w:val="7279D6994F0049D5A1E96710FE52ED4F"/>
+                  <w:docPart w:val="31D61E4366BD42A1B9426E95FC44F3E7"/>
                 </w:placeholder>
               </w:sdtPr>
               <w:sdtEndPr>
@@ -582,7 +584,7 @@
                       <w:tag w:val="text"/>
                       <w:id w:val="996934238"/>
                       <w:placeholder>
-                        <w:docPart w:val="ED840EC4C4294A4F8A260CB5BD745318"/>
+                        <w:docPart w:val="9256A57D08494BA4B0DF604A9CC34BBE"/>
                       </w:placeholder>
                       <w:text/>
                     </w:sdtPr>
@@ -617,11 +619,11 @@
           <w:sz w:val="24"/>
           <w:szCs w:val="24"/>
         </w:rPr>
-        <w:alias w:val="list"/>
+        <w:alias w:val="list4"/>
         <w:tag w:val="list"/>
         <w:id w:val="962769075"/>
         <w:placeholder>
-          <w:docPart w:val="919DB4FB6F3C4A28ADBEE0EDF694A340"/>
+          <w:docPart w:val="0CD9F22843DE4BE483717BF001D801BB"/>
         </w:placeholder>
       </w:sdtPr>
       <w:sdtContent>
@@ -649,7 +651,7 @@
               <w:tag w:val="text"/>
               <w:id w:val="443965946"/>
               <w:placeholder>
-                <w:docPart w:val="919DB4FB6F3C4A28ADBEE0EDF694A340"/>
+                <w:docPart w:val="0CD9F22843DE4BE483717BF001D801BB"/>
               </w:placeholder>
             </w:sdtPr>
             <w:sdtContent>
@@ -685,7 +687,7 @@
             <w:tag w:val="list"/>
             <w:id w:val="-8458089"/>
             <w:placeholder>
-              <w:docPart w:val="919DB4FB6F3C4A28ADBEE0EDF694A340"/>
+              <w:docPart w:val="0CD9F22843DE4BE483717BF001D801BB"/>
             </w:placeholder>
           </w:sdtPr>
           <w:sdtContent>
@@ -700,7 +702,7 @@
                 <w:tag w:val="plain"/>
                 <w:id w:val="832951744"/>
                 <w:placeholder>
-                  <w:docPart w:val="919DB4FB6F3C4A28ADBEE0EDF694A340"/>
+                  <w:docPart w:val="0CD9F22843DE4BE483717BF001D801BB"/>
                 </w:placeholder>
               </w:sdtPr>
               <w:sdtEndPr>
@@ -734,7 +736,7 @@
                       <w:tag w:val="text"/>
                       <w:id w:val="-2133622201"/>
                       <w:placeholder>
-                        <w:docPart w:val="8B7CB0CFE7AB4BC18FCA334616FD21B9"/>
+                        <w:docPart w:val="74B449E255A94D7A8477037E36C5638B"/>
                       </w:placeholder>
                       <w:text/>
                     </w:sdtPr>
@@ -769,11 +771,11 @@
           <w:sz w:val="24"/>
           <w:szCs w:val="24"/>
         </w:rPr>
-        <w:alias w:val="list"/>
+        <w:alias w:val="list5"/>
         <w:tag w:val="list"/>
         <w:id w:val="973342987"/>
         <w:placeholder>
-          <w:docPart w:val="6D16C78413EC4D14B70653F8D941A6FD"/>
+          <w:docPart w:val="2F72480614D34EE6820264E3B54C89B8"/>
         </w:placeholder>
       </w:sdtPr>
       <w:sdtContent>
@@ -801,7 +803,7 @@
               <w:tag w:val="text"/>
               <w:id w:val="928768775"/>
               <w:placeholder>
-                <w:docPart w:val="6D16C78413EC4D14B70653F8D941A6FD"/>
+                <w:docPart w:val="2F72480614D34EE6820264E3B54C89B8"/>
               </w:placeholder>
             </w:sdtPr>
             <w:sdtContent>
@@ -837,7 +839,7 @@
             <w:tag w:val="list"/>
             <w:id w:val="-320966259"/>
             <w:placeholder>
-              <w:docPart w:val="6D16C78413EC4D14B70653F8D941A6FD"/>
+              <w:docPart w:val="2F72480614D34EE6820264E3B54C89B8"/>
             </w:placeholder>
           </w:sdtPr>
           <w:sdtContent>
@@ -852,7 +854,7 @@
                 <w:tag w:val="plain"/>
                 <w:id w:val="2071998815"/>
                 <w:placeholder>
-                  <w:docPart w:val="6D16C78413EC4D14B70653F8D941A6FD"/>
+                  <w:docPart w:val="2F72480614D34EE6820264E3B54C89B8"/>
                 </w:placeholder>
               </w:sdtPr>
               <w:sdtEndPr>
@@ -886,7 +888,7 @@
                       <w:tag w:val="text"/>
                       <w:id w:val="1425152277"/>
                       <w:placeholder>
-                        <w:docPart w:val="26FDF428798D4A49AE06858A2625F3C6"/>
+                        <w:docPart w:val="95C98E36F9224FAB81CB430EAD6D9A48"/>
                       </w:placeholder>
                       <w:text/>
                     </w:sdtPr>
@@ -921,11 +923,11 @@
           <w:sz w:val="24"/>
           <w:szCs w:val="24"/>
         </w:rPr>
-        <w:alias w:val="list"/>
+        <w:alias w:val="list6"/>
         <w:tag w:val="list"/>
         <w:id w:val="1800329062"/>
         <w:placeholder>
-          <w:docPart w:val="38AB9F92243F4B40ABE5492FD6BA15EF"/>
+          <w:docPart w:val="4621FB7C0C3043C0AF759E12ED495A74"/>
         </w:placeholder>
       </w:sdtPr>
       <w:sdtContent>
@@ -953,7 +955,7 @@
               <w:tag w:val="text"/>
               <w:id w:val="-728924005"/>
               <w:placeholder>
-                <w:docPart w:val="38AB9F92243F4B40ABE5492FD6BA15EF"/>
+                <w:docPart w:val="4621FB7C0C3043C0AF759E12ED495A74"/>
               </w:placeholder>
             </w:sdtPr>
             <w:sdtContent>
@@ -989,7 +991,7 @@
             <w:tag w:val="list"/>
             <w:id w:val="635771798"/>
             <w:placeholder>
-              <w:docPart w:val="38AB9F92243F4B40ABE5492FD6BA15EF"/>
+              <w:docPart w:val="4621FB7C0C3043C0AF759E12ED495A74"/>
             </w:placeholder>
           </w:sdtPr>
           <w:sdtContent>
@@ -1004,7 +1006,7 @@
                 <w:tag w:val="plain"/>
                 <w:id w:val="-1793966330"/>
                 <w:placeholder>
-                  <w:docPart w:val="38AB9F92243F4B40ABE5492FD6BA15EF"/>
+                  <w:docPart w:val="4621FB7C0C3043C0AF759E12ED495A74"/>
                 </w:placeholder>
               </w:sdtPr>
               <w:sdtEndPr>
@@ -1038,7 +1040,7 @@
                       <w:tag w:val="text"/>
                       <w:id w:val="664754596"/>
                       <w:placeholder>
-                        <w:docPart w:val="BE3DFD935E124A15847CECEC1C1B33FC"/>
+                        <w:docPart w:val="839602C880B64F34A6DE5FD0A24CA7D4"/>
                       </w:placeholder>
                       <w:text/>
                     </w:sdtPr>
@@ -1073,11 +1075,11 @@
           <w:sz w:val="24"/>
           <w:szCs w:val="24"/>
         </w:rPr>
-        <w:alias w:val="list"/>
+        <w:alias w:val="list7"/>
         <w:tag w:val="list"/>
         <w:id w:val="-689142714"/>
         <w:placeholder>
-          <w:docPart w:val="62F613B4D6BA413D9E65AB5767160C39"/>
+          <w:docPart w:val="9BD9CC5FAD984CBFAA83C22B6E3CCBBE"/>
         </w:placeholder>
       </w:sdtPr>
       <w:sdtContent>
@@ -1105,7 +1107,7 @@
               <w:tag w:val="text"/>
               <w:id w:val="-1044676803"/>
               <w:placeholder>
-                <w:docPart w:val="62F613B4D6BA413D9E65AB5767160C39"/>
+                <w:docPart w:val="9BD9CC5FAD984CBFAA83C22B6E3CCBBE"/>
               </w:placeholder>
             </w:sdtPr>
             <w:sdtContent>
@@ -1141,7 +1143,7 @@
             <w:tag w:val="list"/>
             <w:id w:val="-1384942578"/>
             <w:placeholder>
-              <w:docPart w:val="62F613B4D6BA413D9E65AB5767160C39"/>
+              <w:docPart w:val="9BD9CC5FAD984CBFAA83C22B6E3CCBBE"/>
             </w:placeholder>
           </w:sdtPr>
           <w:sdtContent>
@@ -1156,7 +1158,7 @@
                 <w:tag w:val="plain"/>
                 <w:id w:val="-1722196842"/>
                 <w:placeholder>
-                  <w:docPart w:val="62F613B4D6BA413D9E65AB5767160C39"/>
+                  <w:docPart w:val="9BD9CC5FAD984CBFAA83C22B6E3CCBBE"/>
                 </w:placeholder>
               </w:sdtPr>
               <w:sdtEndPr>
@@ -1190,7 +1192,7 @@
                       <w:tag w:val="text"/>
                       <w:id w:val="1326774760"/>
                       <w:placeholder>
-                        <w:docPart w:val="CCC50183112F4C0883D61143B31EE8D9"/>
+                        <w:docPart w:val="4A0AECE16D9A406D92B705962DA11A2E"/>
                       </w:placeholder>
                       <w:text/>
                     </w:sdtPr>
@@ -1225,11 +1227,11 @@
           <w:sz w:val="24"/>
           <w:szCs w:val="24"/>
         </w:rPr>
-        <w:alias w:val="list"/>
+        <w:alias w:val="list8"/>
         <w:tag w:val="list"/>
         <w:id w:val="1132054790"/>
         <w:placeholder>
-          <w:docPart w:val="88F9A342AF02481487BBB85A3B68B563"/>
+          <w:docPart w:val="E77C0CAB4395455BA22DBCE51FCE762B"/>
         </w:placeholder>
       </w:sdtPr>
       <w:sdtContent>
@@ -1257,7 +1259,7 @@
               <w:tag w:val="text"/>
               <w:id w:val="1387376417"/>
               <w:placeholder>
-                <w:docPart w:val="88F9A342AF02481487BBB85A3B68B563"/>
+                <w:docPart w:val="E77C0CAB4395455BA22DBCE51FCE762B"/>
               </w:placeholder>
             </w:sdtPr>
             <w:sdtContent>
@@ -1293,7 +1295,7 @@
             <w:tag w:val="list"/>
             <w:id w:val="-333303188"/>
             <w:placeholder>
-              <w:docPart w:val="88F9A342AF02481487BBB85A3B68B563"/>
+              <w:docPart w:val="E77C0CAB4395455BA22DBCE51FCE762B"/>
             </w:placeholder>
           </w:sdtPr>
           <w:sdtContent>
@@ -1308,7 +1310,7 @@
                 <w:tag w:val="plain"/>
                 <w:id w:val="-1210418743"/>
                 <w:placeholder>
-                  <w:docPart w:val="88F9A342AF02481487BBB85A3B68B563"/>
+                  <w:docPart w:val="E77C0CAB4395455BA22DBCE51FCE762B"/>
                 </w:placeholder>
               </w:sdtPr>
               <w:sdtEndPr>
@@ -1342,7 +1344,7 @@
                       <w:tag w:val="text"/>
                       <w:id w:val="1807041842"/>
                       <w:placeholder>
-                        <w:docPart w:val="B9DC4B974B264848885788783D89C914"/>
+                        <w:docPart w:val="E9B30604C0E9498EA08514ED413A19AA"/>
                       </w:placeholder>
                       <w:text/>
                     </w:sdtPr>
@@ -1377,11 +1379,11 @@
           <w:sz w:val="24"/>
           <w:szCs w:val="24"/>
         </w:rPr>
-        <w:alias w:val="list"/>
+        <w:alias w:val="list9"/>
         <w:tag w:val="list"/>
         <w:id w:val="966935236"/>
         <w:placeholder>
-          <w:docPart w:val="2E8B9A089C8B4AC1B7A2F7BAF0DE9449"/>
+          <w:docPart w:val="BDC0347A3DEC487C9733A6DCF11C5666"/>
         </w:placeholder>
       </w:sdtPr>
       <w:sdtContent>
@@ -1409,7 +1411,7 @@
               <w:tag w:val="text"/>
               <w:id w:val="-1428190349"/>
               <w:placeholder>
-                <w:docPart w:val="2E8B9A089C8B4AC1B7A2F7BAF0DE9449"/>
+                <w:docPart w:val="BDC0347A3DEC487C9733A6DCF11C5666"/>
               </w:placeholder>
             </w:sdtPr>
             <w:sdtContent>
@@ -1445,7 +1447,7 @@
             <w:tag w:val="list"/>
             <w:id w:val="429783317"/>
             <w:placeholder>
-              <w:docPart w:val="2E8B9A089C8B4AC1B7A2F7BAF0DE9449"/>
+              <w:docPart w:val="BDC0347A3DEC487C9733A6DCF11C5666"/>
             </w:placeholder>
           </w:sdtPr>
           <w:sdtContent>
@@ -1460,7 +1462,7 @@
                 <w:tag w:val="plain"/>
                 <w:id w:val="39948071"/>
                 <w:placeholder>
-                  <w:docPart w:val="2E8B9A089C8B4AC1B7A2F7BAF0DE9449"/>
+                  <w:docPart w:val="BDC0347A3DEC487C9733A6DCF11C5666"/>
                 </w:placeholder>
               </w:sdtPr>
               <w:sdtEndPr>
@@ -1494,7 +1496,7 @@
                       <w:tag w:val="text"/>
                       <w:id w:val="564766102"/>
                       <w:placeholder>
-                        <w:docPart w:val="8E6D655F85544DDFBADFDD5CF50DBF07"/>
+                        <w:docPart w:val="8B4A4F2B3CD144868A94EB5C7A94F0BD"/>
                       </w:placeholder>
                       <w:text/>
                     </w:sdtPr>
@@ -1529,11 +1531,11 @@
           <w:sz w:val="24"/>
           <w:szCs w:val="24"/>
         </w:rPr>
-        <w:alias w:val="list"/>
+        <w:alias w:val="list10"/>
         <w:tag w:val="list"/>
         <w:id w:val="211622806"/>
         <w:placeholder>
-          <w:docPart w:val="040C8D05464B4AFC90D9B94FB006211D"/>
+          <w:docPart w:val="D4E9521896D041E1B5A60016958CD276"/>
         </w:placeholder>
       </w:sdtPr>
       <w:sdtContent>
@@ -1561,7 +1563,7 @@
               <w:tag w:val="text"/>
               <w:id w:val="-1933419623"/>
               <w:placeholder>
-                <w:docPart w:val="040C8D05464B4AFC90D9B94FB006211D"/>
+                <w:docPart w:val="D4E9521896D041E1B5A60016958CD276"/>
               </w:placeholder>
             </w:sdtPr>
             <w:sdtContent>
@@ -1597,7 +1599,7 @@
             <w:tag w:val="list"/>
             <w:id w:val="1105304091"/>
             <w:placeholder>
-              <w:docPart w:val="040C8D05464B4AFC90D9B94FB006211D"/>
+              <w:docPart w:val="D4E9521896D041E1B5A60016958CD276"/>
             </w:placeholder>
           </w:sdtPr>
           <w:sdtContent>
@@ -1612,7 +1614,7 @@
                 <w:tag w:val="plain"/>
                 <w:id w:val="1621961254"/>
                 <w:placeholder>
-                  <w:docPart w:val="040C8D05464B4AFC90D9B94FB006211D"/>
+                  <w:docPart w:val="D4E9521896D041E1B5A60016958CD276"/>
                 </w:placeholder>
               </w:sdtPr>
               <w:sdtEndPr>
@@ -1646,7 +1648,7 @@
                       <w:tag w:val="text"/>
                       <w:id w:val="1221635828"/>
                       <w:placeholder>
-                        <w:docPart w:val="B69015A4AE2549598AA294CA36216F2A"/>
+                        <w:docPart w:val="817763C61F764D50890C16C63AFF7EF5"/>
                       </w:placeholder>
                       <w:text/>
                     </w:sdtPr>
@@ -1681,11 +1683,11 @@
           <w:sz w:val="24"/>
           <w:szCs w:val="24"/>
         </w:rPr>
-        <w:alias w:val="list"/>
+        <w:alias w:val="list11"/>
         <w:tag w:val="list"/>
         <w:id w:val="-827985399"/>
         <w:placeholder>
-          <w:docPart w:val="8DB60627C07D4C098480673C258D0696"/>
+          <w:docPart w:val="B563BDC9138E48E6841A0F66E024D0E6"/>
         </w:placeholder>
       </w:sdtPr>
       <w:sdtContent>
@@ -1713,7 +1715,7 @@
               <w:tag w:val="text"/>
               <w:id w:val="-1404596114"/>
               <w:placeholder>
-                <w:docPart w:val="8DB60627C07D4C098480673C258D0696"/>
+                <w:docPart w:val="B563BDC9138E48E6841A0F66E024D0E6"/>
               </w:placeholder>
             </w:sdtPr>
             <w:sdtContent>
@@ -1749,7 +1751,7 @@
             <w:tag w:val="list"/>
             <w:id w:val="949589957"/>
             <w:placeholder>
-              <w:docPart w:val="8DB60627C07D4C098480673C258D0696"/>
+              <w:docPart w:val="B563BDC9138E48E6841A0F66E024D0E6"/>
             </w:placeholder>
           </w:sdtPr>
           <w:sdtContent>
@@ -1764,7 +1766,7 @@
                 <w:tag w:val="plain"/>
                 <w:id w:val="-743027616"/>
                 <w:placeholder>
-                  <w:docPart w:val="8DB60627C07D4C098480673C258D0696"/>
+                  <w:docPart w:val="B563BDC9138E48E6841A0F66E024D0E6"/>
                 </w:placeholder>
               </w:sdtPr>
               <w:sdtEndPr>
@@ -1798,7 +1800,7 @@
                       <w:tag w:val="text"/>
                       <w:id w:val="1529294192"/>
                       <w:placeholder>
-                        <w:docPart w:val="2400C5FAB557467AAF77283901221EEF"/>
+                        <w:docPart w:val="6E55C9B3B223461DB2A0FAC91495E155"/>
                       </w:placeholder>
                       <w:text/>
                     </w:sdtPr>
@@ -1833,11 +1835,11 @@
           <w:sz w:val="24"/>
           <w:szCs w:val="24"/>
         </w:rPr>
-        <w:alias w:val="list"/>
+        <w:alias w:val="list12"/>
         <w:tag w:val="list"/>
         <w:id w:val="569691813"/>
         <w:placeholder>
-          <w:docPart w:val="B772448C1C7D41C48DF78E8A0518D48A"/>
+          <w:docPart w:val="E023626FBE394DECBD880CA0631F16A7"/>
         </w:placeholder>
       </w:sdtPr>
       <w:sdtContent>
@@ -1865,7 +1867,7 @@
               <w:tag w:val="text"/>
               <w:id w:val="119112178"/>
               <w:placeholder>
-                <w:docPart w:val="B772448C1C7D41C48DF78E8A0518D48A"/>
+                <w:docPart w:val="E023626FBE394DECBD880CA0631F16A7"/>
               </w:placeholder>
             </w:sdtPr>
             <w:sdtContent>
@@ -1901,7 +1903,7 @@
             <w:tag w:val="list"/>
             <w:id w:val="1891309555"/>
             <w:placeholder>
-              <w:docPart w:val="B772448C1C7D41C48DF78E8A0518D48A"/>
+              <w:docPart w:val="E023626FBE394DECBD880CA0631F16A7"/>
             </w:placeholder>
           </w:sdtPr>
           <w:sdtContent>
@@ -1916,7 +1918,7 @@
                 <w:tag w:val="plain"/>
                 <w:id w:val="419838713"/>
                 <w:placeholder>
-                  <w:docPart w:val="B772448C1C7D41C48DF78E8A0518D48A"/>
+                  <w:docPart w:val="E023626FBE394DECBD880CA0631F16A7"/>
                 </w:placeholder>
               </w:sdtPr>
               <w:sdtEndPr>
@@ -1950,7 +1952,7 @@
                       <w:tag w:val="text"/>
                       <w:id w:val="-1438602353"/>
                       <w:placeholder>
-                        <w:docPart w:val="F3A0F53AC21940348CCDA34AE246BA2C"/>
+                        <w:docPart w:val="26293EE400714281AD3F00034B3ED059"/>
                       </w:placeholder>
                       <w:text/>
                     </w:sdtPr>
@@ -1985,11 +1987,11 @@
           <w:sz w:val="24"/>
           <w:szCs w:val="24"/>
         </w:rPr>
-        <w:alias w:val="list"/>
+        <w:alias w:val="list13"/>
         <w:tag w:val="list"/>
         <w:id w:val="-1243785512"/>
         <w:placeholder>
-          <w:docPart w:val="58CDDFBACB094091963E1CBEB0E7B826"/>
+          <w:docPart w:val="B086E4BBDD8E4AF79DA1A92F395F2E6F"/>
         </w:placeholder>
       </w:sdtPr>
       <w:sdtContent>
@@ -2017,7 +2019,7 @@
               <w:tag w:val="text"/>
               <w:id w:val="-313326825"/>
               <w:placeholder>
-                <w:docPart w:val="58CDDFBACB094091963E1CBEB0E7B826"/>
+                <w:docPart w:val="B086E4BBDD8E4AF79DA1A92F395F2E6F"/>
               </w:placeholder>
             </w:sdtPr>
             <w:sdtContent>
@@ -2053,7 +2055,7 @@
             <w:tag w:val="list"/>
             <w:id w:val="-869369177"/>
             <w:placeholder>
-              <w:docPart w:val="58CDDFBACB094091963E1CBEB0E7B826"/>
+              <w:docPart w:val="B086E4BBDD8E4AF79DA1A92F395F2E6F"/>
             </w:placeholder>
           </w:sdtPr>
           <w:sdtContent>
@@ -2068,7 +2070,7 @@
                 <w:tag w:val="plain"/>
                 <w:id w:val="-1509206401"/>
                 <w:placeholder>
-                  <w:docPart w:val="58CDDFBACB094091963E1CBEB0E7B826"/>
+                  <w:docPart w:val="B086E4BBDD8E4AF79DA1A92F395F2E6F"/>
                 </w:placeholder>
               </w:sdtPr>
               <w:sdtEndPr>
@@ -2102,7 +2104,7 @@
                       <w:tag w:val="text"/>
                       <w:id w:val="-1568329257"/>
                       <w:placeholder>
-                        <w:docPart w:val="55AFCED5F5F94060B35BDD6E0DFED51C"/>
+                        <w:docPart w:val="BC6C8D95842747AE83832BFC1F64A5E6"/>
                       </w:placeholder>
                       <w:text/>
                     </w:sdtPr>
@@ -2137,11 +2139,11 @@
           <w:sz w:val="24"/>
           <w:szCs w:val="24"/>
         </w:rPr>
-        <w:alias w:val="list"/>
+        <w:alias w:val="list14"/>
         <w:tag w:val="list"/>
         <w:id w:val="-1166316686"/>
         <w:placeholder>
-          <w:docPart w:val="ED511DAAE1D14713A498A43C36666F0D"/>
+          <w:docPart w:val="3D209B1281C643B597463CF4D152CC86"/>
         </w:placeholder>
       </w:sdtPr>
       <w:sdtContent>
@@ -2169,7 +2171,7 @@
               <w:tag w:val="text"/>
               <w:id w:val="1197045138"/>
               <w:placeholder>
-                <w:docPart w:val="ED511DAAE1D14713A498A43C36666F0D"/>
+                <w:docPart w:val="3D209B1281C643B597463CF4D152CC86"/>
               </w:placeholder>
             </w:sdtPr>
             <w:sdtContent>
@@ -2205,7 +2207,7 @@
             <w:tag w:val="list"/>
             <w:id w:val="-1389500090"/>
             <w:placeholder>
-              <w:docPart w:val="ED511DAAE1D14713A498A43C36666F0D"/>
+              <w:docPart w:val="3D209B1281C643B597463CF4D152CC86"/>
             </w:placeholder>
           </w:sdtPr>
           <w:sdtContent>
@@ -2220,7 +2222,7 @@
                 <w:tag w:val="plain"/>
                 <w:id w:val="-2012218085"/>
                 <w:placeholder>
-                  <w:docPart w:val="ED511DAAE1D14713A498A43C36666F0D"/>
+                  <w:docPart w:val="3D209B1281C643B597463CF4D152CC86"/>
                 </w:placeholder>
               </w:sdtPr>
               <w:sdtEndPr>
@@ -2254,7 +2256,7 @@
                       <w:tag w:val="text"/>
                       <w:id w:val="1924688084"/>
                       <w:placeholder>
-                        <w:docPart w:val="22EECF79FC1449FBA267C1ECB2AADC0E"/>
+                        <w:docPart w:val="481A1456263C4ABAA82E74AF068B26CA"/>
                       </w:placeholder>
                       <w:text/>
                     </w:sdtPr>
@@ -2289,11 +2291,11 @@
           <w:sz w:val="24"/>
           <w:szCs w:val="24"/>
         </w:rPr>
-        <w:alias w:val="list"/>
+        <w:alias w:val="list15"/>
         <w:tag w:val="list"/>
         <w:id w:val="284087376"/>
         <w:placeholder>
-          <w:docPart w:val="63CD6579CA464EDCA69680D7C2D87153"/>
+          <w:docPart w:val="A5F15756DACD46138632404BD6169339"/>
         </w:placeholder>
       </w:sdtPr>
       <w:sdtContent>
@@ -2321,7 +2323,7 @@
               <w:tag w:val="text"/>
               <w:id w:val="1688950056"/>
               <w:placeholder>
-                <w:docPart w:val="63CD6579CA464EDCA69680D7C2D87153"/>
+                <w:docPart w:val="A5F15756DACD46138632404BD6169339"/>
               </w:placeholder>
             </w:sdtPr>
             <w:sdtContent>
@@ -2357,7 +2359,7 @@
             <w:tag w:val="list"/>
             <w:id w:val="797178345"/>
             <w:placeholder>
-              <w:docPart w:val="63CD6579CA464EDCA69680D7C2D87153"/>
+              <w:docPart w:val="A5F15756DACD46138632404BD6169339"/>
             </w:placeholder>
           </w:sdtPr>
           <w:sdtContent>
@@ -2372,7 +2374,7 @@
                 <w:tag w:val="plain"/>
                 <w:id w:val="-610194253"/>
                 <w:placeholder>
-                  <w:docPart w:val="63CD6579CA464EDCA69680D7C2D87153"/>
+                  <w:docPart w:val="A5F15756DACD46138632404BD6169339"/>
                 </w:placeholder>
               </w:sdtPr>
               <w:sdtEndPr>
@@ -2406,7 +2408,7 @@
                       <w:tag w:val="text"/>
                       <w:id w:val="389080287"/>
                       <w:placeholder>
-                        <w:docPart w:val="B0A406DCE24D42479466BC0D79A8452D"/>
+                        <w:docPart w:val="0BB1BBC7D62D4759B116BD7A279B6C4B"/>
                       </w:placeholder>
                       <w:text/>
                     </w:sdtPr>
@@ -2441,11 +2443,11 @@
           <w:sz w:val="24"/>
           <w:szCs w:val="24"/>
         </w:rPr>
-        <w:alias w:val="list"/>
+        <w:alias w:val="list16"/>
         <w:tag w:val="list"/>
         <w:id w:val="1370106581"/>
         <w:placeholder>
-          <w:docPart w:val="3AD61849286E400B99EEF10173582A15"/>
+          <w:docPart w:val="37F6F8D5804843B6A037AEB109189A4A"/>
         </w:placeholder>
       </w:sdtPr>
       <w:sdtContent>
@@ -2473,7 +2475,7 @@
               <w:tag w:val="text"/>
               <w:id w:val="2079628209"/>
               <w:placeholder>
-                <w:docPart w:val="3AD61849286E400B99EEF10173582A15"/>
+                <w:docPart w:val="37F6F8D5804843B6A037AEB109189A4A"/>
               </w:placeholder>
             </w:sdtPr>
             <w:sdtContent>
@@ -2509,7 +2511,7 @@
             <w:tag w:val="list"/>
             <w:id w:val="936330988"/>
             <w:placeholder>
-              <w:docPart w:val="3AD61849286E400B99EEF10173582A15"/>
+              <w:docPart w:val="37F6F8D5804843B6A037AEB109189A4A"/>
             </w:placeholder>
           </w:sdtPr>
           <w:sdtContent>
@@ -2524,7 +2526,7 @@
                 <w:tag w:val="plain"/>
                 <w:id w:val="586343024"/>
                 <w:placeholder>
-                  <w:docPart w:val="3AD61849286E400B99EEF10173582A15"/>
+                  <w:docPart w:val="37F6F8D5804843B6A037AEB109189A4A"/>
                 </w:placeholder>
               </w:sdtPr>
               <w:sdtEndPr>
@@ -2558,7 +2560,7 @@
                       <w:tag w:val="text"/>
                       <w:id w:val="1085569843"/>
                       <w:placeholder>
-                        <w:docPart w:val="0F76AC9AB85F4C3AA5EF9764178C64AB"/>
+                        <w:docPart w:val="98A65D3F51054D5FAE9F3A16DE15E47C"/>
                       </w:placeholder>
                       <w:text/>
                     </w:sdtPr>
@@ -2593,11 +2595,11 @@
           <w:sz w:val="24"/>
           <w:szCs w:val="24"/>
         </w:rPr>
-        <w:alias w:val="list"/>
+        <w:alias w:val="list17"/>
         <w:tag w:val="list"/>
         <w:id w:val="605697706"/>
         <w:placeholder>
-          <w:docPart w:val="1DEBCC29DBA649F38A670F84F10AF065"/>
+          <w:docPart w:val="B955B54769BE4C5AB427F39C51CB435B"/>
         </w:placeholder>
       </w:sdtPr>
       <w:sdtContent>
@@ -2625,7 +2627,7 @@
               <w:tag w:val="text"/>
               <w:id w:val="1934169362"/>
               <w:placeholder>
-                <w:docPart w:val="1DEBCC29DBA649F38A670F84F10AF065"/>
+                <w:docPart w:val="B955B54769BE4C5AB427F39C51CB435B"/>
               </w:placeholder>
             </w:sdtPr>
             <w:sdtContent>
@@ -2661,7 +2663,7 @@
             <w:tag w:val="list"/>
             <w:id w:val="-1863590660"/>
             <w:placeholder>
-              <w:docPart w:val="1DEBCC29DBA649F38A670F84F10AF065"/>
+              <w:docPart w:val="B955B54769BE4C5AB427F39C51CB435B"/>
             </w:placeholder>
           </w:sdtPr>
           <w:sdtContent>
@@ -2676,7 +2678,7 @@
                 <w:tag w:val="plain"/>
                 <w:id w:val="380828228"/>
                 <w:placeholder>
-                  <w:docPart w:val="1DEBCC29DBA649F38A670F84F10AF065"/>
+                  <w:docPart w:val="B955B54769BE4C5AB427F39C51CB435B"/>
                 </w:placeholder>
               </w:sdtPr>
               <w:sdtEndPr>
@@ -2710,7 +2712,7 @@
                       <w:tag w:val="text"/>
                       <w:id w:val="-1085303317"/>
                       <w:placeholder>
-                        <w:docPart w:val="D979EAA4D3C54A2E8C32135C6C9694F0"/>
+                        <w:docPart w:val="444977B26FF242FB94CBCCD9D812A063"/>
                       </w:placeholder>
                       <w:text/>
                     </w:sdtPr>
@@ -2745,11 +2747,11 @@
           <w:sz w:val="24"/>
           <w:szCs w:val="24"/>
         </w:rPr>
-        <w:alias w:val="list"/>
+        <w:alias w:val="list18"/>
         <w:tag w:val="list"/>
         <w:id w:val="1665598473"/>
         <w:placeholder>
-          <w:docPart w:val="50ED864F32644AED91D51699448C134A"/>
+          <w:docPart w:val="85E9656445E649A49B756C09B34AB1BA"/>
         </w:placeholder>
       </w:sdtPr>
       <w:sdtContent>
@@ -2777,7 +2779,7 @@
               <w:tag w:val="text"/>
               <w:id w:val="234356000"/>
               <w:placeholder>
-                <w:docPart w:val="50ED864F32644AED91D51699448C134A"/>
+                <w:docPart w:val="85E9656445E649A49B756C09B34AB1BA"/>
               </w:placeholder>
             </w:sdtPr>
             <w:sdtContent>
@@ -2813,7 +2815,7 @@
             <w:tag w:val="list"/>
             <w:id w:val="520443852"/>
             <w:placeholder>
-              <w:docPart w:val="50ED864F32644AED91D51699448C134A"/>
+              <w:docPart w:val="85E9656445E649A49B756C09B34AB1BA"/>
             </w:placeholder>
           </w:sdtPr>
           <w:sdtContent>
@@ -2828,7 +2830,7 @@
                 <w:tag w:val="plain"/>
                 <w:id w:val="1966474572"/>
                 <w:placeholder>
-                  <w:docPart w:val="50ED864F32644AED91D51699448C134A"/>
+                  <w:docPart w:val="85E9656445E649A49B756C09B34AB1BA"/>
                 </w:placeholder>
               </w:sdtPr>
               <w:sdtEndPr>
@@ -2862,7 +2864,7 @@
                       <w:tag w:val="text"/>
                       <w:id w:val="-2096778176"/>
                       <w:placeholder>
-                        <w:docPart w:val="B1615683D78440B6B80ADCF8AA0F3D97"/>
+                        <w:docPart w:val="95A3B8E979A74F078ED14C4032CC124B"/>
                       </w:placeholder>
                       <w:text/>
                     </w:sdtPr>
@@ -2897,11 +2899,11 @@
           <w:sz w:val="24"/>
           <w:szCs w:val="24"/>
         </w:rPr>
-        <w:alias w:val="list"/>
+        <w:alias w:val="list19"/>
         <w:tag w:val="list"/>
         <w:id w:val="1097593642"/>
         <w:placeholder>
-          <w:docPart w:val="5390899FB7AC47F4A1AAA1AF08A6275D"/>
+          <w:docPart w:val="3A176F644AB2414E9A3D2696B525D86E"/>
         </w:placeholder>
       </w:sdtPr>
       <w:sdtContent>
@@ -2929,7 +2931,7 @@
               <w:tag w:val="text"/>
               <w:id w:val="138552146"/>
               <w:placeholder>
-                <w:docPart w:val="5390899FB7AC47F4A1AAA1AF08A6275D"/>
+                <w:docPart w:val="3A176F644AB2414E9A3D2696B525D86E"/>
               </w:placeholder>
             </w:sdtPr>
             <w:sdtContent>
@@ -2965,7 +2967,7 @@
             <w:tag w:val="list"/>
             <w:id w:val="1499689590"/>
             <w:placeholder>
-              <w:docPart w:val="5390899FB7AC47F4A1AAA1AF08A6275D"/>
+              <w:docPart w:val="3A176F644AB2414E9A3D2696B525D86E"/>
             </w:placeholder>
           </w:sdtPr>
           <w:sdtContent>
@@ -2980,7 +2982,7 @@
                 <w:tag w:val="plain"/>
                 <w:id w:val="-2050830487"/>
                 <w:placeholder>
-                  <w:docPart w:val="5390899FB7AC47F4A1AAA1AF08A6275D"/>
+                  <w:docPart w:val="3A176F644AB2414E9A3D2696B525D86E"/>
                 </w:placeholder>
               </w:sdtPr>
               <w:sdtEndPr>
@@ -3014,7 +3016,160 @@
                       <w:tag w:val="text"/>
                       <w:id w:val="1746841070"/>
                       <w:placeholder>
-                        <w:docPart w:val="E58E70D7954145449F871AB61F656311"/>
+                        <w:docPart w:val="A685AFE7D5C04F08BB9D7B617AB76E2D"/>
+                      </w:placeholder>
+                      <w:text/>
+                    </w:sdtPr>
+                    <w:sdtEndPr>
+                      <w:rPr>
+                        <w:lang w:val="en-US"/>
+                      </w:rPr>
+                    </w:sdtEndPr>
+                    <w:sdtContent>
+                      <w:r>
+                        <w:rPr>
+                          <w:rFonts w:ascii="Times New Roman" w:hAnsi="Times New Roman" w:cs="Times New Roman"/>
+                          <w:sz w:val="24"/>
+                          <w:szCs w:val="24"/>
+                          <w:lang w:val="en-US"/>
+                        </w:rPr>
+                        <w:t>Nested</w:t>
+                      </w:r>
+                    </w:sdtContent>
+                  </w:sdt>
+                </w:p>
+              </w:sdtContent>
+            </w:sdt>
+          </w:sdtContent>
+        </w:sdt>
+      </w:sdtContent>
+    </w:sdt>
+    <w:bookmarkEnd w:id="1" w:displacedByCustomXml="next"/>
+    <w:sdt>
+      <w:sdtPr>
+        <w:rPr>
+          <w:rFonts w:ascii="Times New Roman" w:hAnsi="Times New Roman" w:cs="Times New Roman"/>
+          <w:sz w:val="24"/>
+          <w:szCs w:val="24"/>
+        </w:rPr>
+        <w:alias w:val="list20"/>
+        <w:tag w:val="list"/>
+        <w:id w:val="-691686977"/>
+        <w:placeholder>
+          <w:docPart w:val="01B6FB4A61AD42D5B993E70D335059FB"/>
+        </w:placeholder>
+      </w:sdtPr>
+      <w:sdtContent>
+        <w:p>
+          <w:pPr>
+            <w:numPr>
+              <w:ilvl w:val="0"/>
+              <w:numId w:val="2"/>
+            </w:numPr>
+            <w:spacing w:after="0"/>
+            <w:rPr>
+              <w:rFonts w:ascii="Times New Roman" w:hAnsi="Times New Roman" w:cs="Times New Roman"/>
+              <w:sz w:val="24"/>
+              <w:szCs w:val="24"/>
+            </w:rPr>
+          </w:pPr>
+          <w:sdt>
+            <w:sdtPr>
+              <w:rPr>
+                <w:rFonts w:ascii="Times New Roman" w:hAnsi="Times New Roman" w:cs="Times New Roman"/>
+                <w:sz w:val="24"/>
+                <w:szCs w:val="24"/>
+              </w:rPr>
+              <w:alias w:val="value"/>
+              <w:tag w:val="text"/>
+              <w:id w:val="1071160978"/>
+              <w:placeholder>
+                <w:docPart w:val="01B6FB4A61AD42D5B993E70D335059FB"/>
+              </w:placeholder>
+            </w:sdtPr>
+            <w:sdtContent>
+              <w:r>
+                <w:rPr>
+                  <w:rFonts w:ascii="Times New Roman" w:hAnsi="Times New Roman" w:cs="Times New Roman"/>
+                  <w:sz w:val="24"/>
+                  <w:szCs w:val="24"/>
+                  <w:lang w:val="en-US"/>
+                </w:rPr>
+                <w:t>list</w:t>
+              </w:r>
+            </w:sdtContent>
+          </w:sdt>
+          <w:r>
+            <w:rPr>
+              <w:rFonts w:ascii="Times New Roman" w:hAnsi="Times New Roman" w:cs="Times New Roman"/>
+              <w:sz w:val="24"/>
+              <w:szCs w:val="24"/>
+              <w:lang w:val="en-US"/>
+            </w:rPr>
+            <w:t xml:space="preserve">  </w:t>
+          </w:r>
+        </w:p>
+        <w:sdt>
+          <w:sdtPr>
+            <w:rPr>
+              <w:rFonts w:ascii="Times New Roman" w:hAnsi="Times New Roman" w:cs="Times New Roman"/>
+              <w:sz w:val="24"/>
+              <w:szCs w:val="24"/>
+            </w:rPr>
+            <w:alias w:val="listnested"/>
+            <w:tag w:val="list"/>
+            <w:id w:val="-1477069973"/>
+            <w:placeholder>
+              <w:docPart w:val="01B6FB4A61AD42D5B993E70D335059FB"/>
+            </w:placeholder>
+          </w:sdtPr>
+          <w:sdtContent>
+            <w:sdt>
+              <w:sdtPr>
+                <w:rPr>
+                  <w:rFonts w:ascii="Times New Roman" w:hAnsi="Times New Roman" w:cs="Times New Roman"/>
+                  <w:sz w:val="24"/>
+                  <w:szCs w:val="24"/>
+                </w:rPr>
+                <w:alias w:val="value"/>
+                <w:tag w:val="plain"/>
+                <w:id w:val="2050570201"/>
+                <w:placeholder>
+                  <w:docPart w:val="01B6FB4A61AD42D5B993E70D335059FB"/>
+                </w:placeholder>
+              </w:sdtPr>
+              <w:sdtEndPr>
+                <w:rPr>
+                  <w:b/>
+                </w:rPr>
+              </w:sdtEndPr>
+              <w:sdtContent>
+                <w:p>
+                  <w:pPr>
+                    <w:numPr>
+                      <w:ilvl w:val="1"/>
+                      <w:numId w:val="2"/>
+                    </w:numPr>
+                    <w:spacing w:after="0"/>
+                    <w:rPr>
+                      <w:rFonts w:ascii="Times New Roman" w:hAnsi="Times New Roman" w:cs="Times New Roman"/>
+                      <w:sz w:val="24"/>
+                      <w:szCs w:val="24"/>
+                      <w:lang w:val="en-US"/>
+                    </w:rPr>
+                  </w:pPr>
+                  <w:sdt>
+                    <w:sdtPr>
+                      <w:rPr>
+                        <w:rFonts w:ascii="Times New Roman" w:hAnsi="Times New Roman" w:cs="Times New Roman"/>
+                        <w:sz w:val="24"/>
+                        <w:szCs w:val="24"/>
+                      </w:rPr>
+                      <w:alias w:val="normal"/>
+                      <w:tag w:val="text"/>
+                      <w:id w:val="-505208277"/>
+                      <w:placeholder>
+                        <w:docPart w:val="3F99076328FC47B2B775541EA705922E"/>
                       </w:placeholder>
                       <w:text/>
                     </w:sdtPr>
@@ -3049,11 +3204,11 @@
           <w:sz w:val="24"/>
           <w:szCs w:val="24"/>
         </w:rPr>
-        <w:alias w:val="list"/>
+        <w:alias w:val="list21"/>
         <w:tag w:val="list"/>
-        <w:id w:val="-691686977"/>
+        <w:id w:val="-73361765"/>
         <w:placeholder>
-          <w:docPart w:val="0395F7AD9D6D4B899660C3BA28C30E53"/>
+          <w:docPart w:val="62B98C9F82C94B079D6E2DF92DF10B88"/>
         </w:placeholder>
       </w:sdtPr>
       <w:sdtContent>
@@ -3079,9 +3234,9 @@
               </w:rPr>
               <w:alias w:val="value"/>
               <w:tag w:val="text"/>
-              <w:id w:val="1071160978"/>
+              <w:id w:val="276074220"/>
               <w:placeholder>
-                <w:docPart w:val="0395F7AD9D6D4B899660C3BA28C30E53"/>
+                <w:docPart w:val="62B98C9F82C94B079D6E2DF92DF10B88"/>
               </w:placeholder>
             </w:sdtPr>
             <w:sdtContent>
@@ -3115,9 +3270,9 @@
             </w:rPr>
             <w:alias w:val="listnested"/>
             <w:tag w:val="list"/>
-            <w:id w:val="-1477069973"/>
+            <w:id w:val="1626195943"/>
             <w:placeholder>
-              <w:docPart w:val="0395F7AD9D6D4B899660C3BA28C30E53"/>
+              <w:docPart w:val="62B98C9F82C94B079D6E2DF92DF10B88"/>
             </w:placeholder>
           </w:sdtPr>
           <w:sdtContent>
@@ -3130,9 +3285,9 @@
                 </w:rPr>
                 <w:alias w:val="value"/>
                 <w:tag w:val="plain"/>
-                <w:id w:val="2050570201"/>
+                <w:id w:val="1136613806"/>
                 <w:placeholder>
-                  <w:docPart w:val="0395F7AD9D6D4B899660C3BA28C30E53"/>
+                  <w:docPart w:val="62B98C9F82C94B079D6E2DF92DF10B88"/>
                 </w:placeholder>
               </w:sdtPr>
               <w:sdtEndPr>
@@ -3164,9 +3319,9 @@
                       </w:rPr>
                       <w:alias w:val="normal"/>
                       <w:tag w:val="text"/>
-                      <w:id w:val="-505208277"/>
+                      <w:id w:val="-1391422839"/>
                       <w:placeholder>
-                        <w:docPart w:val="DFEB640ED07E423DAB0693BDE57BCA2E"/>
+                        <w:docPart w:val="4FE5672E9BCB401D892BA04F712511DC"/>
                       </w:placeholder>
                       <w:text/>
                     </w:sdtPr>
@@ -3201,11 +3356,11 @@
           <w:sz w:val="24"/>
           <w:szCs w:val="24"/>
         </w:rPr>
-        <w:alias w:val="list"/>
+        <w:alias w:val="list22"/>
         <w:tag w:val="list"/>
-        <w:id w:val="-73361765"/>
+        <w:id w:val="665366267"/>
         <w:placeholder>
-          <w:docPart w:val="B05A854605FB46DE87BC34415564CB42"/>
+          <w:docPart w:val="8B0BC301210544BA9CE054FFC191E46E"/>
         </w:placeholder>
       </w:sdtPr>
       <w:sdtContent>
@@ -3231,9 +3386,9 @@
               </w:rPr>
               <w:alias w:val="value"/>
               <w:tag w:val="text"/>
-              <w:id w:val="276074220"/>
+              <w:id w:val="804742015"/>
               <w:placeholder>
-                <w:docPart w:val="B05A854605FB46DE87BC34415564CB42"/>
+                <w:docPart w:val="8B0BC301210544BA9CE054FFC191E46E"/>
               </w:placeholder>
             </w:sdtPr>
             <w:sdtContent>
@@ -3267,9 +3422,9 @@
             </w:rPr>
             <w:alias w:val="listnested"/>
             <w:tag w:val="list"/>
-            <w:id w:val="1626195943"/>
+            <w:id w:val="1311820813"/>
             <w:placeholder>
-              <w:docPart w:val="B05A854605FB46DE87BC34415564CB42"/>
+              <w:docPart w:val="8B0BC301210544BA9CE054FFC191E46E"/>
             </w:placeholder>
           </w:sdtPr>
           <w:sdtContent>
@@ -3282,9 +3437,9 @@
                 </w:rPr>
                 <w:alias w:val="value"/>
                 <w:tag w:val="plain"/>
-                <w:id w:val="1136613806"/>
+                <w:id w:val="2049644188"/>
                 <w:placeholder>
-                  <w:docPart w:val="B05A854605FB46DE87BC34415564CB42"/>
+                  <w:docPart w:val="8B0BC301210544BA9CE054FFC191E46E"/>
                 </w:placeholder>
               </w:sdtPr>
               <w:sdtEndPr>
@@ -3316,9 +3471,9 @@
                       </w:rPr>
                       <w:alias w:val="normal"/>
                       <w:tag w:val="text"/>
-                      <w:id w:val="-1391422839"/>
+                      <w:id w:val="-1165704801"/>
                       <w:placeholder>
-                        <w:docPart w:val="1A4D0C01EB06433B9B0260DC92C3672C"/>
+                        <w:docPart w:val="66BD63193BBF4B76A496F443156ADEA7"/>
                       </w:placeholder>
                       <w:text/>
                     </w:sdtPr>
@@ -3353,11 +3508,11 @@
           <w:sz w:val="24"/>
           <w:szCs w:val="24"/>
         </w:rPr>
-        <w:alias w:val="list"/>
+        <w:alias w:val="list23"/>
         <w:tag w:val="list"/>
-        <w:id w:val="665366267"/>
+        <w:id w:val="-1873673065"/>
         <w:placeholder>
-          <w:docPart w:val="2E978364F6784C2BA86E1BD64C9BEAD5"/>
+          <w:docPart w:val="6F21C798701B44E9B60C384FAFDF321B"/>
         </w:placeholder>
       </w:sdtPr>
       <w:sdtContent>
@@ -3383,9 +3538,9 @@
               </w:rPr>
               <w:alias w:val="value"/>
               <w:tag w:val="text"/>
-              <w:id w:val="804742015"/>
+              <w:id w:val="1405960869"/>
               <w:placeholder>
-                <w:docPart w:val="2E978364F6784C2BA86E1BD64C9BEAD5"/>
+                <w:docPart w:val="6F21C798701B44E9B60C384FAFDF321B"/>
               </w:placeholder>
             </w:sdtPr>
             <w:sdtContent>
@@ -3419,9 +3574,9 @@
             </w:rPr>
             <w:alias w:val="listnested"/>
             <w:tag w:val="list"/>
-            <w:id w:val="1311820813"/>
+            <w:id w:val="-17935388"/>
             <w:placeholder>
-              <w:docPart w:val="2E978364F6784C2BA86E1BD64C9BEAD5"/>
+              <w:docPart w:val="6F21C798701B44E9B60C384FAFDF321B"/>
             </w:placeholder>
           </w:sdtPr>
           <w:sdtContent>
@@ -3434,9 +3589,9 @@
                 </w:rPr>
                 <w:alias w:val="value"/>
                 <w:tag w:val="plain"/>
-                <w:id w:val="2049644188"/>
+                <w:id w:val="-1345552150"/>
                 <w:placeholder>
-                  <w:docPart w:val="2E978364F6784C2BA86E1BD64C9BEAD5"/>
+                  <w:docPart w:val="6F21C798701B44E9B60C384FAFDF321B"/>
                 </w:placeholder>
               </w:sdtPr>
               <w:sdtEndPr>
@@ -3468,9 +3623,9 @@
                       </w:rPr>
                       <w:alias w:val="normal"/>
                       <w:tag w:val="text"/>
-                      <w:id w:val="-1165704801"/>
+                      <w:id w:val="-297302566"/>
                       <w:placeholder>
-                        <w:docPart w:val="EEB7E42103684E56AEA74A8B21C28543"/>
+                        <w:docPart w:val="0926CDD573144D5898422C77FE8D9C0F"/>
                       </w:placeholder>
                       <w:text/>
                     </w:sdtPr>
@@ -3505,11 +3660,11 @@
           <w:sz w:val="24"/>
           <w:szCs w:val="24"/>
         </w:rPr>
-        <w:alias w:val="list"/>
+        <w:alias w:val="list24"/>
         <w:tag w:val="list"/>
-        <w:id w:val="-1873673065"/>
+        <w:id w:val="-1093550264"/>
         <w:placeholder>
-          <w:docPart w:val="2E08F18D075A454FA05AFC430D74C408"/>
+          <w:docPart w:val="E1C380C216FC439D8C1A300787816176"/>
         </w:placeholder>
       </w:sdtPr>
       <w:sdtContent>
@@ -3535,9 +3690,9 @@
               </w:rPr>
               <w:alias w:val="value"/>
               <w:tag w:val="text"/>
-              <w:id w:val="1405960869"/>
+              <w:id w:val="-2126455740"/>
               <w:placeholder>
-                <w:docPart w:val="2E08F18D075A454FA05AFC430D74C408"/>
+                <w:docPart w:val="E1C380C216FC439D8C1A300787816176"/>
               </w:placeholder>
             </w:sdtPr>
             <w:sdtContent>
@@ -3571,9 +3726,9 @@
             </w:rPr>
             <w:alias w:val="listnested"/>
             <w:tag w:val="list"/>
-            <w:id w:val="-17935388"/>
+            <w:id w:val="-1916002297"/>
             <w:placeholder>
-              <w:docPart w:val="2E08F18D075A454FA05AFC430D74C408"/>
+              <w:docPart w:val="E1C380C216FC439D8C1A300787816176"/>
             </w:placeholder>
           </w:sdtPr>
           <w:sdtContent>
@@ -3586,9 +3741,9 @@
                 </w:rPr>
                 <w:alias w:val="value"/>
                 <w:tag w:val="plain"/>
-                <w:id w:val="-1345552150"/>
+                <w:id w:val="221267043"/>
                 <w:placeholder>
-                  <w:docPart w:val="2E08F18D075A454FA05AFC430D74C408"/>
+                  <w:docPart w:val="E1C380C216FC439D8C1A300787816176"/>
                 </w:placeholder>
               </w:sdtPr>
               <w:sdtEndPr>
@@ -3620,9 +3775,9 @@
                       </w:rPr>
                       <w:alias w:val="normal"/>
                       <w:tag w:val="text"/>
-                      <w:id w:val="-297302566"/>
+                      <w:id w:val="-398288379"/>
                       <w:placeholder>
-                        <w:docPart w:val="1978FFCC7F2A4B3E81EE720A7F12D95D"/>
+                        <w:docPart w:val="6D744C2AAC9F4F8FB45F4F13EAA55CAD"/>
                       </w:placeholder>
                       <w:text/>
                     </w:sdtPr>
@@ -3657,11 +3812,11 @@
           <w:sz w:val="24"/>
           <w:szCs w:val="24"/>
         </w:rPr>
-        <w:alias w:val="list"/>
+        <w:alias w:val="list25"/>
         <w:tag w:val="list"/>
-        <w:id w:val="-1093550264"/>
+        <w:id w:val="1234818878"/>
         <w:placeholder>
-          <w:docPart w:val="3B962C2D0D0A49778F60B7045CF0288B"/>
+          <w:docPart w:val="317159E5EC29487D93FCE9B03BF2CB91"/>
         </w:placeholder>
       </w:sdtPr>
       <w:sdtContent>
@@ -3687,9 +3842,9 @@
               </w:rPr>
               <w:alias w:val="value"/>
               <w:tag w:val="text"/>
-              <w:id w:val="-2126455740"/>
+              <w:id w:val="-592242681"/>
               <w:placeholder>
-                <w:docPart w:val="3B962C2D0D0A49778F60B7045CF0288B"/>
+                <w:docPart w:val="317159E5EC29487D93FCE9B03BF2CB91"/>
               </w:placeholder>
             </w:sdtPr>
             <w:sdtContent>
@@ -3723,9 +3878,9 @@
             </w:rPr>
             <w:alias w:val="listnested"/>
             <w:tag w:val="list"/>
-            <w:id w:val="-1916002297"/>
+            <w:id w:val="103391883"/>
             <w:placeholder>
-              <w:docPart w:val="3B962C2D0D0A49778F60B7045CF0288B"/>
+              <w:docPart w:val="317159E5EC29487D93FCE9B03BF2CB91"/>
             </w:placeholder>
           </w:sdtPr>
           <w:sdtContent>
@@ -3738,9 +3893,9 @@
                 </w:rPr>
                 <w:alias w:val="value"/>
                 <w:tag w:val="plain"/>
-                <w:id w:val="221267043"/>
+                <w:id w:val="82200708"/>
                 <w:placeholder>
-                  <w:docPart w:val="3B962C2D0D0A49778F60B7045CF0288B"/>
+                  <w:docPart w:val="317159E5EC29487D93FCE9B03BF2CB91"/>
                 </w:placeholder>
               </w:sdtPr>
               <w:sdtEndPr>
@@ -3772,9 +3927,9 @@
                       </w:rPr>
                       <w:alias w:val="normal"/>
                       <w:tag w:val="text"/>
-                      <w:id w:val="-398288379"/>
+                      <w:id w:val="1218859099"/>
                       <w:placeholder>
-                        <w:docPart w:val="1B78692362CC4C0A9A5F61F697641491"/>
+                        <w:docPart w:val="86206C2B0749472FA13A57E81ADBCAC2"/>
                       </w:placeholder>
                       <w:text/>
                     </w:sdtPr>
@@ -3809,11 +3964,11 @@
           <w:sz w:val="24"/>
           <w:szCs w:val="24"/>
         </w:rPr>
-        <w:alias w:val="list"/>
+        <w:alias w:val="list26"/>
         <w:tag w:val="list"/>
-        <w:id w:val="1234818878"/>
+        <w:id w:val="-1620214491"/>
         <w:placeholder>
-          <w:docPart w:val="26687AB311D348FBA5DD3768CCD61497"/>
+          <w:docPart w:val="BDAB085CD3D74E1F98386E981B2A1CE1"/>
         </w:placeholder>
       </w:sdtPr>
       <w:sdtContent>
@@ -3839,9 +3994,9 @@
               </w:rPr>
               <w:alias w:val="value"/>
               <w:tag w:val="text"/>
-              <w:id w:val="-592242681"/>
+              <w:id w:val="1517580303"/>
               <w:placeholder>
-                <w:docPart w:val="26687AB311D348FBA5DD3768CCD61497"/>
+                <w:docPart w:val="BDAB085CD3D74E1F98386E981B2A1CE1"/>
               </w:placeholder>
             </w:sdtPr>
             <w:sdtContent>
@@ -3875,9 +4030,9 @@
             </w:rPr>
             <w:alias w:val="listnested"/>
             <w:tag w:val="list"/>
-            <w:id w:val="103391883"/>
+            <w:id w:val="914355034"/>
             <w:placeholder>
-              <w:docPart w:val="26687AB311D348FBA5DD3768CCD61497"/>
+              <w:docPart w:val="BDAB085CD3D74E1F98386E981B2A1CE1"/>
             </w:placeholder>
           </w:sdtPr>
           <w:sdtContent>
@@ -3890,9 +4045,9 @@
                 </w:rPr>
                 <w:alias w:val="value"/>
                 <w:tag w:val="plain"/>
-                <w:id w:val="82200708"/>
+                <w:id w:val="905107943"/>
                 <w:placeholder>
-                  <w:docPart w:val="26687AB311D348FBA5DD3768CCD61497"/>
+                  <w:docPart w:val="BDAB085CD3D74E1F98386E981B2A1CE1"/>
                 </w:placeholder>
               </w:sdtPr>
               <w:sdtEndPr>
@@ -3924,9 +4079,9 @@
                       </w:rPr>
                       <w:alias w:val="normal"/>
                       <w:tag w:val="text"/>
-                      <w:id w:val="1218859099"/>
+                      <w:id w:val="-679804768"/>
                       <w:placeholder>
-                        <w:docPart w:val="69656732A82F4280A1803E27B645D649"/>
+                        <w:docPart w:val="ECEB592012E34C4A833AA93B4C98FD50"/>
                       </w:placeholder>
                       <w:text/>
                     </w:sdtPr>
@@ -3961,11 +4116,11 @@
           <w:sz w:val="24"/>
           <w:szCs w:val="24"/>
         </w:rPr>
-        <w:alias w:val="list"/>
+        <w:alias w:val="list27"/>
         <w:tag w:val="list"/>
-        <w:id w:val="-1620214491"/>
+        <w:id w:val="1076401925"/>
         <w:placeholder>
-          <w:docPart w:val="003F30027C2342DA9263C2A1701AC075"/>
+          <w:docPart w:val="22C21988FA79443B811BF52CBFC6FA1B"/>
         </w:placeholder>
       </w:sdtPr>
       <w:sdtContent>
@@ -3991,9 +4146,9 @@
               </w:rPr>
               <w:alias w:val="value"/>
               <w:tag w:val="text"/>
-              <w:id w:val="1517580303"/>
+              <w:id w:val="-75137417"/>
               <w:placeholder>
-                <w:docPart w:val="003F30027C2342DA9263C2A1701AC075"/>
+                <w:docPart w:val="22C21988FA79443B811BF52CBFC6FA1B"/>
               </w:placeholder>
             </w:sdtPr>
             <w:sdtContent>
@@ -4027,9 +4182,9 @@
             </w:rPr>
             <w:alias w:val="listnested"/>
             <w:tag w:val="list"/>
-            <w:id w:val="914355034"/>
+            <w:id w:val="-407079993"/>
             <w:placeholder>
-              <w:docPart w:val="003F30027C2342DA9263C2A1701AC075"/>
+              <w:docPart w:val="22C21988FA79443B811BF52CBFC6FA1B"/>
             </w:placeholder>
           </w:sdtPr>
           <w:sdtContent>
@@ -4042,9 +4197,9 @@
                 </w:rPr>
                 <w:alias w:val="value"/>
                 <w:tag w:val="plain"/>
-                <w:id w:val="905107943"/>
+                <w:id w:val="-226075943"/>
                 <w:placeholder>
-                  <w:docPart w:val="003F30027C2342DA9263C2A1701AC075"/>
+                  <w:docPart w:val="22C21988FA79443B811BF52CBFC6FA1B"/>
                 </w:placeholder>
               </w:sdtPr>
               <w:sdtEndPr>
@@ -4076,9 +4231,9 @@
                       </w:rPr>
                       <w:alias w:val="normal"/>
                       <w:tag w:val="text"/>
-                      <w:id w:val="-679804768"/>
+                      <w:id w:val="-2057240786"/>
                       <w:placeholder>
-                        <w:docPart w:val="228A301E882348A5A80AA16D2A72A9CD"/>
+                        <w:docPart w:val="8D2809399E264CF182812513C4B49CA9"/>
                       </w:placeholder>
                       <w:text/>
                     </w:sdtPr>
@@ -4113,11 +4268,11 @@
           <w:sz w:val="24"/>
           <w:szCs w:val="24"/>
         </w:rPr>
-        <w:alias w:val="list"/>
+        <w:alias w:val="list28"/>
         <w:tag w:val="list"/>
-        <w:id w:val="1076401925"/>
+        <w:id w:val="-201407902"/>
         <w:placeholder>
-          <w:docPart w:val="B72BFDE7C121402D97FC284876540CE3"/>
+          <w:docPart w:val="1E6CD6A799654991942E80FA42FD9D68"/>
         </w:placeholder>
       </w:sdtPr>
       <w:sdtContent>
@@ -4143,9 +4298,9 @@
               </w:rPr>
               <w:alias w:val="value"/>
               <w:tag w:val="text"/>
-              <w:id w:val="-75137417"/>
+              <w:id w:val="-1808387434"/>
               <w:placeholder>
-                <w:docPart w:val="B72BFDE7C121402D97FC284876540CE3"/>
+                <w:docPart w:val="1E6CD6A799654991942E80FA42FD9D68"/>
               </w:placeholder>
             </w:sdtPr>
             <w:sdtContent>
@@ -4179,9 +4334,9 @@
             </w:rPr>
             <w:alias w:val="listnested"/>
             <w:tag w:val="list"/>
-            <w:id w:val="-407079993"/>
+            <w:id w:val="-36893693"/>
             <w:placeholder>
-              <w:docPart w:val="B72BFDE7C121402D97FC284876540CE3"/>
+              <w:docPart w:val="1E6CD6A799654991942E80FA42FD9D68"/>
             </w:placeholder>
           </w:sdtPr>
           <w:sdtContent>
@@ -4194,9 +4349,9 @@
                 </w:rPr>
                 <w:alias w:val="value"/>
                 <w:tag w:val="plain"/>
-                <w:id w:val="-226075943"/>
+                <w:id w:val="711844451"/>
                 <w:placeholder>
-                  <w:docPart w:val="B72BFDE7C121402D97FC284876540CE3"/>
+                  <w:docPart w:val="1E6CD6A799654991942E80FA42FD9D68"/>
                 </w:placeholder>
               </w:sdtPr>
               <w:sdtEndPr>
@@ -4228,9 +4383,9 @@
                       </w:rPr>
                       <w:alias w:val="normal"/>
                       <w:tag w:val="text"/>
-                      <w:id w:val="-2057240786"/>
+                      <w:id w:val="1351451113"/>
                       <w:placeholder>
-                        <w:docPart w:val="038CB19C28A54152B471BAF62E7AC363"/>
+                        <w:docPart w:val="3A8F5E5754044A98858C1BF771B676FF"/>
                       </w:placeholder>
                       <w:text/>
                     </w:sdtPr>
@@ -4265,11 +4420,11 @@
           <w:sz w:val="24"/>
           <w:szCs w:val="24"/>
         </w:rPr>
-        <w:alias w:val="list"/>
+        <w:alias w:val="list29"/>
         <w:tag w:val="list"/>
-        <w:id w:val="-201407902"/>
+        <w:id w:val="1284692443"/>
         <w:placeholder>
-          <w:docPart w:val="32AA328071104FFEB364F114D2AB03EC"/>
+          <w:docPart w:val="160FB35C056F47B3A13F38F335FB19FC"/>
         </w:placeholder>
       </w:sdtPr>
       <w:sdtContent>
@@ -4295,9 +4450,9 @@
               </w:rPr>
               <w:alias w:val="value"/>
               <w:tag w:val="text"/>
-              <w:id w:val="-1808387434"/>
+              <w:id w:val="145088018"/>
               <w:placeholder>
-                <w:docPart w:val="32AA328071104FFEB364F114D2AB03EC"/>
+                <w:docPart w:val="160FB35C056F47B3A13F38F335FB19FC"/>
               </w:placeholder>
             </w:sdtPr>
             <w:sdtContent>
@@ -4331,9 +4486,9 @@
             </w:rPr>
             <w:alias w:val="listnested"/>
             <w:tag w:val="list"/>
-            <w:id w:val="-36893693"/>
+            <w:id w:val="-777097267"/>
             <w:placeholder>
-              <w:docPart w:val="32AA328071104FFEB364F114D2AB03EC"/>
+              <w:docPart w:val="160FB35C056F47B3A13F38F335FB19FC"/>
             </w:placeholder>
           </w:sdtPr>
           <w:sdtContent>
@@ -4346,9 +4501,9 @@
                 </w:rPr>
                 <w:alias w:val="value"/>
                 <w:tag w:val="plain"/>
-                <w:id w:val="711844451"/>
+                <w:id w:val="1652096130"/>
                 <w:placeholder>
-                  <w:docPart w:val="32AA328071104FFEB364F114D2AB03EC"/>
+                  <w:docPart w:val="160FB35C056F47B3A13F38F335FB19FC"/>
                 </w:placeholder>
               </w:sdtPr>
               <w:sdtEndPr>
@@ -4380,9 +4535,162 @@
                       </w:rPr>
                       <w:alias w:val="normal"/>
                       <w:tag w:val="text"/>
-                      <w:id w:val="1351451113"/>
+                      <w:id w:val="2105601108"/>
                       <w:placeholder>
-                        <w:docPart w:val="F15068948D4E4762BF1D10F450CA40C4"/>
+                        <w:docPart w:val="6614FCD35CC54C18B32EB251A7D2EB09"/>
+                      </w:placeholder>
+                      <w:text/>
+                    </w:sdtPr>
+                    <w:sdtEndPr>
+                      <w:rPr>
+                        <w:lang w:val="en-US"/>
+                      </w:rPr>
+                    </w:sdtEndPr>
+                    <w:sdtContent>
+                      <w:r>
+                        <w:rPr>
+                          <w:rFonts w:ascii="Times New Roman" w:hAnsi="Times New Roman" w:cs="Times New Roman"/>
+                          <w:sz w:val="24"/>
+                          <w:szCs w:val="24"/>
+                          <w:lang w:val="en-US"/>
+                        </w:rPr>
+                        <w:t>Nested</w:t>
+                      </w:r>
+                    </w:sdtContent>
+                  </w:sdt>
+                </w:p>
+              </w:sdtContent>
+            </w:sdt>
+          </w:sdtContent>
+        </w:sdt>
+      </w:sdtContent>
+    </w:sdt>
+    <w:bookmarkEnd w:id="0" w:displacedByCustomXml="next"/>
+    <w:sdt>
+      <w:sdtPr>
+        <w:rPr>
+          <w:rFonts w:ascii="Times New Roman" w:hAnsi="Times New Roman" w:cs="Times New Roman"/>
+          <w:sz w:val="24"/>
+          <w:szCs w:val="24"/>
+        </w:rPr>
+        <w:alias w:val="list30"/>
+        <w:tag w:val="list"/>
+        <w:id w:val="145491626"/>
+        <w:placeholder>
+          <w:docPart w:val="643DC191488743349955CCC0C10B87E8"/>
+        </w:placeholder>
+      </w:sdtPr>
+      <w:sdtContent>
+        <w:p>
+          <w:pPr>
+            <w:numPr>
+              <w:ilvl w:val="0"/>
+              <w:numId w:val="2"/>
+            </w:numPr>
+            <w:spacing w:after="0"/>
+            <w:rPr>
+              <w:rFonts w:ascii="Times New Roman" w:hAnsi="Times New Roman" w:cs="Times New Roman"/>
+              <w:sz w:val="24"/>
+              <w:szCs w:val="24"/>
+            </w:rPr>
+          </w:pPr>
+          <w:sdt>
+            <w:sdtPr>
+              <w:rPr>
+                <w:rFonts w:ascii="Times New Roman" w:hAnsi="Times New Roman" w:cs="Times New Roman"/>
+                <w:sz w:val="24"/>
+                <w:szCs w:val="24"/>
+              </w:rPr>
+              <w:alias w:val="value"/>
+              <w:tag w:val="text"/>
+              <w:id w:val="59378789"/>
+              <w:placeholder>
+                <w:docPart w:val="643DC191488743349955CCC0C10B87E8"/>
+              </w:placeholder>
+            </w:sdtPr>
+            <w:sdtContent>
+              <w:r>
+                <w:rPr>
+                  <w:rFonts w:ascii="Times New Roman" w:hAnsi="Times New Roman" w:cs="Times New Roman"/>
+                  <w:sz w:val="24"/>
+                  <w:szCs w:val="24"/>
+                  <w:lang w:val="en-US"/>
+                </w:rPr>
+                <w:t>list</w:t>
+              </w:r>
+            </w:sdtContent>
+          </w:sdt>
+          <w:r>
+            <w:rPr>
+              <w:rFonts w:ascii="Times New Roman" w:hAnsi="Times New Roman" w:cs="Times New Roman"/>
+              <w:sz w:val="24"/>
+              <w:szCs w:val="24"/>
+              <w:lang w:val="en-US"/>
+            </w:rPr>
+            <w:t xml:space="preserve">  </w:t>
+          </w:r>
+        </w:p>
+        <w:sdt>
+          <w:sdtPr>
+            <w:rPr>
+              <w:rFonts w:ascii="Times New Roman" w:hAnsi="Times New Roman" w:cs="Times New Roman"/>
+              <w:sz w:val="24"/>
+              <w:szCs w:val="24"/>
+            </w:rPr>
+            <w:alias w:val="listnested"/>
+            <w:tag w:val="list"/>
+            <w:id w:val="-1099091778"/>
+            <w:placeholder>
+              <w:docPart w:val="643DC191488743349955CCC0C10B87E8"/>
+            </w:placeholder>
+          </w:sdtPr>
+          <w:sdtContent>
+            <w:sdt>
+              <w:sdtPr>
+                <w:rPr>
+                  <w:rFonts w:ascii="Times New Roman" w:hAnsi="Times New Roman" w:cs="Times New Roman"/>
+                  <w:sz w:val="24"/>
+                  <w:szCs w:val="24"/>
+                </w:rPr>
+                <w:alias w:val="value"/>
+                <w:tag w:val="plain"/>
+                <w:id w:val="1268812280"/>
+                <w:placeholder>
+                  <w:docPart w:val="643DC191488743349955CCC0C10B87E8"/>
+                </w:placeholder>
+              </w:sdtPr>
+              <w:sdtEndPr>
+                <w:rPr>
+                  <w:b/>
+                </w:rPr>
+              </w:sdtEndPr>
+              <w:sdtContent>
+                <w:p>
+                  <w:pPr>
+                    <w:numPr>
+                      <w:ilvl w:val="1"/>
+                      <w:numId w:val="2"/>
+                    </w:numPr>
+                    <w:spacing w:after="0"/>
+                    <w:rPr>
+                      <w:rFonts w:ascii="Times New Roman" w:hAnsi="Times New Roman" w:cs="Times New Roman"/>
+                      <w:sz w:val="24"/>
+                      <w:szCs w:val="24"/>
+                      <w:lang w:val="en-US"/>
+                    </w:rPr>
+                  </w:pPr>
+                  <w:sdt>
+                    <w:sdtPr>
+                      <w:rPr>
+                        <w:rFonts w:ascii="Times New Roman" w:hAnsi="Times New Roman" w:cs="Times New Roman"/>
+                        <w:sz w:val="24"/>
+                        <w:szCs w:val="24"/>
+                      </w:rPr>
+                      <w:alias w:val="normal"/>
+                      <w:tag w:val="text"/>
+                      <w:id w:val="1579012465"/>
+                      <w:placeholder>
+                        <w:docPart w:val="DEA049CE67044354B5F62E569B5D4A20"/>
                       </w:placeholder>
                       <w:text/>
                     </w:sdtPr>
@@ -4417,11 +4725,11 @@
           <w:sz w:val="24"/>
           <w:szCs w:val="24"/>
         </w:rPr>
-        <w:alias w:val="list"/>
+        <w:alias w:val="list31"/>
         <w:tag w:val="list"/>
-        <w:id w:val="1284692443"/>
+        <w:id w:val="-1100478902"/>
         <w:placeholder>
-          <w:docPart w:val="CD158EAC829A4B5B92BAA8192DE7610B"/>
+          <w:docPart w:val="44B51213A96D49BC81A172A7B9260FA6"/>
         </w:placeholder>
       </w:sdtPr>
       <w:sdtContent>
@@ -4447,9 +4755,9 @@
               </w:rPr>
               <w:alias w:val="value"/>
               <w:tag w:val="text"/>
-              <w:id w:val="145088018"/>
+              <w:id w:val="-1969585688"/>
               <w:placeholder>
-                <w:docPart w:val="CD158EAC829A4B5B92BAA8192DE7610B"/>
+                <w:docPart w:val="44B51213A96D49BC81A172A7B9260FA6"/>
               </w:placeholder>
             </w:sdtPr>
             <w:sdtContent>
@@ -4483,9 +4791,9 @@
             </w:rPr>
             <w:alias w:val="listnested"/>
             <w:tag w:val="list"/>
-            <w:id w:val="-777097267"/>
+            <w:id w:val="-61791769"/>
             <w:placeholder>
-              <w:docPart w:val="CD158EAC829A4B5B92BAA8192DE7610B"/>
+              <w:docPart w:val="44B51213A96D49BC81A172A7B9260FA6"/>
             </w:placeholder>
           </w:sdtPr>
           <w:sdtContent>
@@ -4498,9 +4806,9 @@
                 </w:rPr>
                 <w:alias w:val="value"/>
                 <w:tag w:val="plain"/>
-                <w:id w:val="1652096130"/>
+                <w:id w:val="-644275416"/>
                 <w:placeholder>
-                  <w:docPart w:val="CD158EAC829A4B5B92BAA8192DE7610B"/>
+                  <w:docPart w:val="44B51213A96D49BC81A172A7B9260FA6"/>
                 </w:placeholder>
               </w:sdtPr>
               <w:sdtEndPr>
@@ -4532,9 +4840,9 @@
                       </w:rPr>
                       <w:alias w:val="normal"/>
                       <w:tag w:val="text"/>
-                      <w:id w:val="2105601108"/>
+                      <w:id w:val="320556416"/>
                       <w:placeholder>
-                        <w:docPart w:val="215AF494623D490BB7C43F3478C50AF1"/>
+                        <w:docPart w:val="3C8B8EE05996428D8A80DA66CA41AC32"/>
                       </w:placeholder>
                       <w:text/>
                     </w:sdtPr>
@@ -4569,11 +4877,11 @@
           <w:sz w:val="24"/>
           <w:szCs w:val="24"/>
         </w:rPr>
-        <w:alias w:val="list"/>
+        <w:alias w:val="list32"/>
         <w:tag w:val="list"/>
-        <w:id w:val="145491626"/>
+        <w:id w:val="-1360190020"/>
         <w:placeholder>
-          <w:docPart w:val="55424CC9E9B34809872A0FC136EB3105"/>
+          <w:docPart w:val="9F81BD9D9A2C45CDAACF406498CC0AC3"/>
         </w:placeholder>
       </w:sdtPr>
       <w:sdtContent>
@@ -4599,9 +4907,9 @@
               </w:rPr>
               <w:alias w:val="value"/>
               <w:tag w:val="text"/>
-              <w:id w:val="59378789"/>
+              <w:id w:val="-612370622"/>
               <w:placeholder>
-                <w:docPart w:val="55424CC9E9B34809872A0FC136EB3105"/>
+                <w:docPart w:val="9F81BD9D9A2C45CDAACF406498CC0AC3"/>
               </w:placeholder>
             </w:sdtPr>
             <w:sdtContent>
@@ -4635,9 +4943,9 @@
             </w:rPr>
             <w:alias w:val="listnested"/>
             <w:tag w:val="list"/>
-            <w:id w:val="-1099091778"/>
+            <w:id w:val="307596752"/>
             <w:placeholder>
-              <w:docPart w:val="55424CC9E9B34809872A0FC136EB3105"/>
+              <w:docPart w:val="9F81BD9D9A2C45CDAACF406498CC0AC3"/>
             </w:placeholder>
           </w:sdtPr>
           <w:sdtContent>
@@ -4650,9 +4958,9 @@
                 </w:rPr>
                 <w:alias w:val="value"/>
                 <w:tag w:val="plain"/>
-                <w:id w:val="1268812280"/>
+                <w:id w:val="-1290581916"/>
                 <w:placeholder>
-                  <w:docPart w:val="55424CC9E9B34809872A0FC136EB3105"/>
+                  <w:docPart w:val="9F81BD9D9A2C45CDAACF406498CC0AC3"/>
                 </w:placeholder>
               </w:sdtPr>
               <w:sdtEndPr>
@@ -4684,9 +4992,9 @@
                       </w:rPr>
                       <w:alias w:val="normal"/>
                       <w:tag w:val="text"/>
-                      <w:id w:val="1579012465"/>
+                      <w:id w:val="2137527108"/>
                       <w:placeholder>
-                        <w:docPart w:val="0CF2DDBA23014DA1BC302D433DEB7722"/>
+                        <w:docPart w:val="D9933321ECA04E2C8EB76369B0B0E213"/>
                       </w:placeholder>
                       <w:text/>
                     </w:sdtPr>
@@ -4721,11 +5029,11 @@
           <w:sz w:val="24"/>
           <w:szCs w:val="24"/>
         </w:rPr>
-        <w:alias w:val="list"/>
+        <w:alias w:val="list33"/>
         <w:tag w:val="list"/>
-        <w:id w:val="-1100478902"/>
+        <w:id w:val="-1440209210"/>
         <w:placeholder>
-          <w:docPart w:val="4B44192A464A4E999BCDDBA06AE03C97"/>
+          <w:docPart w:val="41712F50E34D4BF0821E167370B3192D"/>
         </w:placeholder>
       </w:sdtPr>
       <w:sdtContent>
@@ -4751,9 +5059,9 @@
               </w:rPr>
               <w:alias w:val="value"/>
               <w:tag w:val="text"/>
-              <w:id w:val="-1969585688"/>
+              <w:id w:val="-1194296959"/>
               <w:placeholder>
-                <w:docPart w:val="4B44192A464A4E999BCDDBA06AE03C97"/>
+                <w:docPart w:val="41712F50E34D4BF0821E167370B3192D"/>
               </w:placeholder>
             </w:sdtPr>
             <w:sdtContent>
@@ -4787,9 +5095,9 @@
             </w:rPr>
             <w:alias w:val="listnested"/>
             <w:tag w:val="list"/>
-            <w:id w:val="-61791769"/>
+            <w:id w:val="-1783799060"/>
             <w:placeholder>
-              <w:docPart w:val="4B44192A464A4E999BCDDBA06AE03C97"/>
+              <w:docPart w:val="41712F50E34D4BF0821E167370B3192D"/>
             </w:placeholder>
           </w:sdtPr>
           <w:sdtContent>
@@ -4802,9 +5110,9 @@
                 </w:rPr>
                 <w:alias w:val="value"/>
                 <w:tag w:val="plain"/>
-                <w:id w:val="-644275416"/>
+                <w:id w:val="1090968972"/>
                 <w:placeholder>
-                  <w:docPart w:val="4B44192A464A4E999BCDDBA06AE03C97"/>
+                  <w:docPart w:val="41712F50E34D4BF0821E167370B3192D"/>
                 </w:placeholder>
               </w:sdtPr>
               <w:sdtEndPr>
@@ -4836,9 +5144,9 @@
                       </w:rPr>
                       <w:alias w:val="normal"/>
                       <w:tag w:val="text"/>
-                      <w:id w:val="320556416"/>
+                      <w:id w:val="-1119371623"/>
                       <w:placeholder>
-                        <w:docPart w:val="509BE82F65144651B7D4B27AF3B12E6F"/>
+                        <w:docPart w:val="C53F284BFFE44187B2DA5C8E4F36B73E"/>
                       </w:placeholder>
                       <w:text/>
                     </w:sdtPr>
@@ -4873,11 +5181,11 @@
           <w:sz w:val="24"/>
           <w:szCs w:val="24"/>
         </w:rPr>
-        <w:alias w:val="list"/>
+        <w:alias w:val="list34"/>
         <w:tag w:val="list"/>
-        <w:id w:val="-1360190020"/>
+        <w:id w:val="1165741245"/>
         <w:placeholder>
-          <w:docPart w:val="7F2CDEED25EF44AFAF494B6CC4CE4F89"/>
+          <w:docPart w:val="596593723E1849F3B9FDAC245121173D"/>
         </w:placeholder>
       </w:sdtPr>
       <w:sdtContent>
@@ -4903,9 +5211,9 @@
               </w:rPr>
               <w:alias w:val="value"/>
               <w:tag w:val="text"/>
-              <w:id w:val="-612370622"/>
+              <w:id w:val="-781806787"/>
               <w:placeholder>
-                <w:docPart w:val="7F2CDEED25EF44AFAF494B6CC4CE4F89"/>
+                <w:docPart w:val="596593723E1849F3B9FDAC245121173D"/>
               </w:placeholder>
             </w:sdtPr>
             <w:sdtContent>
@@ -4939,9 +5247,9 @@
             </w:rPr>
             <w:alias w:val="listnested"/>
             <w:tag w:val="list"/>
-            <w:id w:val="307596752"/>
+            <w:id w:val="-75135952"/>
             <w:placeholder>
-              <w:docPart w:val="7F2CDEED25EF44AFAF494B6CC4CE4F89"/>
+              <w:docPart w:val="596593723E1849F3B9FDAC245121173D"/>
             </w:placeholder>
           </w:sdtPr>
           <w:sdtContent>
@@ -4954,9 +5262,9 @@
                 </w:rPr>
                 <w:alias w:val="value"/>
                 <w:tag w:val="plain"/>
-                <w:id w:val="-1290581916"/>
+                <w:id w:val="-2091610339"/>
                 <w:placeholder>
-                  <w:docPart w:val="7F2CDEED25EF44AFAF494B6CC4CE4F89"/>
+                  <w:docPart w:val="596593723E1849F3B9FDAC245121173D"/>
                 </w:placeholder>
               </w:sdtPr>
               <w:sdtEndPr>
@@ -4988,9 +5296,9 @@
                       </w:rPr>
                       <w:alias w:val="normal"/>
                       <w:tag w:val="text"/>
-                      <w:id w:val="2137527108"/>
+                      <w:id w:val="-1295984633"/>
                       <w:placeholder>
-                        <w:docPart w:val="CEC069CAD9A846A5AD720A0DA14D6072"/>
+                        <w:docPart w:val="AB8E0598359541E8A43CEB633858D8EF"/>
                       </w:placeholder>
                       <w:text/>
                     </w:sdtPr>
@@ -5025,11 +5333,11 @@
           <w:sz w:val="24"/>
           <w:szCs w:val="24"/>
         </w:rPr>
-        <w:alias w:val="list"/>
+        <w:alias w:val="list35"/>
         <w:tag w:val="list"/>
-        <w:id w:val="-1440209210"/>
+        <w:id w:val="1260173950"/>
         <w:placeholder>
-          <w:docPart w:val="D96ECC53663949FF8BF42958A6A09C0A"/>
+          <w:docPart w:val="F9B5E62D054F4068965556E2E4718540"/>
         </w:placeholder>
       </w:sdtPr>
       <w:sdtContent>
@@ -5055,9 +5363,9 @@
               </w:rPr>
               <w:alias w:val="value"/>
               <w:tag w:val="text"/>
-              <w:id w:val="-1194296959"/>
+              <w:id w:val="-703244618"/>
               <w:placeholder>
-                <w:docPart w:val="D96ECC53663949FF8BF42958A6A09C0A"/>
+                <w:docPart w:val="F9B5E62D054F4068965556E2E4718540"/>
               </w:placeholder>
             </w:sdtPr>
             <w:sdtContent>
@@ -5091,9 +5399,9 @@
             </w:rPr>
             <w:alias w:val="listnested"/>
             <w:tag w:val="list"/>
-            <w:id w:val="-1783799060"/>
+            <w:id w:val="-595948091"/>
             <w:placeholder>
-              <w:docPart w:val="D96ECC53663949FF8BF42958A6A09C0A"/>
+              <w:docPart w:val="F9B5E62D054F4068965556E2E4718540"/>
             </w:placeholder>
           </w:sdtPr>
           <w:sdtContent>
@@ -5106,9 +5414,9 @@
                 </w:rPr>
                 <w:alias w:val="value"/>
                 <w:tag w:val="plain"/>
-                <w:id w:val="1090968972"/>
+                <w:id w:val="232362776"/>
                 <w:placeholder>
-                  <w:docPart w:val="D96ECC53663949FF8BF42958A6A09C0A"/>
+                  <w:docPart w:val="F9B5E62D054F4068965556E2E4718540"/>
                 </w:placeholder>
               </w:sdtPr>
               <w:sdtEndPr>
@@ -5140,9 +5448,9 @@
                       </w:rPr>
                       <w:alias w:val="normal"/>
                       <w:tag w:val="text"/>
-                      <w:id w:val="-1119371623"/>
+                      <w:id w:val="1583864395"/>
                       <w:placeholder>
-                        <w:docPart w:val="6DC80A0C3E74464EB9BEC33BAC1FB2D1"/>
+                        <w:docPart w:val="68E890665C8B4D20B1982EE5A4A4D204"/>
                       </w:placeholder>
                       <w:text/>
                     </w:sdtPr>
@@ -5177,11 +5485,11 @@
           <w:sz w:val="24"/>
           <w:szCs w:val="24"/>
         </w:rPr>
-        <w:alias w:val="list"/>
+        <w:alias w:val="list36"/>
         <w:tag w:val="list"/>
-        <w:id w:val="1165741245"/>
+        <w:id w:val="1917119121"/>
         <w:placeholder>
-          <w:docPart w:val="AD8D813CB35C47C680516B7C02CFD557"/>
+          <w:docPart w:val="310C2388FCAA40079C8A6BCFE2D09F7D"/>
         </w:placeholder>
       </w:sdtPr>
       <w:sdtContent>
@@ -5207,9 +5515,9 @@
               </w:rPr>
               <w:alias w:val="value"/>
               <w:tag w:val="text"/>
-              <w:id w:val="-781806787"/>
+              <w:id w:val="565610885"/>
               <w:placeholder>
-                <w:docPart w:val="AD8D813CB35C47C680516B7C02CFD557"/>
+                <w:docPart w:val="310C2388FCAA40079C8A6BCFE2D09F7D"/>
               </w:placeholder>
             </w:sdtPr>
             <w:sdtContent>
@@ -5243,9 +5551,9 @@
             </w:rPr>
             <w:alias w:val="listnested"/>
             <w:tag w:val="list"/>
-            <w:id w:val="-75135952"/>
+            <w:id w:val="367180500"/>
             <w:placeholder>
-              <w:docPart w:val="AD8D813CB35C47C680516B7C02CFD557"/>
+              <w:docPart w:val="310C2388FCAA40079C8A6BCFE2D09F7D"/>
             </w:placeholder>
           </w:sdtPr>
           <w:sdtContent>
@@ -5258,9 +5566,9 @@
                 </w:rPr>
                 <w:alias w:val="value"/>
                 <w:tag w:val="plain"/>
-                <w:id w:val="-2091610339"/>
+                <w:id w:val="-821822479"/>
                 <w:placeholder>
-                  <w:docPart w:val="AD8D813CB35C47C680516B7C02CFD557"/>
+                  <w:docPart w:val="310C2388FCAA40079C8A6BCFE2D09F7D"/>
                 </w:placeholder>
               </w:sdtPr>
               <w:sdtEndPr>
@@ -5292,9 +5600,9 @@
                       </w:rPr>
                       <w:alias w:val="normal"/>
                       <w:tag w:val="text"/>
-                      <w:id w:val="-1295984633"/>
+                      <w:id w:val="-1309944403"/>
                       <w:placeholder>
-                        <w:docPart w:val="6CB1C9013BB34D57861548329E7D1CEB"/>
+                        <w:docPart w:val="0235137CC4D94F4D95F2F4D9DF07D4FA"/>
                       </w:placeholder>
                       <w:text/>
                     </w:sdtPr>
@@ -5329,11 +5637,11 @@
           <w:sz w:val="24"/>
           <w:szCs w:val="24"/>
         </w:rPr>
-        <w:alias w:val="list"/>
+        <w:alias w:val="list37"/>
         <w:tag w:val="list"/>
-        <w:id w:val="1260173950"/>
+        <w:id w:val="-5746235"/>
         <w:placeholder>
-          <w:docPart w:val="CE4190DF390B47C1BE49C1C2EB53600F"/>
+          <w:docPart w:val="49B7C170924943E38BE7034E89FC52FC"/>
         </w:placeholder>
       </w:sdtPr>
       <w:sdtContent>
@@ -5359,9 +5667,9 @@
               </w:rPr>
               <w:alias w:val="value"/>
               <w:tag w:val="text"/>
-              <w:id w:val="-703244618"/>
+              <w:id w:val="1195195995"/>
               <w:placeholder>
-                <w:docPart w:val="CE4190DF390B47C1BE49C1C2EB53600F"/>
+                <w:docPart w:val="49B7C170924943E38BE7034E89FC52FC"/>
               </w:placeholder>
             </w:sdtPr>
             <w:sdtContent>
@@ -5395,9 +5703,9 @@
             </w:rPr>
             <w:alias w:val="listnested"/>
             <w:tag w:val="list"/>
-            <w:id w:val="-595948091"/>
+            <w:id w:val="1890845114"/>
             <w:placeholder>
-              <w:docPart w:val="CE4190DF390B47C1BE49C1C2EB53600F"/>
+              <w:docPart w:val="49B7C170924943E38BE7034E89FC52FC"/>
             </w:placeholder>
           </w:sdtPr>
           <w:sdtContent>
@@ -5410,9 +5718,9 @@
                 </w:rPr>
                 <w:alias w:val="value"/>
                 <w:tag w:val="plain"/>
-                <w:id w:val="232362776"/>
+                <w:id w:val="-1894569156"/>
                 <w:placeholder>
-                  <w:docPart w:val="CE4190DF390B47C1BE49C1C2EB53600F"/>
+                  <w:docPart w:val="49B7C170924943E38BE7034E89FC52FC"/>
                 </w:placeholder>
               </w:sdtPr>
               <w:sdtEndPr>
@@ -5444,9 +5752,9 @@
                       </w:rPr>
                       <w:alias w:val="normal"/>
                       <w:tag w:val="text"/>
-                      <w:id w:val="1583864395"/>
+                      <w:id w:val="-1977595853"/>
                       <w:placeholder>
-                        <w:docPart w:val="28EDD2265C1446AB957A7A95DE57E61D"/>
+                        <w:docPart w:val="631E3AB464024B6E9264A631A8763720"/>
                       </w:placeholder>
                       <w:text/>
                     </w:sdtPr>
@@ -5481,11 +5789,11 @@
           <w:sz w:val="24"/>
           <w:szCs w:val="24"/>
         </w:rPr>
-        <w:alias w:val="list"/>
+        <w:alias w:val="list38"/>
         <w:tag w:val="list"/>
-        <w:id w:val="1917119121"/>
+        <w:id w:val="1153572943"/>
         <w:placeholder>
-          <w:docPart w:val="E7AB05DFA92A422E88044F5117CD69D7"/>
+          <w:docPart w:val="322B46448E4944FA97D81CBABBD250F5"/>
         </w:placeholder>
       </w:sdtPr>
       <w:sdtContent>
@@ -5511,9 +5819,9 @@
               </w:rPr>
               <w:alias w:val="value"/>
               <w:tag w:val="text"/>
-              <w:id w:val="565610885"/>
+              <w:id w:val="-684208661"/>
               <w:placeholder>
-                <w:docPart w:val="E7AB05DFA92A422E88044F5117CD69D7"/>
+                <w:docPart w:val="322B46448E4944FA97D81CBABBD250F5"/>
               </w:placeholder>
             </w:sdtPr>
             <w:sdtContent>
@@ -5547,9 +5855,9 @@
             </w:rPr>
             <w:alias w:val="listnested"/>
             <w:tag w:val="list"/>
-            <w:id w:val="367180500"/>
+            <w:id w:val="724645737"/>
             <w:placeholder>
-              <w:docPart w:val="E7AB05DFA92A422E88044F5117CD69D7"/>
+              <w:docPart w:val="322B46448E4944FA97D81CBABBD250F5"/>
             </w:placeholder>
           </w:sdtPr>
           <w:sdtContent>
@@ -5562,9 +5870,9 @@
                 </w:rPr>
                 <w:alias w:val="value"/>
                 <w:tag w:val="plain"/>
-                <w:id w:val="-821822479"/>
+                <w:id w:val="35088050"/>
                 <w:placeholder>
-                  <w:docPart w:val="E7AB05DFA92A422E88044F5117CD69D7"/>
+                  <w:docPart w:val="322B46448E4944FA97D81CBABBD250F5"/>
                 </w:placeholder>
               </w:sdtPr>
               <w:sdtEndPr>
@@ -5596,9 +5904,9 @@
                       </w:rPr>
                       <w:alias w:val="normal"/>
                       <w:tag w:val="text"/>
-                      <w:id w:val="-1309944403"/>
+                      <w:id w:val="467786935"/>
                       <w:placeholder>
-                        <w:docPart w:val="39656732F17F44C289620AE53A924919"/>
+                        <w:docPart w:val="D447A78AD58D40439A6C03A8150A7682"/>
                       </w:placeholder>
                       <w:text/>
                     </w:sdtPr>
@@ -5633,11 +5941,11 @@
           <w:sz w:val="24"/>
           <w:szCs w:val="24"/>
         </w:rPr>
-        <w:alias w:val="list"/>
+        <w:alias w:val="list39"/>
         <w:tag w:val="list"/>
-        <w:id w:val="-5746235"/>
+        <w:id w:val="-1555388166"/>
         <w:placeholder>
-          <w:docPart w:val="BC41FF2D88294CC19B36C36C4FDFA64E"/>
+          <w:docPart w:val="BCE36AAB48EE420B96DDB69F6236D264"/>
         </w:placeholder>
       </w:sdtPr>
       <w:sdtContent>
@@ -5663,9 +5971,9 @@
               </w:rPr>
               <w:alias w:val="value"/>
               <w:tag w:val="text"/>
-              <w:id w:val="1195195995"/>
+              <w:id w:val="-464279800"/>
               <w:placeholder>
-                <w:docPart w:val="BC41FF2D88294CC19B36C36C4FDFA64E"/>
+                <w:docPart w:val="BCE36AAB48EE420B96DDB69F6236D264"/>
               </w:placeholder>
             </w:sdtPr>
             <w:sdtContent>
@@ -5699,9 +6007,9 @@
             </w:rPr>
             <w:alias w:val="listnested"/>
             <w:tag w:val="list"/>
-            <w:id w:val="1890845114"/>
+            <w:id w:val="823475995"/>
             <w:placeholder>
-              <w:docPart w:val="BC41FF2D88294CC19B36C36C4FDFA64E"/>
+              <w:docPart w:val="BCE36AAB48EE420B96DDB69F6236D264"/>
             </w:placeholder>
           </w:sdtPr>
           <w:sdtContent>
@@ -5714,9 +6022,9 @@
                 </w:rPr>
                 <w:alias w:val="value"/>
                 <w:tag w:val="plain"/>
-                <w:id w:val="-1894569156"/>
+                <w:id w:val="1028459193"/>
                 <w:placeholder>
-                  <w:docPart w:val="BC41FF2D88294CC19B36C36C4FDFA64E"/>
+                  <w:docPart w:val="BCE36AAB48EE420B96DDB69F6236D264"/>
                 </w:placeholder>
               </w:sdtPr>
               <w:sdtEndPr>
@@ -5748,9 +6056,9 @@
                       </w:rPr>
                       <w:alias w:val="normal"/>
                       <w:tag w:val="text"/>
-                      <w:id w:val="-1977595853"/>
+                      <w:id w:val="-1794591845"/>
                       <w:placeholder>
-                        <w:docPart w:val="AE43692AF97949249AA2A677F7209C23"/>
+                        <w:docPart w:val="CBD5D16D4D60466388DAD4C4EE89E933"/>
                       </w:placeholder>
                       <w:text/>
                     </w:sdtPr>
@@ -5778,1837 +6086,6 @@
         </w:sdt>
       </w:sdtContent>
     </w:sdt>
-    <w:sdt>
-      <w:sdtPr>
-        <w:rPr>
-          <w:rFonts w:ascii="Times New Roman" w:hAnsi="Times New Roman" w:cs="Times New Roman"/>
-          <w:sz w:val="24"/>
-          <w:szCs w:val="24"/>
-        </w:rPr>
-        <w:alias w:val="list"/>
-        <w:tag w:val="list"/>
-        <w:id w:val="1153572943"/>
-        <w:placeholder>
-          <w:docPart w:val="49E1A4B765EA4E1490A63307491E3728"/>
-        </w:placeholder>
-      </w:sdtPr>
-      <w:sdtContent>
-        <w:p>
-          <w:pPr>
-            <w:numPr>
-              <w:ilvl w:val="0"/>
-              <w:numId w:val="2"/>
-            </w:numPr>
-            <w:spacing w:after="0"/>
-            <w:rPr>
-              <w:rFonts w:ascii="Times New Roman" w:hAnsi="Times New Roman" w:cs="Times New Roman"/>
-              <w:sz w:val="24"/>
-              <w:szCs w:val="24"/>
-            </w:rPr>
-          </w:pPr>
-          <w:sdt>
-            <w:sdtPr>
-              <w:rPr>
-                <w:rFonts w:ascii="Times New Roman" w:hAnsi="Times New Roman" w:cs="Times New Roman"/>
-                <w:sz w:val="24"/>
-                <w:szCs w:val="24"/>
-              </w:rPr>
-              <w:alias w:val="value"/>
-              <w:tag w:val="text"/>
-              <w:id w:val="-684208661"/>
-              <w:placeholder>
-                <w:docPart w:val="49E1A4B765EA4E1490A63307491E3728"/>
-              </w:placeholder>
-            </w:sdtPr>
-            <w:sdtContent>
-              <w:r>
-                <w:rPr>
-                  <w:rFonts w:ascii="Times New Roman" w:hAnsi="Times New Roman" w:cs="Times New Roman"/>
-                  <w:sz w:val="24"/>
-                  <w:szCs w:val="24"/>
-                  <w:lang w:val="en-US"/>
-                </w:rPr>
-                <w:t>list</w:t>
-              </w:r>
-            </w:sdtContent>
-          </w:sdt>
-          <w:r>
-            <w:rPr>
-              <w:rFonts w:ascii="Times New Roman" w:hAnsi="Times New Roman" w:cs="Times New Roman"/>
-              <w:sz w:val="24"/>
-              <w:szCs w:val="24"/>
-              <w:lang w:val="en-US"/>
-            </w:rPr>
-            <w:t xml:space="preserve">  </w:t>
-          </w:r>
-        </w:p>
-        <w:sdt>
-          <w:sdtPr>
-            <w:rPr>
-              <w:rFonts w:ascii="Times New Roman" w:hAnsi="Times New Roman" w:cs="Times New Roman"/>
-              <w:sz w:val="24"/>
-              <w:szCs w:val="24"/>
-            </w:rPr>
-            <w:alias w:val="listnested"/>
-            <w:tag w:val="list"/>
-            <w:id w:val="724645737"/>
-            <w:placeholder>
-              <w:docPart w:val="49E1A4B765EA4E1490A63307491E3728"/>
-            </w:placeholder>
-          </w:sdtPr>
-          <w:sdtContent>
-            <w:sdt>
-              <w:sdtPr>
-                <w:rPr>
-                  <w:rFonts w:ascii="Times New Roman" w:hAnsi="Times New Roman" w:cs="Times New Roman"/>
-                  <w:sz w:val="24"/>
-                  <w:szCs w:val="24"/>
-                </w:rPr>
-                <w:alias w:val="value"/>
-                <w:tag w:val="plain"/>
-                <w:id w:val="35088050"/>
-                <w:placeholder>
-                  <w:docPart w:val="49E1A4B765EA4E1490A63307491E3728"/>
-                </w:placeholder>
-              </w:sdtPr>
-              <w:sdtEndPr>
-                <w:rPr>
-                  <w:b/>
-                </w:rPr>
-              </w:sdtEndPr>
-              <w:sdtContent>
-                <w:p>
-                  <w:pPr>
-                    <w:numPr>
-                      <w:ilvl w:val="1"/>
-                      <w:numId w:val="2"/>
-                    </w:numPr>
-                    <w:spacing w:after="0"/>
-                    <w:rPr>
-                      <w:rFonts w:ascii="Times New Roman" w:hAnsi="Times New Roman" w:cs="Times New Roman"/>
-                      <w:sz w:val="24"/>
-                      <w:szCs w:val="24"/>
-                      <w:lang w:val="en-US"/>
-                    </w:rPr>
-                  </w:pPr>
-                  <w:sdt>
-                    <w:sdtPr>
-                      <w:rPr>
-                        <w:rFonts w:ascii="Times New Roman" w:hAnsi="Times New Roman" w:cs="Times New Roman"/>
-                        <w:sz w:val="24"/>
-                        <w:szCs w:val="24"/>
-                      </w:rPr>
-                      <w:alias w:val="normal"/>
-                      <w:tag w:val="text"/>
-                      <w:id w:val="467786935"/>
-                      <w:placeholder>
-                        <w:docPart w:val="A971DFCBB26B437D8C72DE6E57FDA7D7"/>
-                      </w:placeholder>
-                      <w:text/>
-                    </w:sdtPr>
-                    <w:sdtEndPr>
-                      <w:rPr>
-                        <w:lang w:val="en-US"/>
-                      </w:rPr>
-                    </w:sdtEndPr>
-                    <w:sdtContent>
-                      <w:r>
-                        <w:rPr>
-                          <w:rFonts w:ascii="Times New Roman" w:hAnsi="Times New Roman" w:cs="Times New Roman"/>
-                          <w:sz w:val="24"/>
-                          <w:szCs w:val="24"/>
-                          <w:lang w:val="en-US"/>
-                        </w:rPr>
-                        <w:t>Nested</w:t>
-                      </w:r>
-                    </w:sdtContent>
-                  </w:sdt>
-                </w:p>
-              </w:sdtContent>
-            </w:sdt>
-          </w:sdtContent>
-        </w:sdt>
-      </w:sdtContent>
-    </w:sdt>
-    <w:sdt>
-      <w:sdtPr>
-        <w:rPr>
-          <w:rFonts w:ascii="Times New Roman" w:hAnsi="Times New Roman" w:cs="Times New Roman"/>
-          <w:sz w:val="24"/>
-          <w:szCs w:val="24"/>
-        </w:rPr>
-        <w:alias w:val="list"/>
-        <w:tag w:val="list"/>
-        <w:id w:val="-1555388166"/>
-        <w:placeholder>
-          <w:docPart w:val="23D0BBE20A374C8B9678E08B64BDBC31"/>
-        </w:placeholder>
-      </w:sdtPr>
-      <w:sdtContent>
-        <w:p>
-          <w:pPr>
-            <w:numPr>
-              <w:ilvl w:val="0"/>
-              <w:numId w:val="2"/>
-            </w:numPr>
-            <w:spacing w:after="0"/>
-            <w:rPr>
-              <w:rFonts w:ascii="Times New Roman" w:hAnsi="Times New Roman" w:cs="Times New Roman"/>
-              <w:sz w:val="24"/>
-              <w:szCs w:val="24"/>
-            </w:rPr>
-          </w:pPr>
-          <w:sdt>
-            <w:sdtPr>
-              <w:rPr>
-                <w:rFonts w:ascii="Times New Roman" w:hAnsi="Times New Roman" w:cs="Times New Roman"/>
-                <w:sz w:val="24"/>
-                <w:szCs w:val="24"/>
-              </w:rPr>
-              <w:alias w:val="value"/>
-              <w:tag w:val="text"/>
-              <w:id w:val="-464279800"/>
-              <w:placeholder>
-                <w:docPart w:val="23D0BBE20A374C8B9678E08B64BDBC31"/>
-              </w:placeholder>
-            </w:sdtPr>
-            <w:sdtContent>
-              <w:r>
-                <w:rPr>
-                  <w:rFonts w:ascii="Times New Roman" w:hAnsi="Times New Roman" w:cs="Times New Roman"/>
-                  <w:sz w:val="24"/>
-                  <w:szCs w:val="24"/>
-                  <w:lang w:val="en-US"/>
-                </w:rPr>
-                <w:t>list</w:t>
-              </w:r>
-            </w:sdtContent>
-          </w:sdt>
-          <w:r>
-            <w:rPr>
-              <w:rFonts w:ascii="Times New Roman" w:hAnsi="Times New Roman" w:cs="Times New Roman"/>
-              <w:sz w:val="24"/>
-              <w:szCs w:val="24"/>
-              <w:lang w:val="en-US"/>
-            </w:rPr>
-            <w:t xml:space="preserve">  </w:t>
-          </w:r>
-        </w:p>
-        <w:sdt>
-          <w:sdtPr>
-            <w:rPr>
-              <w:rFonts w:ascii="Times New Roman" w:hAnsi="Times New Roman" w:cs="Times New Roman"/>
-              <w:sz w:val="24"/>
-              <w:szCs w:val="24"/>
-            </w:rPr>
-            <w:alias w:val="listnested"/>
-            <w:tag w:val="list"/>
-            <w:id w:val="823475995"/>
-            <w:placeholder>
-              <w:docPart w:val="23D0BBE20A374C8B9678E08B64BDBC31"/>
-            </w:placeholder>
-          </w:sdtPr>
-          <w:sdtContent>
-            <w:sdt>
-              <w:sdtPr>
-                <w:rPr>
-                  <w:rFonts w:ascii="Times New Roman" w:hAnsi="Times New Roman" w:cs="Times New Roman"/>
-                  <w:sz w:val="24"/>
-                  <w:szCs w:val="24"/>
-                </w:rPr>
-                <w:alias w:val="value"/>
-                <w:tag w:val="plain"/>
-                <w:id w:val="1028459193"/>
-                <w:placeholder>
-                  <w:docPart w:val="23D0BBE20A374C8B9678E08B64BDBC31"/>
-                </w:placeholder>
-              </w:sdtPr>
-              <w:sdtEndPr>
-                <w:rPr>
-                  <w:b/>
-                </w:rPr>
-              </w:sdtEndPr>
-              <w:sdtContent>
-                <w:p>
-                  <w:pPr>
-                    <w:numPr>
-                      <w:ilvl w:val="1"/>
-                      <w:numId w:val="2"/>
-                    </w:numPr>
-                    <w:spacing w:after="0"/>
-                    <w:rPr>
-                      <w:rFonts w:ascii="Times New Roman" w:hAnsi="Times New Roman" w:cs="Times New Roman"/>
-                      <w:sz w:val="24"/>
-                      <w:szCs w:val="24"/>
-                      <w:lang w:val="en-US"/>
-                    </w:rPr>
-                  </w:pPr>
-                  <w:sdt>
-                    <w:sdtPr>
-                      <w:rPr>
-                        <w:rFonts w:ascii="Times New Roman" w:hAnsi="Times New Roman" w:cs="Times New Roman"/>
-                        <w:sz w:val="24"/>
-                        <w:szCs w:val="24"/>
-                      </w:rPr>
-                      <w:alias w:val="normal"/>
-                      <w:tag w:val="text"/>
-                      <w:id w:val="-1794591845"/>
-                      <w:placeholder>
-                        <w:docPart w:val="ED98DD1483714612AB8FF3683E734438"/>
-                      </w:placeholder>
-                      <w:text/>
-                    </w:sdtPr>
-                    <w:sdtEndPr>
-                      <w:rPr>
-                        <w:lang w:val="en-US"/>
-                      </w:rPr>
-                    </w:sdtEndPr>
-                    <w:sdtContent>
-                      <w:r>
-                        <w:rPr>
-                          <w:rFonts w:ascii="Times New Roman" w:hAnsi="Times New Roman" w:cs="Times New Roman"/>
-                          <w:sz w:val="24"/>
-                          <w:szCs w:val="24"/>
-                          <w:lang w:val="en-US"/>
-                        </w:rPr>
-                        <w:t>Nested</w:t>
-                      </w:r>
-                    </w:sdtContent>
-                  </w:sdt>
-                </w:p>
-              </w:sdtContent>
-            </w:sdt>
-          </w:sdtContent>
-        </w:sdt>
-      </w:sdtContent>
-    </w:sdt>
-    <w:sdt>
-      <w:sdtPr>
-        <w:rPr>
-          <w:rFonts w:ascii="Times New Roman" w:hAnsi="Times New Roman" w:cs="Times New Roman"/>
-          <w:sz w:val="24"/>
-          <w:szCs w:val="24"/>
-        </w:rPr>
-        <w:alias w:val="list"/>
-        <w:tag w:val="list"/>
-        <w:id w:val="2136751672"/>
-        <w:placeholder>
-          <w:docPart w:val="2A7255AD92B447A68D1CFE95098F2CBD"/>
-        </w:placeholder>
-      </w:sdtPr>
-      <w:sdtContent>
-        <w:p>
-          <w:pPr>
-            <w:numPr>
-              <w:ilvl w:val="0"/>
-              <w:numId w:val="2"/>
-            </w:numPr>
-            <w:spacing w:after="0"/>
-            <w:rPr>
-              <w:rFonts w:ascii="Times New Roman" w:hAnsi="Times New Roman" w:cs="Times New Roman"/>
-              <w:sz w:val="24"/>
-              <w:szCs w:val="24"/>
-            </w:rPr>
-          </w:pPr>
-          <w:sdt>
-            <w:sdtPr>
-              <w:rPr>
-                <w:rFonts w:ascii="Times New Roman" w:hAnsi="Times New Roman" w:cs="Times New Roman"/>
-                <w:sz w:val="24"/>
-                <w:szCs w:val="24"/>
-              </w:rPr>
-              <w:alias w:val="value"/>
-              <w:tag w:val="text"/>
-              <w:id w:val="987206316"/>
-              <w:placeholder>
-                <w:docPart w:val="2A7255AD92B447A68D1CFE95098F2CBD"/>
-              </w:placeholder>
-            </w:sdtPr>
-            <w:sdtContent>
-              <w:r>
-                <w:rPr>
-                  <w:rFonts w:ascii="Times New Roman" w:hAnsi="Times New Roman" w:cs="Times New Roman"/>
-                  <w:sz w:val="24"/>
-                  <w:szCs w:val="24"/>
-                  <w:lang w:val="en-US"/>
-                </w:rPr>
-                <w:t>list</w:t>
-              </w:r>
-            </w:sdtContent>
-          </w:sdt>
-          <w:r>
-            <w:rPr>
-              <w:rFonts w:ascii="Times New Roman" w:hAnsi="Times New Roman" w:cs="Times New Roman"/>
-              <w:sz w:val="24"/>
-              <w:szCs w:val="24"/>
-              <w:lang w:val="en-US"/>
-            </w:rPr>
-            <w:t xml:space="preserve">  </w:t>
-          </w:r>
-        </w:p>
-        <w:sdt>
-          <w:sdtPr>
-            <w:rPr>
-              <w:rFonts w:ascii="Times New Roman" w:hAnsi="Times New Roman" w:cs="Times New Roman"/>
-              <w:sz w:val="24"/>
-              <w:szCs w:val="24"/>
-            </w:rPr>
-            <w:alias w:val="listnested"/>
-            <w:tag w:val="list"/>
-            <w:id w:val="654102729"/>
-            <w:placeholder>
-              <w:docPart w:val="2A7255AD92B447A68D1CFE95098F2CBD"/>
-            </w:placeholder>
-          </w:sdtPr>
-          <w:sdtContent>
-            <w:sdt>
-              <w:sdtPr>
-                <w:rPr>
-                  <w:rFonts w:ascii="Times New Roman" w:hAnsi="Times New Roman" w:cs="Times New Roman"/>
-                  <w:sz w:val="24"/>
-                  <w:szCs w:val="24"/>
-                </w:rPr>
-                <w:alias w:val="value"/>
-                <w:tag w:val="plain"/>
-                <w:id w:val="134379124"/>
-                <w:placeholder>
-                  <w:docPart w:val="2A7255AD92B447A68D1CFE95098F2CBD"/>
-                </w:placeholder>
-              </w:sdtPr>
-              <w:sdtEndPr>
-                <w:rPr>
-                  <w:b/>
-                </w:rPr>
-              </w:sdtEndPr>
-              <w:sdtContent>
-                <w:p>
-                  <w:pPr>
-                    <w:numPr>
-                      <w:ilvl w:val="1"/>
-                      <w:numId w:val="2"/>
-                    </w:numPr>
-                    <w:spacing w:after="0"/>
-                    <w:rPr>
-                      <w:rFonts w:ascii="Times New Roman" w:hAnsi="Times New Roman" w:cs="Times New Roman"/>
-                      <w:sz w:val="24"/>
-                      <w:szCs w:val="24"/>
-                      <w:lang w:val="en-US"/>
-                    </w:rPr>
-                  </w:pPr>
-                  <w:sdt>
-                    <w:sdtPr>
-                      <w:rPr>
-                        <w:rFonts w:ascii="Times New Roman" w:hAnsi="Times New Roman" w:cs="Times New Roman"/>
-                        <w:sz w:val="24"/>
-                        <w:szCs w:val="24"/>
-                      </w:rPr>
-                      <w:alias w:val="normal"/>
-                      <w:tag w:val="text"/>
-                      <w:id w:val="-1771611193"/>
-                      <w:placeholder>
-                        <w:docPart w:val="43B049F08D17459D816641BEBDF3AF9A"/>
-                      </w:placeholder>
-                      <w:text/>
-                    </w:sdtPr>
-                    <w:sdtEndPr>
-                      <w:rPr>
-                        <w:lang w:val="en-US"/>
-                      </w:rPr>
-                    </w:sdtEndPr>
-                    <w:sdtContent>
-                      <w:r>
-                        <w:rPr>
-                          <w:rFonts w:ascii="Times New Roman" w:hAnsi="Times New Roman" w:cs="Times New Roman"/>
-                          <w:sz w:val="24"/>
-                          <w:szCs w:val="24"/>
-                          <w:lang w:val="en-US"/>
-                        </w:rPr>
-                        <w:t>Nested</w:t>
-                      </w:r>
-                    </w:sdtContent>
-                  </w:sdt>
-                </w:p>
-              </w:sdtContent>
-            </w:sdt>
-          </w:sdtContent>
-        </w:sdt>
-      </w:sdtContent>
-    </w:sdt>
-    <w:sdt>
-      <w:sdtPr>
-        <w:rPr>
-          <w:rFonts w:ascii="Times New Roman" w:hAnsi="Times New Roman" w:cs="Times New Roman"/>
-          <w:sz w:val="24"/>
-          <w:szCs w:val="24"/>
-        </w:rPr>
-        <w:alias w:val="list"/>
-        <w:tag w:val="list"/>
-        <w:id w:val="1510954919"/>
-        <w:placeholder>
-          <w:docPart w:val="C8D9193AC596493098BE89D0A006A5C2"/>
-        </w:placeholder>
-      </w:sdtPr>
-      <w:sdtContent>
-        <w:p>
-          <w:pPr>
-            <w:numPr>
-              <w:ilvl w:val="0"/>
-              <w:numId w:val="2"/>
-            </w:numPr>
-            <w:spacing w:after="0"/>
-            <w:rPr>
-              <w:rFonts w:ascii="Times New Roman" w:hAnsi="Times New Roman" w:cs="Times New Roman"/>
-              <w:sz w:val="24"/>
-              <w:szCs w:val="24"/>
-            </w:rPr>
-          </w:pPr>
-          <w:sdt>
-            <w:sdtPr>
-              <w:rPr>
-                <w:rFonts w:ascii="Times New Roman" w:hAnsi="Times New Roman" w:cs="Times New Roman"/>
-                <w:sz w:val="24"/>
-                <w:szCs w:val="24"/>
-              </w:rPr>
-              <w:alias w:val="value"/>
-              <w:tag w:val="text"/>
-              <w:id w:val="53824604"/>
-              <w:placeholder>
-                <w:docPart w:val="C8D9193AC596493098BE89D0A006A5C2"/>
-              </w:placeholder>
-            </w:sdtPr>
-            <w:sdtContent>
-              <w:r>
-                <w:rPr>
-                  <w:rFonts w:ascii="Times New Roman" w:hAnsi="Times New Roman" w:cs="Times New Roman"/>
-                  <w:sz w:val="24"/>
-                  <w:szCs w:val="24"/>
-                  <w:lang w:val="en-US"/>
-                </w:rPr>
-                <w:t>list</w:t>
-              </w:r>
-            </w:sdtContent>
-          </w:sdt>
-          <w:r>
-            <w:rPr>
-              <w:rFonts w:ascii="Times New Roman" w:hAnsi="Times New Roman" w:cs="Times New Roman"/>
-              <w:sz w:val="24"/>
-              <w:szCs w:val="24"/>
-              <w:lang w:val="en-US"/>
-            </w:rPr>
-            <w:t xml:space="preserve">  </w:t>
-          </w:r>
-        </w:p>
-        <w:sdt>
-          <w:sdtPr>
-            <w:rPr>
-              <w:rFonts w:ascii="Times New Roman" w:hAnsi="Times New Roman" w:cs="Times New Roman"/>
-              <w:sz w:val="24"/>
-              <w:szCs w:val="24"/>
-            </w:rPr>
-            <w:alias w:val="listnested"/>
-            <w:tag w:val="list"/>
-            <w:id w:val="-1185273692"/>
-            <w:placeholder>
-              <w:docPart w:val="C8D9193AC596493098BE89D0A006A5C2"/>
-            </w:placeholder>
-          </w:sdtPr>
-          <w:sdtContent>
-            <w:sdt>
-              <w:sdtPr>
-                <w:rPr>
-                  <w:rFonts w:ascii="Times New Roman" w:hAnsi="Times New Roman" w:cs="Times New Roman"/>
-                  <w:sz w:val="24"/>
-                  <w:szCs w:val="24"/>
-                </w:rPr>
-                <w:alias w:val="value"/>
-                <w:tag w:val="plain"/>
-                <w:id w:val="1658651571"/>
-                <w:placeholder>
-                  <w:docPart w:val="C8D9193AC596493098BE89D0A006A5C2"/>
-                </w:placeholder>
-              </w:sdtPr>
-              <w:sdtEndPr>
-                <w:rPr>
-                  <w:b/>
-                </w:rPr>
-              </w:sdtEndPr>
-              <w:sdtContent>
-                <w:p>
-                  <w:pPr>
-                    <w:numPr>
-                      <w:ilvl w:val="1"/>
-                      <w:numId w:val="2"/>
-                    </w:numPr>
-                    <w:spacing w:after="0"/>
-                    <w:rPr>
-                      <w:rFonts w:ascii="Times New Roman" w:hAnsi="Times New Roman" w:cs="Times New Roman"/>
-                      <w:sz w:val="24"/>
-                      <w:szCs w:val="24"/>
-                      <w:lang w:val="en-US"/>
-                    </w:rPr>
-                  </w:pPr>
-                  <w:sdt>
-                    <w:sdtPr>
-                      <w:rPr>
-                        <w:rFonts w:ascii="Times New Roman" w:hAnsi="Times New Roman" w:cs="Times New Roman"/>
-                        <w:sz w:val="24"/>
-                        <w:szCs w:val="24"/>
-                      </w:rPr>
-                      <w:alias w:val="normal"/>
-                      <w:tag w:val="text"/>
-                      <w:id w:val="1094677048"/>
-                      <w:placeholder>
-                        <w:docPart w:val="B7B0E539DE0648B59176A7EBF90AC717"/>
-                      </w:placeholder>
-                      <w:text/>
-                    </w:sdtPr>
-                    <w:sdtEndPr>
-                      <w:rPr>
-                        <w:lang w:val="en-US"/>
-                      </w:rPr>
-                    </w:sdtEndPr>
-                    <w:sdtContent>
-                      <w:r>
-                        <w:rPr>
-                          <w:rFonts w:ascii="Times New Roman" w:hAnsi="Times New Roman" w:cs="Times New Roman"/>
-                          <w:sz w:val="24"/>
-                          <w:szCs w:val="24"/>
-                          <w:lang w:val="en-US"/>
-                        </w:rPr>
-                        <w:t>Nested</w:t>
-                      </w:r>
-                    </w:sdtContent>
-                  </w:sdt>
-                </w:p>
-              </w:sdtContent>
-            </w:sdt>
-          </w:sdtContent>
-        </w:sdt>
-      </w:sdtContent>
-    </w:sdt>
-    <w:sdt>
-      <w:sdtPr>
-        <w:rPr>
-          <w:rFonts w:ascii="Times New Roman" w:hAnsi="Times New Roman" w:cs="Times New Roman"/>
-          <w:sz w:val="24"/>
-          <w:szCs w:val="24"/>
-        </w:rPr>
-        <w:alias w:val="list"/>
-        <w:tag w:val="list"/>
-        <w:id w:val="-689371596"/>
-        <w:placeholder>
-          <w:docPart w:val="93E19910FB344D019FDA5BC897311C92"/>
-        </w:placeholder>
-      </w:sdtPr>
-      <w:sdtContent>
-        <w:p>
-          <w:pPr>
-            <w:numPr>
-              <w:ilvl w:val="0"/>
-              <w:numId w:val="2"/>
-            </w:numPr>
-            <w:spacing w:after="0"/>
-            <w:rPr>
-              <w:rFonts w:ascii="Times New Roman" w:hAnsi="Times New Roman" w:cs="Times New Roman"/>
-              <w:sz w:val="24"/>
-              <w:szCs w:val="24"/>
-            </w:rPr>
-          </w:pPr>
-          <w:sdt>
-            <w:sdtPr>
-              <w:rPr>
-                <w:rFonts w:ascii="Times New Roman" w:hAnsi="Times New Roman" w:cs="Times New Roman"/>
-                <w:sz w:val="24"/>
-                <w:szCs w:val="24"/>
-              </w:rPr>
-              <w:alias w:val="value"/>
-              <w:tag w:val="text"/>
-              <w:id w:val="892553329"/>
-              <w:placeholder>
-                <w:docPart w:val="93E19910FB344D019FDA5BC897311C92"/>
-              </w:placeholder>
-            </w:sdtPr>
-            <w:sdtContent>
-              <w:r>
-                <w:rPr>
-                  <w:rFonts w:ascii="Times New Roman" w:hAnsi="Times New Roman" w:cs="Times New Roman"/>
-                  <w:sz w:val="24"/>
-                  <w:szCs w:val="24"/>
-                  <w:lang w:val="en-US"/>
-                </w:rPr>
-                <w:t>list</w:t>
-              </w:r>
-            </w:sdtContent>
-          </w:sdt>
-          <w:r>
-            <w:rPr>
-              <w:rFonts w:ascii="Times New Roman" w:hAnsi="Times New Roman" w:cs="Times New Roman"/>
-              <w:sz w:val="24"/>
-              <w:szCs w:val="24"/>
-              <w:lang w:val="en-US"/>
-            </w:rPr>
-            <w:t xml:space="preserve">  </w:t>
-          </w:r>
-        </w:p>
-        <w:sdt>
-          <w:sdtPr>
-            <w:rPr>
-              <w:rFonts w:ascii="Times New Roman" w:hAnsi="Times New Roman" w:cs="Times New Roman"/>
-              <w:sz w:val="24"/>
-              <w:szCs w:val="24"/>
-            </w:rPr>
-            <w:alias w:val="listnested"/>
-            <w:tag w:val="list"/>
-            <w:id w:val="2004236358"/>
-            <w:placeholder>
-              <w:docPart w:val="93E19910FB344D019FDA5BC897311C92"/>
-            </w:placeholder>
-          </w:sdtPr>
-          <w:sdtContent>
-            <w:sdt>
-              <w:sdtPr>
-                <w:rPr>
-                  <w:rFonts w:ascii="Times New Roman" w:hAnsi="Times New Roman" w:cs="Times New Roman"/>
-                  <w:sz w:val="24"/>
-                  <w:szCs w:val="24"/>
-                </w:rPr>
-                <w:alias w:val="value"/>
-                <w:tag w:val="plain"/>
-                <w:id w:val="918748941"/>
-                <w:placeholder>
-                  <w:docPart w:val="93E19910FB344D019FDA5BC897311C92"/>
-                </w:placeholder>
-              </w:sdtPr>
-              <w:sdtEndPr>
-                <w:rPr>
-                  <w:b/>
-                </w:rPr>
-              </w:sdtEndPr>
-              <w:sdtContent>
-                <w:p>
-                  <w:pPr>
-                    <w:numPr>
-                      <w:ilvl w:val="1"/>
-                      <w:numId w:val="2"/>
-                    </w:numPr>
-                    <w:spacing w:after="0"/>
-                    <w:rPr>
-                      <w:rFonts w:ascii="Times New Roman" w:hAnsi="Times New Roman" w:cs="Times New Roman"/>
-                      <w:sz w:val="24"/>
-                      <w:szCs w:val="24"/>
-                      <w:lang w:val="en-US"/>
-                    </w:rPr>
-                  </w:pPr>
-                  <w:sdt>
-                    <w:sdtPr>
-                      <w:rPr>
-                        <w:rFonts w:ascii="Times New Roman" w:hAnsi="Times New Roman" w:cs="Times New Roman"/>
-                        <w:sz w:val="24"/>
-                        <w:szCs w:val="24"/>
-                      </w:rPr>
-                      <w:alias w:val="normal"/>
-                      <w:tag w:val="text"/>
-                      <w:id w:val="-225075395"/>
-                      <w:placeholder>
-                        <w:docPart w:val="29E7E0B8E44D41FCBCC9BDDC46D7086A"/>
-                      </w:placeholder>
-                      <w:text/>
-                    </w:sdtPr>
-                    <w:sdtEndPr>
-                      <w:rPr>
-                        <w:lang w:val="en-US"/>
-                      </w:rPr>
-                    </w:sdtEndPr>
-                    <w:sdtContent>
-                      <w:r>
-                        <w:rPr>
-                          <w:rFonts w:ascii="Times New Roman" w:hAnsi="Times New Roman" w:cs="Times New Roman"/>
-                          <w:sz w:val="24"/>
-                          <w:szCs w:val="24"/>
-                          <w:lang w:val="en-US"/>
-                        </w:rPr>
-                        <w:t>Nested</w:t>
-                      </w:r>
-                    </w:sdtContent>
-                  </w:sdt>
-                </w:p>
-              </w:sdtContent>
-            </w:sdt>
-          </w:sdtContent>
-        </w:sdt>
-      </w:sdtContent>
-    </w:sdt>
-    <w:sdt>
-      <w:sdtPr>
-        <w:rPr>
-          <w:rFonts w:ascii="Times New Roman" w:hAnsi="Times New Roman" w:cs="Times New Roman"/>
-          <w:sz w:val="24"/>
-          <w:szCs w:val="24"/>
-        </w:rPr>
-        <w:alias w:val="list"/>
-        <w:tag w:val="list"/>
-        <w:id w:val="942349885"/>
-        <w:placeholder>
-          <w:docPart w:val="985C94DFA59B43FBAD6BE74D4AE380F3"/>
-        </w:placeholder>
-      </w:sdtPr>
-      <w:sdtContent>
-        <w:p>
-          <w:pPr>
-            <w:numPr>
-              <w:ilvl w:val="0"/>
-              <w:numId w:val="2"/>
-            </w:numPr>
-            <w:spacing w:after="0"/>
-            <w:rPr>
-              <w:rFonts w:ascii="Times New Roman" w:hAnsi="Times New Roman" w:cs="Times New Roman"/>
-              <w:sz w:val="24"/>
-              <w:szCs w:val="24"/>
-            </w:rPr>
-          </w:pPr>
-          <w:sdt>
-            <w:sdtPr>
-              <w:rPr>
-                <w:rFonts w:ascii="Times New Roman" w:hAnsi="Times New Roman" w:cs="Times New Roman"/>
-                <w:sz w:val="24"/>
-                <w:szCs w:val="24"/>
-              </w:rPr>
-              <w:alias w:val="value"/>
-              <w:tag w:val="text"/>
-              <w:id w:val="1492061670"/>
-              <w:placeholder>
-                <w:docPart w:val="985C94DFA59B43FBAD6BE74D4AE380F3"/>
-              </w:placeholder>
-            </w:sdtPr>
-            <w:sdtContent>
-              <w:r>
-                <w:rPr>
-                  <w:rFonts w:ascii="Times New Roman" w:hAnsi="Times New Roman" w:cs="Times New Roman"/>
-                  <w:sz w:val="24"/>
-                  <w:szCs w:val="24"/>
-                  <w:lang w:val="en-US"/>
-                </w:rPr>
-                <w:t>list</w:t>
-              </w:r>
-            </w:sdtContent>
-          </w:sdt>
-          <w:r>
-            <w:rPr>
-              <w:rFonts w:ascii="Times New Roman" w:hAnsi="Times New Roman" w:cs="Times New Roman"/>
-              <w:sz w:val="24"/>
-              <w:szCs w:val="24"/>
-              <w:lang w:val="en-US"/>
-            </w:rPr>
-            <w:t xml:space="preserve">  </w:t>
-          </w:r>
-        </w:p>
-        <w:sdt>
-          <w:sdtPr>
-            <w:rPr>
-              <w:rFonts w:ascii="Times New Roman" w:hAnsi="Times New Roman" w:cs="Times New Roman"/>
-              <w:sz w:val="24"/>
-              <w:szCs w:val="24"/>
-            </w:rPr>
-            <w:alias w:val="listnested"/>
-            <w:tag w:val="list"/>
-            <w:id w:val="1828934513"/>
-            <w:placeholder>
-              <w:docPart w:val="985C94DFA59B43FBAD6BE74D4AE380F3"/>
-            </w:placeholder>
-          </w:sdtPr>
-          <w:sdtContent>
-            <w:sdt>
-              <w:sdtPr>
-                <w:rPr>
-                  <w:rFonts w:ascii="Times New Roman" w:hAnsi="Times New Roman" w:cs="Times New Roman"/>
-                  <w:sz w:val="24"/>
-                  <w:szCs w:val="24"/>
-                </w:rPr>
-                <w:alias w:val="value"/>
-                <w:tag w:val="plain"/>
-                <w:id w:val="1763646037"/>
-                <w:placeholder>
-                  <w:docPart w:val="985C94DFA59B43FBAD6BE74D4AE380F3"/>
-                </w:placeholder>
-              </w:sdtPr>
-              <w:sdtEndPr>
-                <w:rPr>
-                  <w:b/>
-                </w:rPr>
-              </w:sdtEndPr>
-              <w:sdtContent>
-                <w:p>
-                  <w:pPr>
-                    <w:numPr>
-                      <w:ilvl w:val="1"/>
-                      <w:numId w:val="2"/>
-                    </w:numPr>
-                    <w:spacing w:after="0"/>
-                    <w:rPr>
-                      <w:rFonts w:ascii="Times New Roman" w:hAnsi="Times New Roman" w:cs="Times New Roman"/>
-                      <w:sz w:val="24"/>
-                      <w:szCs w:val="24"/>
-                      <w:lang w:val="en-US"/>
-                    </w:rPr>
-                  </w:pPr>
-                  <w:sdt>
-                    <w:sdtPr>
-                      <w:rPr>
-                        <w:rFonts w:ascii="Times New Roman" w:hAnsi="Times New Roman" w:cs="Times New Roman"/>
-                        <w:sz w:val="24"/>
-                        <w:szCs w:val="24"/>
-                      </w:rPr>
-                      <w:alias w:val="normal"/>
-                      <w:tag w:val="text"/>
-                      <w:id w:val="-1908295727"/>
-                      <w:placeholder>
-                        <w:docPart w:val="7B7FC8D71BD04EC994AB531BAAC8D93B"/>
-                      </w:placeholder>
-                      <w:text/>
-                    </w:sdtPr>
-                    <w:sdtEndPr>
-                      <w:rPr>
-                        <w:lang w:val="en-US"/>
-                      </w:rPr>
-                    </w:sdtEndPr>
-                    <w:sdtContent>
-                      <w:r>
-                        <w:rPr>
-                          <w:rFonts w:ascii="Times New Roman" w:hAnsi="Times New Roman" w:cs="Times New Roman"/>
-                          <w:sz w:val="24"/>
-                          <w:szCs w:val="24"/>
-                          <w:lang w:val="en-US"/>
-                        </w:rPr>
-                        <w:t>Nested</w:t>
-                      </w:r>
-                    </w:sdtContent>
-                  </w:sdt>
-                </w:p>
-              </w:sdtContent>
-            </w:sdt>
-          </w:sdtContent>
-        </w:sdt>
-      </w:sdtContent>
-    </w:sdt>
-    <w:sdt>
-      <w:sdtPr>
-        <w:rPr>
-          <w:rFonts w:ascii="Times New Roman" w:hAnsi="Times New Roman" w:cs="Times New Roman"/>
-          <w:sz w:val="24"/>
-          <w:szCs w:val="24"/>
-        </w:rPr>
-        <w:alias w:val="list"/>
-        <w:tag w:val="list"/>
-        <w:id w:val="-991404763"/>
-        <w:placeholder>
-          <w:docPart w:val="BD5631EBD2814406907252B88DC2A18A"/>
-        </w:placeholder>
-      </w:sdtPr>
-      <w:sdtContent>
-        <w:p>
-          <w:pPr>
-            <w:numPr>
-              <w:ilvl w:val="0"/>
-              <w:numId w:val="2"/>
-            </w:numPr>
-            <w:spacing w:after="0"/>
-            <w:rPr>
-              <w:rFonts w:ascii="Times New Roman" w:hAnsi="Times New Roman" w:cs="Times New Roman"/>
-              <w:sz w:val="24"/>
-              <w:szCs w:val="24"/>
-            </w:rPr>
-          </w:pPr>
-          <w:sdt>
-            <w:sdtPr>
-              <w:rPr>
-                <w:rFonts w:ascii="Times New Roman" w:hAnsi="Times New Roman" w:cs="Times New Roman"/>
-                <w:sz w:val="24"/>
-                <w:szCs w:val="24"/>
-              </w:rPr>
-              <w:alias w:val="value"/>
-              <w:tag w:val="text"/>
-              <w:id w:val="-1458554619"/>
-              <w:placeholder>
-                <w:docPart w:val="BD5631EBD2814406907252B88DC2A18A"/>
-              </w:placeholder>
-            </w:sdtPr>
-            <w:sdtContent>
-              <w:r>
-                <w:rPr>
-                  <w:rFonts w:ascii="Times New Roman" w:hAnsi="Times New Roman" w:cs="Times New Roman"/>
-                  <w:sz w:val="24"/>
-                  <w:szCs w:val="24"/>
-                  <w:lang w:val="en-US"/>
-                </w:rPr>
-                <w:t>list</w:t>
-              </w:r>
-            </w:sdtContent>
-          </w:sdt>
-          <w:r>
-            <w:rPr>
-              <w:rFonts w:ascii="Times New Roman" w:hAnsi="Times New Roman" w:cs="Times New Roman"/>
-              <w:sz w:val="24"/>
-              <w:szCs w:val="24"/>
-              <w:lang w:val="en-US"/>
-            </w:rPr>
-            <w:t xml:space="preserve">  </w:t>
-          </w:r>
-        </w:p>
-        <w:sdt>
-          <w:sdtPr>
-            <w:rPr>
-              <w:rFonts w:ascii="Times New Roman" w:hAnsi="Times New Roman" w:cs="Times New Roman"/>
-              <w:sz w:val="24"/>
-              <w:szCs w:val="24"/>
-            </w:rPr>
-            <w:alias w:val="listnested"/>
-            <w:tag w:val="list"/>
-            <w:id w:val="-1266530280"/>
-            <w:placeholder>
-              <w:docPart w:val="BD5631EBD2814406907252B88DC2A18A"/>
-            </w:placeholder>
-          </w:sdtPr>
-          <w:sdtContent>
-            <w:sdt>
-              <w:sdtPr>
-                <w:rPr>
-                  <w:rFonts w:ascii="Times New Roman" w:hAnsi="Times New Roman" w:cs="Times New Roman"/>
-                  <w:sz w:val="24"/>
-                  <w:szCs w:val="24"/>
-                </w:rPr>
-                <w:alias w:val="value"/>
-                <w:tag w:val="plain"/>
-                <w:id w:val="407967890"/>
-                <w:placeholder>
-                  <w:docPart w:val="BD5631EBD2814406907252B88DC2A18A"/>
-                </w:placeholder>
-              </w:sdtPr>
-              <w:sdtEndPr>
-                <w:rPr>
-                  <w:b/>
-                </w:rPr>
-              </w:sdtEndPr>
-              <w:sdtContent>
-                <w:p>
-                  <w:pPr>
-                    <w:numPr>
-                      <w:ilvl w:val="1"/>
-                      <w:numId w:val="2"/>
-                    </w:numPr>
-                    <w:spacing w:after="0"/>
-                    <w:rPr>
-                      <w:rFonts w:ascii="Times New Roman" w:hAnsi="Times New Roman" w:cs="Times New Roman"/>
-                      <w:sz w:val="24"/>
-                      <w:szCs w:val="24"/>
-                      <w:lang w:val="en-US"/>
-                    </w:rPr>
-                  </w:pPr>
-                  <w:sdt>
-                    <w:sdtPr>
-                      <w:rPr>
-                        <w:rFonts w:ascii="Times New Roman" w:hAnsi="Times New Roman" w:cs="Times New Roman"/>
-                        <w:sz w:val="24"/>
-                        <w:szCs w:val="24"/>
-                      </w:rPr>
-                      <w:alias w:val="normal"/>
-                      <w:tag w:val="text"/>
-                      <w:id w:val="-659532774"/>
-                      <w:placeholder>
-                        <w:docPart w:val="2E1C2A91BE9140F48D99D95DB7B17719"/>
-                      </w:placeholder>
-                      <w:text/>
-                    </w:sdtPr>
-                    <w:sdtEndPr>
-                      <w:rPr>
-                        <w:lang w:val="en-US"/>
-                      </w:rPr>
-                    </w:sdtEndPr>
-                    <w:sdtContent>
-                      <w:r>
-                        <w:rPr>
-                          <w:rFonts w:ascii="Times New Roman" w:hAnsi="Times New Roman" w:cs="Times New Roman"/>
-                          <w:sz w:val="24"/>
-                          <w:szCs w:val="24"/>
-                          <w:lang w:val="en-US"/>
-                        </w:rPr>
-                        <w:t>Nested</w:t>
-                      </w:r>
-                    </w:sdtContent>
-                  </w:sdt>
-                </w:p>
-              </w:sdtContent>
-            </w:sdt>
-          </w:sdtContent>
-        </w:sdt>
-      </w:sdtContent>
-    </w:sdt>
-    <w:sdt>
-      <w:sdtPr>
-        <w:rPr>
-          <w:rFonts w:ascii="Times New Roman" w:hAnsi="Times New Roman" w:cs="Times New Roman"/>
-          <w:sz w:val="24"/>
-          <w:szCs w:val="24"/>
-        </w:rPr>
-        <w:alias w:val="list"/>
-        <w:tag w:val="list"/>
-        <w:id w:val="-1575813918"/>
-        <w:placeholder>
-          <w:docPart w:val="DD8FA26763704BB6BD50C79AAB566641"/>
-        </w:placeholder>
-      </w:sdtPr>
-      <w:sdtContent>
-        <w:p>
-          <w:pPr>
-            <w:numPr>
-              <w:ilvl w:val="0"/>
-              <w:numId w:val="2"/>
-            </w:numPr>
-            <w:spacing w:after="0"/>
-            <w:rPr>
-              <w:rFonts w:ascii="Times New Roman" w:hAnsi="Times New Roman" w:cs="Times New Roman"/>
-              <w:sz w:val="24"/>
-              <w:szCs w:val="24"/>
-            </w:rPr>
-          </w:pPr>
-          <w:sdt>
-            <w:sdtPr>
-              <w:rPr>
-                <w:rFonts w:ascii="Times New Roman" w:hAnsi="Times New Roman" w:cs="Times New Roman"/>
-                <w:sz w:val="24"/>
-                <w:szCs w:val="24"/>
-              </w:rPr>
-              <w:alias w:val="value"/>
-              <w:tag w:val="text"/>
-              <w:id w:val="-830682740"/>
-              <w:placeholder>
-                <w:docPart w:val="DD8FA26763704BB6BD50C79AAB566641"/>
-              </w:placeholder>
-            </w:sdtPr>
-            <w:sdtContent>
-              <w:r>
-                <w:rPr>
-                  <w:rFonts w:ascii="Times New Roman" w:hAnsi="Times New Roman" w:cs="Times New Roman"/>
-                  <w:sz w:val="24"/>
-                  <w:szCs w:val="24"/>
-                  <w:lang w:val="en-US"/>
-                </w:rPr>
-                <w:t>list</w:t>
-              </w:r>
-            </w:sdtContent>
-          </w:sdt>
-          <w:r>
-            <w:rPr>
-              <w:rFonts w:ascii="Times New Roman" w:hAnsi="Times New Roman" w:cs="Times New Roman"/>
-              <w:sz w:val="24"/>
-              <w:szCs w:val="24"/>
-              <w:lang w:val="en-US"/>
-            </w:rPr>
-            <w:t xml:space="preserve">  </w:t>
-          </w:r>
-        </w:p>
-        <w:sdt>
-          <w:sdtPr>
-            <w:rPr>
-              <w:rFonts w:ascii="Times New Roman" w:hAnsi="Times New Roman" w:cs="Times New Roman"/>
-              <w:sz w:val="24"/>
-              <w:szCs w:val="24"/>
-            </w:rPr>
-            <w:alias w:val="listnested"/>
-            <w:tag w:val="list"/>
-            <w:id w:val="1912816718"/>
-            <w:placeholder>
-              <w:docPart w:val="DD8FA26763704BB6BD50C79AAB566641"/>
-            </w:placeholder>
-          </w:sdtPr>
-          <w:sdtContent>
-            <w:sdt>
-              <w:sdtPr>
-                <w:rPr>
-                  <w:rFonts w:ascii="Times New Roman" w:hAnsi="Times New Roman" w:cs="Times New Roman"/>
-                  <w:sz w:val="24"/>
-                  <w:szCs w:val="24"/>
-                </w:rPr>
-                <w:alias w:val="value"/>
-                <w:tag w:val="plain"/>
-                <w:id w:val="-1356348916"/>
-                <w:placeholder>
-                  <w:docPart w:val="DD8FA26763704BB6BD50C79AAB566641"/>
-                </w:placeholder>
-              </w:sdtPr>
-              <w:sdtEndPr>
-                <w:rPr>
-                  <w:b/>
-                </w:rPr>
-              </w:sdtEndPr>
-              <w:sdtContent>
-                <w:p>
-                  <w:pPr>
-                    <w:numPr>
-                      <w:ilvl w:val="1"/>
-                      <w:numId w:val="2"/>
-                    </w:numPr>
-                    <w:spacing w:after="0"/>
-                    <w:rPr>
-                      <w:rFonts w:ascii="Times New Roman" w:hAnsi="Times New Roman" w:cs="Times New Roman"/>
-                      <w:sz w:val="24"/>
-                      <w:szCs w:val="24"/>
-                      <w:lang w:val="en-US"/>
-                    </w:rPr>
-                  </w:pPr>
-                  <w:sdt>
-                    <w:sdtPr>
-                      <w:rPr>
-                        <w:rFonts w:ascii="Times New Roman" w:hAnsi="Times New Roman" w:cs="Times New Roman"/>
-                        <w:sz w:val="24"/>
-                        <w:szCs w:val="24"/>
-                      </w:rPr>
-                      <w:alias w:val="normal"/>
-                      <w:tag w:val="text"/>
-                      <w:id w:val="-1210730394"/>
-                      <w:placeholder>
-                        <w:docPart w:val="F9E096FB28D846B8ABDB1AD5F4641EE0"/>
-                      </w:placeholder>
-                      <w:text/>
-                    </w:sdtPr>
-                    <w:sdtEndPr>
-                      <w:rPr>
-                        <w:lang w:val="en-US"/>
-                      </w:rPr>
-                    </w:sdtEndPr>
-                    <w:sdtContent>
-                      <w:r>
-                        <w:rPr>
-                          <w:rFonts w:ascii="Times New Roman" w:hAnsi="Times New Roman" w:cs="Times New Roman"/>
-                          <w:sz w:val="24"/>
-                          <w:szCs w:val="24"/>
-                          <w:lang w:val="en-US"/>
-                        </w:rPr>
-                        <w:t>Nested</w:t>
-                      </w:r>
-                    </w:sdtContent>
-                  </w:sdt>
-                </w:p>
-              </w:sdtContent>
-            </w:sdt>
-          </w:sdtContent>
-        </w:sdt>
-      </w:sdtContent>
-    </w:sdt>
-    <w:sdt>
-      <w:sdtPr>
-        <w:rPr>
-          <w:rFonts w:ascii="Times New Roman" w:hAnsi="Times New Roman" w:cs="Times New Roman"/>
-          <w:sz w:val="24"/>
-          <w:szCs w:val="24"/>
-        </w:rPr>
-        <w:alias w:val="list"/>
-        <w:tag w:val="list"/>
-        <w:id w:val="-747731568"/>
-        <w:placeholder>
-          <w:docPart w:val="05E992E8EB464A7985C4FF0C886FD7F6"/>
-        </w:placeholder>
-      </w:sdtPr>
-      <w:sdtContent>
-        <w:p>
-          <w:pPr>
-            <w:numPr>
-              <w:ilvl w:val="0"/>
-              <w:numId w:val="2"/>
-            </w:numPr>
-            <w:spacing w:after="0"/>
-            <w:rPr>
-              <w:rFonts w:ascii="Times New Roman" w:hAnsi="Times New Roman" w:cs="Times New Roman"/>
-              <w:sz w:val="24"/>
-              <w:szCs w:val="24"/>
-            </w:rPr>
-          </w:pPr>
-          <w:sdt>
-            <w:sdtPr>
-              <w:rPr>
-                <w:rFonts w:ascii="Times New Roman" w:hAnsi="Times New Roman" w:cs="Times New Roman"/>
-                <w:sz w:val="24"/>
-                <w:szCs w:val="24"/>
-              </w:rPr>
-              <w:alias w:val="value"/>
-              <w:tag w:val="text"/>
-              <w:id w:val="1164894623"/>
-              <w:placeholder>
-                <w:docPart w:val="05E992E8EB464A7985C4FF0C886FD7F6"/>
-              </w:placeholder>
-            </w:sdtPr>
-            <w:sdtContent>
-              <w:r>
-                <w:rPr>
-                  <w:rFonts w:ascii="Times New Roman" w:hAnsi="Times New Roman" w:cs="Times New Roman"/>
-                  <w:sz w:val="24"/>
-                  <w:szCs w:val="24"/>
-                  <w:lang w:val="en-US"/>
-                </w:rPr>
-                <w:t>list</w:t>
-              </w:r>
-            </w:sdtContent>
-          </w:sdt>
-          <w:r>
-            <w:rPr>
-              <w:rFonts w:ascii="Times New Roman" w:hAnsi="Times New Roman" w:cs="Times New Roman"/>
-              <w:sz w:val="24"/>
-              <w:szCs w:val="24"/>
-              <w:lang w:val="en-US"/>
-            </w:rPr>
-            <w:t xml:space="preserve">  </w:t>
-          </w:r>
-        </w:p>
-        <w:sdt>
-          <w:sdtPr>
-            <w:rPr>
-              <w:rFonts w:ascii="Times New Roman" w:hAnsi="Times New Roman" w:cs="Times New Roman"/>
-              <w:sz w:val="24"/>
-              <w:szCs w:val="24"/>
-            </w:rPr>
-            <w:alias w:val="listnested"/>
-            <w:tag w:val="list"/>
-            <w:id w:val="-125089261"/>
-            <w:placeholder>
-              <w:docPart w:val="05E992E8EB464A7985C4FF0C886FD7F6"/>
-            </w:placeholder>
-          </w:sdtPr>
-          <w:sdtContent>
-            <w:sdt>
-              <w:sdtPr>
-                <w:rPr>
-                  <w:rFonts w:ascii="Times New Roman" w:hAnsi="Times New Roman" w:cs="Times New Roman"/>
-                  <w:sz w:val="24"/>
-                  <w:szCs w:val="24"/>
-                </w:rPr>
-                <w:alias w:val="value"/>
-                <w:tag w:val="plain"/>
-                <w:id w:val="386305681"/>
-                <w:placeholder>
-                  <w:docPart w:val="05E992E8EB464A7985C4FF0C886FD7F6"/>
-                </w:placeholder>
-              </w:sdtPr>
-              <w:sdtEndPr>
-                <w:rPr>
-                  <w:b/>
-                </w:rPr>
-              </w:sdtEndPr>
-              <w:sdtContent>
-                <w:p>
-                  <w:pPr>
-                    <w:numPr>
-                      <w:ilvl w:val="1"/>
-                      <w:numId w:val="2"/>
-                    </w:numPr>
-                    <w:spacing w:after="0"/>
-                    <w:rPr>
-                      <w:rFonts w:ascii="Times New Roman" w:hAnsi="Times New Roman" w:cs="Times New Roman"/>
-                      <w:sz w:val="24"/>
-                      <w:szCs w:val="24"/>
-                      <w:lang w:val="en-US"/>
-                    </w:rPr>
-                  </w:pPr>
-                  <w:sdt>
-                    <w:sdtPr>
-                      <w:rPr>
-                        <w:rFonts w:ascii="Times New Roman" w:hAnsi="Times New Roman" w:cs="Times New Roman"/>
-                        <w:sz w:val="24"/>
-                        <w:szCs w:val="24"/>
-                      </w:rPr>
-                      <w:alias w:val="normal"/>
-                      <w:tag w:val="text"/>
-                      <w:id w:val="-1347947186"/>
-                      <w:placeholder>
-                        <w:docPart w:val="D528F54960D34B26804CAB8951104D95"/>
-                      </w:placeholder>
-                      <w:text/>
-                    </w:sdtPr>
-                    <w:sdtEndPr>
-                      <w:rPr>
-                        <w:lang w:val="en-US"/>
-                      </w:rPr>
-                    </w:sdtEndPr>
-                    <w:sdtContent>
-                      <w:r>
-                        <w:rPr>
-                          <w:rFonts w:ascii="Times New Roman" w:hAnsi="Times New Roman" w:cs="Times New Roman"/>
-                          <w:sz w:val="24"/>
-                          <w:szCs w:val="24"/>
-                          <w:lang w:val="en-US"/>
-                        </w:rPr>
-                        <w:t>Nested</w:t>
-                      </w:r>
-                    </w:sdtContent>
-                  </w:sdt>
-                </w:p>
-              </w:sdtContent>
-            </w:sdt>
-          </w:sdtContent>
-        </w:sdt>
-      </w:sdtContent>
-    </w:sdt>
-    <w:sdt>
-      <w:sdtPr>
-        <w:rPr>
-          <w:rFonts w:ascii="Times New Roman" w:hAnsi="Times New Roman" w:cs="Times New Roman"/>
-          <w:sz w:val="24"/>
-          <w:szCs w:val="24"/>
-        </w:rPr>
-        <w:alias w:val="list"/>
-        <w:tag w:val="list"/>
-        <w:id w:val="-2025785828"/>
-        <w:placeholder>
-          <w:docPart w:val="EE6CF1A96DD6435D99FD7A9AF4042CA7"/>
-        </w:placeholder>
-      </w:sdtPr>
-      <w:sdtContent>
-        <w:p>
-          <w:pPr>
-            <w:numPr>
-              <w:ilvl w:val="0"/>
-              <w:numId w:val="2"/>
-            </w:numPr>
-            <w:spacing w:after="0"/>
-            <w:rPr>
-              <w:rFonts w:ascii="Times New Roman" w:hAnsi="Times New Roman" w:cs="Times New Roman"/>
-              <w:sz w:val="24"/>
-              <w:szCs w:val="24"/>
-            </w:rPr>
-          </w:pPr>
-          <w:sdt>
-            <w:sdtPr>
-              <w:rPr>
-                <w:rFonts w:ascii="Times New Roman" w:hAnsi="Times New Roman" w:cs="Times New Roman"/>
-                <w:sz w:val="24"/>
-                <w:szCs w:val="24"/>
-              </w:rPr>
-              <w:alias w:val="value"/>
-              <w:tag w:val="text"/>
-              <w:id w:val="101085104"/>
-              <w:placeholder>
-                <w:docPart w:val="EE6CF1A96DD6435D99FD7A9AF4042CA7"/>
-              </w:placeholder>
-            </w:sdtPr>
-            <w:sdtContent>
-              <w:r>
-                <w:rPr>
-                  <w:rFonts w:ascii="Times New Roman" w:hAnsi="Times New Roman" w:cs="Times New Roman"/>
-                  <w:sz w:val="24"/>
-                  <w:szCs w:val="24"/>
-                  <w:lang w:val="en-US"/>
-                </w:rPr>
-                <w:t>list</w:t>
-              </w:r>
-            </w:sdtContent>
-          </w:sdt>
-          <w:r>
-            <w:rPr>
-              <w:rFonts w:ascii="Times New Roman" w:hAnsi="Times New Roman" w:cs="Times New Roman"/>
-              <w:sz w:val="24"/>
-              <w:szCs w:val="24"/>
-              <w:lang w:val="en-US"/>
-            </w:rPr>
-            <w:t xml:space="preserve">  </w:t>
-          </w:r>
-        </w:p>
-        <w:sdt>
-          <w:sdtPr>
-            <w:rPr>
-              <w:rFonts w:ascii="Times New Roman" w:hAnsi="Times New Roman" w:cs="Times New Roman"/>
-              <w:sz w:val="24"/>
-              <w:szCs w:val="24"/>
-            </w:rPr>
-            <w:alias w:val="listnested"/>
-            <w:tag w:val="list"/>
-            <w:id w:val="129522730"/>
-            <w:placeholder>
-              <w:docPart w:val="EE6CF1A96DD6435D99FD7A9AF4042CA7"/>
-            </w:placeholder>
-          </w:sdtPr>
-          <w:sdtContent>
-            <w:sdt>
-              <w:sdtPr>
-                <w:rPr>
-                  <w:rFonts w:ascii="Times New Roman" w:hAnsi="Times New Roman" w:cs="Times New Roman"/>
-                  <w:sz w:val="24"/>
-                  <w:szCs w:val="24"/>
-                </w:rPr>
-                <w:alias w:val="value"/>
-                <w:tag w:val="plain"/>
-                <w:id w:val="214012939"/>
-                <w:placeholder>
-                  <w:docPart w:val="EE6CF1A96DD6435D99FD7A9AF4042CA7"/>
-                </w:placeholder>
-              </w:sdtPr>
-              <w:sdtEndPr>
-                <w:rPr>
-                  <w:b/>
-                </w:rPr>
-              </w:sdtEndPr>
-              <w:sdtContent>
-                <w:p>
-                  <w:pPr>
-                    <w:numPr>
-                      <w:ilvl w:val="1"/>
-                      <w:numId w:val="2"/>
-                    </w:numPr>
-                    <w:spacing w:after="0"/>
-                    <w:rPr>
-                      <w:rFonts w:ascii="Times New Roman" w:hAnsi="Times New Roman" w:cs="Times New Roman"/>
-                      <w:sz w:val="24"/>
-                      <w:szCs w:val="24"/>
-                      <w:lang w:val="en-US"/>
-                    </w:rPr>
-                  </w:pPr>
-                  <w:sdt>
-                    <w:sdtPr>
-                      <w:rPr>
-                        <w:rFonts w:ascii="Times New Roman" w:hAnsi="Times New Roman" w:cs="Times New Roman"/>
-                        <w:sz w:val="24"/>
-                        <w:szCs w:val="24"/>
-                      </w:rPr>
-                      <w:alias w:val="normal"/>
-                      <w:tag w:val="text"/>
-                      <w:id w:val="-1017386304"/>
-                      <w:placeholder>
-                        <w:docPart w:val="996CE0459C7842038FDD141C26416611"/>
-                      </w:placeholder>
-                      <w:text/>
-                    </w:sdtPr>
-                    <w:sdtEndPr>
-                      <w:rPr>
-                        <w:lang w:val="en-US"/>
-                      </w:rPr>
-                    </w:sdtEndPr>
-                    <w:sdtContent>
-                      <w:r>
-                        <w:rPr>
-                          <w:rFonts w:ascii="Times New Roman" w:hAnsi="Times New Roman" w:cs="Times New Roman"/>
-                          <w:sz w:val="24"/>
-                          <w:szCs w:val="24"/>
-                          <w:lang w:val="en-US"/>
-                        </w:rPr>
-                        <w:t>Nested</w:t>
-                      </w:r>
-                    </w:sdtContent>
-                  </w:sdt>
-                </w:p>
-              </w:sdtContent>
-            </w:sdt>
-          </w:sdtContent>
-        </w:sdt>
-      </w:sdtContent>
-    </w:sdt>
-    <w:sdt>
-      <w:sdtPr>
-        <w:rPr>
-          <w:rFonts w:ascii="Times New Roman" w:hAnsi="Times New Roman" w:cs="Times New Roman"/>
-          <w:sz w:val="24"/>
-          <w:szCs w:val="24"/>
-        </w:rPr>
-        <w:alias w:val="list"/>
-        <w:tag w:val="list"/>
-        <w:id w:val="-1926024608"/>
-        <w:placeholder>
-          <w:docPart w:val="ACDB7F12158547E8AA78CAEF01E438DA"/>
-        </w:placeholder>
-      </w:sdtPr>
-      <w:sdtContent>
-        <w:p>
-          <w:pPr>
-            <w:numPr>
-              <w:ilvl w:val="0"/>
-              <w:numId w:val="2"/>
-            </w:numPr>
-            <w:spacing w:after="0"/>
-            <w:rPr>
-              <w:rFonts w:ascii="Times New Roman" w:hAnsi="Times New Roman" w:cs="Times New Roman"/>
-              <w:sz w:val="24"/>
-              <w:szCs w:val="24"/>
-            </w:rPr>
-          </w:pPr>
-          <w:sdt>
-            <w:sdtPr>
-              <w:rPr>
-                <w:rFonts w:ascii="Times New Roman" w:hAnsi="Times New Roman" w:cs="Times New Roman"/>
-                <w:sz w:val="24"/>
-                <w:szCs w:val="24"/>
-              </w:rPr>
-              <w:alias w:val="value"/>
-              <w:tag w:val="text"/>
-              <w:id w:val="-704015677"/>
-              <w:placeholder>
-                <w:docPart w:val="ACDB7F12158547E8AA78CAEF01E438DA"/>
-              </w:placeholder>
-            </w:sdtPr>
-            <w:sdtContent>
-              <w:r>
-                <w:rPr>
-                  <w:rFonts w:ascii="Times New Roman" w:hAnsi="Times New Roman" w:cs="Times New Roman"/>
-                  <w:sz w:val="24"/>
-                  <w:szCs w:val="24"/>
-                  <w:lang w:val="en-US"/>
-                </w:rPr>
-                <w:t>list</w:t>
-              </w:r>
-            </w:sdtContent>
-          </w:sdt>
-          <w:r>
-            <w:rPr>
-              <w:rFonts w:ascii="Times New Roman" w:hAnsi="Times New Roman" w:cs="Times New Roman"/>
-              <w:sz w:val="24"/>
-              <w:szCs w:val="24"/>
-              <w:lang w:val="en-US"/>
-            </w:rPr>
-            <w:t xml:space="preserve">  </w:t>
-          </w:r>
-        </w:p>
-        <w:sdt>
-          <w:sdtPr>
-            <w:rPr>
-              <w:rFonts w:ascii="Times New Roman" w:hAnsi="Times New Roman" w:cs="Times New Roman"/>
-              <w:sz w:val="24"/>
-              <w:szCs w:val="24"/>
-            </w:rPr>
-            <w:alias w:val="listnested"/>
-            <w:tag w:val="list"/>
-            <w:id w:val="-1640023118"/>
-            <w:placeholder>
-              <w:docPart w:val="ACDB7F12158547E8AA78CAEF01E438DA"/>
-            </w:placeholder>
-          </w:sdtPr>
-          <w:sdtContent>
-            <w:sdt>
-              <w:sdtPr>
-                <w:rPr>
-                  <w:rFonts w:ascii="Times New Roman" w:hAnsi="Times New Roman" w:cs="Times New Roman"/>
-                  <w:sz w:val="24"/>
-                  <w:szCs w:val="24"/>
-                </w:rPr>
-                <w:alias w:val="value"/>
-                <w:tag w:val="plain"/>
-                <w:id w:val="1931078689"/>
-                <w:placeholder>
-                  <w:docPart w:val="ACDB7F12158547E8AA78CAEF01E438DA"/>
-                </w:placeholder>
-              </w:sdtPr>
-              <w:sdtEndPr>
-                <w:rPr>
-                  <w:b/>
-                </w:rPr>
-              </w:sdtEndPr>
-              <w:sdtContent>
-                <w:p>
-                  <w:pPr>
-                    <w:numPr>
-                      <w:ilvl w:val="1"/>
-                      <w:numId w:val="2"/>
-                    </w:numPr>
-                    <w:spacing w:after="0"/>
-                    <w:rPr>
-                      <w:rFonts w:ascii="Times New Roman" w:hAnsi="Times New Roman" w:cs="Times New Roman"/>
-                      <w:sz w:val="24"/>
-                      <w:szCs w:val="24"/>
-                      <w:lang w:val="en-US"/>
-                    </w:rPr>
-                  </w:pPr>
-                  <w:sdt>
-                    <w:sdtPr>
-                      <w:rPr>
-                        <w:rFonts w:ascii="Times New Roman" w:hAnsi="Times New Roman" w:cs="Times New Roman"/>
-                        <w:sz w:val="24"/>
-                        <w:szCs w:val="24"/>
-                      </w:rPr>
-                      <w:alias w:val="normal"/>
-                      <w:tag w:val="text"/>
-                      <w:id w:val="593979013"/>
-                      <w:placeholder>
-                        <w:docPart w:val="2353D4230BDA427EABA4B4A4B78063F2"/>
-                      </w:placeholder>
-                      <w:text/>
-                    </w:sdtPr>
-                    <w:sdtEndPr>
-                      <w:rPr>
-                        <w:lang w:val="en-US"/>
-                      </w:rPr>
-                    </w:sdtEndPr>
-                    <w:sdtContent>
-                      <w:r>
-                        <w:rPr>
-                          <w:rFonts w:ascii="Times New Roman" w:hAnsi="Times New Roman" w:cs="Times New Roman"/>
-                          <w:sz w:val="24"/>
-                          <w:szCs w:val="24"/>
-                          <w:lang w:val="en-US"/>
-                        </w:rPr>
-                        <w:t>Nested</w:t>
-                      </w:r>
-                    </w:sdtContent>
-                  </w:sdt>
-                </w:p>
-              </w:sdtContent>
-            </w:sdt>
-          </w:sdtContent>
-        </w:sdt>
-      </w:sdtContent>
-    </w:sdt>
-    <w:sdt>
-      <w:sdtPr>
-        <w:rPr>
-          <w:rFonts w:ascii="Times New Roman" w:hAnsi="Times New Roman" w:cs="Times New Roman"/>
-          <w:sz w:val="24"/>
-          <w:szCs w:val="24"/>
-        </w:rPr>
-        <w:alias w:val="list"/>
-        <w:tag w:val="list"/>
-        <w:id w:val="540860672"/>
-        <w:placeholder>
-          <w:docPart w:val="846F1C5A4DF4446393F6C4EE3470879E"/>
-        </w:placeholder>
-      </w:sdtPr>
-      <w:sdtContent>
-        <w:p>
-          <w:pPr>
-            <w:numPr>
-              <w:ilvl w:val="0"/>
-              <w:numId w:val="2"/>
-            </w:numPr>
-            <w:spacing w:after="0"/>
-            <w:rPr>
-              <w:rFonts w:ascii="Times New Roman" w:hAnsi="Times New Roman" w:cs="Times New Roman"/>
-              <w:sz w:val="24"/>
-              <w:szCs w:val="24"/>
-            </w:rPr>
-          </w:pPr>
-          <w:sdt>
-            <w:sdtPr>
-              <w:rPr>
-                <w:rFonts w:ascii="Times New Roman" w:hAnsi="Times New Roman" w:cs="Times New Roman"/>
-                <w:sz w:val="24"/>
-                <w:szCs w:val="24"/>
-              </w:rPr>
-              <w:alias w:val="value"/>
-              <w:tag w:val="text"/>
-              <w:id w:val="671155545"/>
-              <w:placeholder>
-                <w:docPart w:val="846F1C5A4DF4446393F6C4EE3470879E"/>
-              </w:placeholder>
-            </w:sdtPr>
-            <w:sdtContent>
-              <w:r>
-                <w:rPr>
-                  <w:rFonts w:ascii="Times New Roman" w:hAnsi="Times New Roman" w:cs="Times New Roman"/>
-                  <w:sz w:val="24"/>
-                  <w:szCs w:val="24"/>
-                  <w:lang w:val="en-US"/>
-                </w:rPr>
-                <w:t>list</w:t>
-              </w:r>
-            </w:sdtContent>
-          </w:sdt>
-          <w:r>
-            <w:rPr>
-              <w:rFonts w:ascii="Times New Roman" w:hAnsi="Times New Roman" w:cs="Times New Roman"/>
-              <w:sz w:val="24"/>
-              <w:szCs w:val="24"/>
-              <w:lang w:val="en-US"/>
-            </w:rPr>
-            <w:t xml:space="preserve">  </w:t>
-          </w:r>
-        </w:p>
-        <w:sdt>
-          <w:sdtPr>
-            <w:rPr>
-              <w:rFonts w:ascii="Times New Roman" w:hAnsi="Times New Roman" w:cs="Times New Roman"/>
-              <w:sz w:val="24"/>
-              <w:szCs w:val="24"/>
-            </w:rPr>
-            <w:alias w:val="listnested"/>
-            <w:tag w:val="list"/>
-            <w:id w:val="2109934449"/>
-            <w:placeholder>
-              <w:docPart w:val="846F1C5A4DF4446393F6C4EE3470879E"/>
-            </w:placeholder>
-          </w:sdtPr>
-          <w:sdtContent>
-            <w:sdt>
-              <w:sdtPr>
-                <w:rPr>
-                  <w:rFonts w:ascii="Times New Roman" w:hAnsi="Times New Roman" w:cs="Times New Roman"/>
-                  <w:sz w:val="24"/>
-                  <w:szCs w:val="24"/>
-                </w:rPr>
-                <w:alias w:val="value"/>
-                <w:tag w:val="plain"/>
-                <w:id w:val="1135150473"/>
-                <w:placeholder>
-                  <w:docPart w:val="846F1C5A4DF4446393F6C4EE3470879E"/>
-                </w:placeholder>
-              </w:sdtPr>
-              <w:sdtEndPr>
-                <w:rPr>
-                  <w:b/>
-                </w:rPr>
-              </w:sdtEndPr>
-              <w:sdtContent>
-                <w:p>
-                  <w:pPr>
-                    <w:numPr>
-                      <w:ilvl w:val="1"/>
-                      <w:numId w:val="2"/>
-                    </w:numPr>
-                    <w:spacing w:after="0"/>
-                    <w:rPr>
-                      <w:rFonts w:ascii="Times New Roman" w:hAnsi="Times New Roman" w:cs="Times New Roman"/>
-                      <w:sz w:val="24"/>
-                      <w:szCs w:val="24"/>
-                      <w:lang w:val="en-US"/>
-                    </w:rPr>
-                  </w:pPr>
-                  <w:sdt>
-                    <w:sdtPr>
-                      <w:rPr>
-                        <w:rFonts w:ascii="Times New Roman" w:hAnsi="Times New Roman" w:cs="Times New Roman"/>
-                        <w:sz w:val="24"/>
-                        <w:szCs w:val="24"/>
-                      </w:rPr>
-                      <w:alias w:val="normal"/>
-                      <w:tag w:val="text"/>
-                      <w:id w:val="-1459714926"/>
-                      <w:placeholder>
-                        <w:docPart w:val="E7B1763A3F5F4CBFBAE71AD0B1B51FD9"/>
-                      </w:placeholder>
-                      <w:text/>
-                    </w:sdtPr>
-                    <w:sdtEndPr>
-                      <w:rPr>
-                        <w:lang w:val="en-US"/>
-                      </w:rPr>
-                    </w:sdtEndPr>
-                    <w:sdtContent>
-                      <w:r>
-                        <w:rPr>
-                          <w:rFonts w:ascii="Times New Roman" w:hAnsi="Times New Roman" w:cs="Times New Roman"/>
-                          <w:sz w:val="24"/>
-                          <w:szCs w:val="24"/>
-                          <w:lang w:val="en-US"/>
-                        </w:rPr>
-                        <w:t>Nested</w:t>
-                      </w:r>
-                    </w:sdtContent>
-                  </w:sdt>
-                </w:p>
-              </w:sdtContent>
-            </w:sdt>
-          </w:sdtContent>
-        </w:sdt>
-      </w:sdtContent>
-    </w:sdt>
-    <w:p>
-      <w:pPr>
-        <w:rPr>
-          <w:lang w:val="en-US"/>
-        </w:rPr>
-      </w:pPr>
-    </w:p>
     <w:sectPr>
       <w:pgSz w:w="12240" w:h="15840"/>
       <w:pgMar w:top="1440" w:right="1440" w:bottom="1440" w:left="1440" w:header="720" w:footer="720" w:gutter="0"/>
@@ -8796,7 +7273,7 @@
   <w:docParts>
     <w:docPart>
       <w:docPartPr>
-        <w:name w:val="1A4FF759FB69432BB35BFD16B2CC9610"/>
+        <w:name w:val="8871F9C2581649D6909D7788473122F6"/>
         <w:category>
           <w:name w:val="General"/>
           <w:gallery w:val="placeholder"/>
@@ -8807,12 +7284,12 @@
         <w:behaviors>
           <w:behavior w:val="content"/>
         </w:behaviors>
-        <w:guid w:val="{ED7D134E-BF4D-46C3-A883-85BFF74CDC1C}"/>
+        <w:guid w:val="{A13CFCE5-6BF1-4466-8FF2-94C0ED589200}"/>
       </w:docPartPr>
       <w:docPartBody>
         <w:p>
           <w:pPr>
-            <w:pStyle w:val="1A4FF759FB69432BB35BFD16B2CC9610"/>
+            <w:pStyle w:val="8871F9C2581649D6909D7788473122F6"/>
           </w:pPr>
           <w:r>
             <w:rPr>
@@ -8825,7 +7302,7 @@
     </w:docPart>
     <w:docPart>
       <w:docPartPr>
-        <w:name w:val="7CB08AB7DD0449E3AD3B7622A5E660E7"/>
+        <w:name w:val="5C6165A3ED4F4FCCBB7BF07AADC45FD6"/>
         <w:category>
           <w:name w:val="General"/>
           <w:gallery w:val="placeholder"/>
@@ -8836,12 +7313,12 @@
         <w:behaviors>
           <w:behavior w:val="content"/>
         </w:behaviors>
-        <w:guid w:val="{04906FF4-81F9-4405-AD83-E5615842A6B7}"/>
+        <w:guid w:val="{97B64D33-36C5-4799-89A9-654A7C054BA3}"/>
       </w:docPartPr>
       <w:docPartBody>
         <w:p>
           <w:pPr>
-            <w:pStyle w:val="7CB08AB7DD0449E3AD3B7622A5E660E7"/>
+            <w:pStyle w:val="5C6165A3ED4F4FCCBB7BF07AADC45FD6"/>
           </w:pPr>
           <w:r>
             <w:rPr>
@@ -8854,7 +7331,7 @@
     </w:docPart>
     <w:docPart>
       <w:docPartPr>
-        <w:name w:val="72608374DFF546B899ED8213F4E5DEAE"/>
+        <w:name w:val="748905A065EB46F88D6003544927E6DA"/>
         <w:category>
           <w:name w:val="General"/>
           <w:gallery w:val="placeholder"/>
@@ -8865,12 +7342,12 @@
         <w:behaviors>
           <w:behavior w:val="content"/>
         </w:behaviors>
-        <w:guid w:val="{08E9BE9D-A25F-40A4-85D8-599981659104}"/>
+        <w:guid w:val="{A243F3F9-7102-4170-8DE0-D285750AD004}"/>
       </w:docPartPr>
       <w:docPartBody>
         <w:p>
           <w:pPr>
-            <w:pStyle w:val="72608374DFF546B899ED8213F4E5DEAE"/>
+            <w:pStyle w:val="748905A065EB46F88D6003544927E6DA"/>
           </w:pPr>
           <w:r>
             <w:rPr>
@@ -8883,7 +7360,7 @@
     </w:docPart>
     <w:docPart>
       <w:docPartPr>
-        <w:name w:val="469529EC506D469394742F9ED369F87F"/>
+        <w:name w:val="D6F79F9D6BEC4C5DA9D57B6F4FE26215"/>
         <w:category>
           <w:name w:val="General"/>
           <w:gallery w:val="placeholder"/>
@@ -8894,12 +7371,12 @@
         <w:behaviors>
           <w:behavior w:val="content"/>
         </w:behaviors>
-        <w:guid w:val="{859CA188-FF1A-4211-930A-51478127DC2F}"/>
+        <w:guid w:val="{D220E125-C219-4AF7-AD24-B736E285432A}"/>
       </w:docPartPr>
       <w:docPartBody>
         <w:p>
           <w:pPr>
-            <w:pStyle w:val="469529EC506D469394742F9ED369F87F"/>
+            <w:pStyle w:val="D6F79F9D6BEC4C5DA9D57B6F4FE26215"/>
           </w:pPr>
           <w:r>
             <w:rPr>
@@ -8912,7 +7389,7 @@
     </w:docPart>
     <w:docPart>
       <w:docPartPr>
-        <w:name w:val="460904E5C3F74FB6BB94FAF169F0B3EE"/>
+        <w:name w:val="3AEAC86A277740A599F2CE7954D9D504"/>
         <w:category>
           <w:name w:val="General"/>
           <w:gallery w:val="placeholder"/>
@@ -8923,12 +7400,12 @@
         <w:behaviors>
           <w:behavior w:val="content"/>
         </w:behaviors>
-        <w:guid w:val="{67D71A92-498B-420C-8019-3C9A5CB80F22}"/>
+        <w:guid w:val="{1200BA4A-1ED6-4A50-82AE-5E85679F0E7B}"/>
       </w:docPartPr>
       <w:docPartBody>
         <w:p>
           <w:pPr>
-            <w:pStyle w:val="460904E5C3F74FB6BB94FAF169F0B3EE"/>
+            <w:pStyle w:val="3AEAC86A277740A599F2CE7954D9D504"/>
           </w:pPr>
           <w:r>
             <w:rPr>
@@ -8941,7 +7418,7 @@
     </w:docPart>
     <w:docPart>
       <w:docPartPr>
-        <w:name w:val="79F654169CBF4A0A80B375A9514A20B2"/>
+        <w:name w:val="53458ADC89284FDBA0415A26EE94111B"/>
         <w:category>
           <w:name w:val="General"/>
           <w:gallery w:val="placeholder"/>
@@ -8952,12 +7429,12 @@
         <w:behaviors>
           <w:behavior w:val="content"/>
         </w:behaviors>
-        <w:guid w:val="{BB85987D-9828-4DCC-BFCE-DADABBA48BAF}"/>
+        <w:guid w:val="{6AD7AF79-C132-4469-8293-2C895DB84A93}"/>
       </w:docPartPr>
       <w:docPartBody>
         <w:p>
           <w:pPr>
-            <w:pStyle w:val="79F654169CBF4A0A80B375A9514A20B2"/>
+            <w:pStyle w:val="53458ADC89284FDBA0415A26EE94111B"/>
           </w:pPr>
           <w:r>
             <w:rPr>
@@ -8970,7 +7447,7 @@
     </w:docPart>
     <w:docPart>
       <w:docPartPr>
-        <w:name w:val="7279D6994F0049D5A1E96710FE52ED4F"/>
+        <w:name w:val="31D61E4366BD42A1B9426E95FC44F3E7"/>
         <w:category>
           <w:name w:val="General"/>
           <w:gallery w:val="placeholder"/>
@@ -8981,12 +7458,12 @@
         <w:behaviors>
           <w:behavior w:val="content"/>
         </w:behaviors>
-        <w:guid w:val="{6C01C05A-8B73-4422-BBD7-62BFF0C48D54}"/>
+        <w:guid w:val="{250E51C3-EA16-44A8-B894-7741F8137D0F}"/>
       </w:docPartPr>
       <w:docPartBody>
         <w:p>
           <w:pPr>
-            <w:pStyle w:val="7279D6994F0049D5A1E96710FE52ED4F"/>
+            <w:pStyle w:val="31D61E4366BD42A1B9426E95FC44F3E7"/>
           </w:pPr>
           <w:r>
             <w:rPr>
@@ -8999,7 +7476,7 @@
     </w:docPart>
     <w:docPart>
       <w:docPartPr>
-        <w:name w:val="ED840EC4C4294A4F8A260CB5BD745318"/>
+        <w:name w:val="9256A57D08494BA4B0DF604A9CC34BBE"/>
         <w:category>
           <w:name w:val="General"/>
           <w:gallery w:val="placeholder"/>
@@ -9010,12 +7487,12 @@
         <w:behaviors>
           <w:behavior w:val="content"/>
         </w:behaviors>
-        <w:guid w:val="{53E61053-8871-40DE-B4D9-C9A2A5FEE353}"/>
+        <w:guid w:val="{21F57F5E-8FF9-4D1F-85C6-6432BC6486A8}"/>
       </w:docPartPr>
       <w:docPartBody>
         <w:p>
           <w:pPr>
-            <w:pStyle w:val="ED840EC4C4294A4F8A260CB5BD745318"/>
+            <w:pStyle w:val="9256A57D08494BA4B0DF604A9CC34BBE"/>
           </w:pPr>
           <w:r>
             <w:rPr>
@@ -9028,7 +7505,7 @@
     </w:docPart>
     <w:docPart>
       <w:docPartPr>
-        <w:name w:val="919DB4FB6F3C4A28ADBEE0EDF694A340"/>
+        <w:name w:val="0CD9F22843DE4BE483717BF001D801BB"/>
         <w:category>
           <w:name w:val="General"/>
           <w:gallery w:val="placeholder"/>
@@ -9039,12 +7516,12 @@
         <w:behaviors>
           <w:behavior w:val="content"/>
         </w:behaviors>
-        <w:guid w:val="{9D7CEDB9-328D-4DEE-AAE9-43FE974262E0}"/>
+        <w:guid w:val="{53B300A4-F31A-48A3-91F8-C23887748375}"/>
       </w:docPartPr>
       <w:docPartBody>
         <w:p>
           <w:pPr>
-            <w:pStyle w:val="919DB4FB6F3C4A28ADBEE0EDF694A340"/>
+            <w:pStyle w:val="0CD9F22843DE4BE483717BF001D801BB"/>
           </w:pPr>
           <w:r>
             <w:rPr>
@@ -9057,7 +7534,7 @@
     </w:docPart>
     <w:docPart>
       <w:docPartPr>
-        <w:name w:val="8B7CB0CFE7AB4BC18FCA334616FD21B9"/>
+        <w:name w:val="74B449E255A94D7A8477037E36C5638B"/>
         <w:category>
           <w:name w:val="General"/>
           <w:gallery w:val="placeholder"/>
@@ -9068,12 +7545,12 @@
         <w:behaviors>
           <w:behavior w:val="content"/>
         </w:behaviors>
-        <w:guid w:val="{F4A973F7-831C-40C6-8C41-E334D2C0EA91}"/>
+        <w:guid w:val="{3133950A-E6A9-464F-BCAC-79143368A40D}"/>
       </w:docPartPr>
       <w:docPartBody>
         <w:p>
           <w:pPr>
-            <w:pStyle w:val="8B7CB0CFE7AB4BC18FCA334616FD21B9"/>
+            <w:pStyle w:val="74B449E255A94D7A8477037E36C5638B"/>
           </w:pPr>
           <w:r>
             <w:rPr>
@@ -9086,7 +7563,7 @@
     </w:docPart>
     <w:docPart>
       <w:docPartPr>
-        <w:name w:val="6D16C78413EC4D14B70653F8D941A6FD"/>
+        <w:name w:val="2F72480614D34EE6820264E3B54C89B8"/>
         <w:category>
           <w:name w:val="General"/>
           <w:gallery w:val="placeholder"/>
@@ -9097,12 +7574,12 @@
         <w:behaviors>
           <w:behavior w:val="content"/>
         </w:behaviors>
-        <w:guid w:val="{31102E13-2956-4FCE-8011-113FB5C794F3}"/>
+        <w:guid w:val="{543091BC-5FE6-40CB-AD2F-C5DC2A827C02}"/>
       </w:docPartPr>
       <w:docPartBody>
         <w:p>
           <w:pPr>
-            <w:pStyle w:val="6D16C78413EC4D14B70653F8D941A6FD"/>
+            <w:pStyle w:val="2F72480614D34EE6820264E3B54C89B8"/>
           </w:pPr>
           <w:r>
             <w:rPr>
@@ -9115,7 +7592,7 @@
     </w:docPart>
     <w:docPart>
       <w:docPartPr>
-        <w:name w:val="26FDF428798D4A49AE06858A2625F3C6"/>
+        <w:name w:val="95C98E36F9224FAB81CB430EAD6D9A48"/>
         <w:category>
           <w:name w:val="General"/>
           <w:gallery w:val="placeholder"/>
@@ -9126,12 +7603,12 @@
         <w:behaviors>
           <w:behavior w:val="content"/>
         </w:behaviors>
-        <w:guid w:val="{E354128B-C959-42EF-8EB0-EA7E7FE047FF}"/>
+        <w:guid w:val="{6DB32BEC-B623-48E8-A2FB-37010C953EC2}"/>
       </w:docPartPr>
       <w:docPartBody>
         <w:p>
           <w:pPr>
-            <w:pStyle w:val="26FDF428798D4A49AE06858A2625F3C6"/>
+            <w:pStyle w:val="95C98E36F9224FAB81CB430EAD6D9A48"/>
           </w:pPr>
           <w:r>
             <w:rPr>
@@ -9144,7 +7621,7 @@
     </w:docPart>
     <w:docPart>
       <w:docPartPr>
-        <w:name w:val="38AB9F92243F4B40ABE5492FD6BA15EF"/>
+        <w:name w:val="4621FB7C0C3043C0AF759E12ED495A74"/>
         <w:category>
           <w:name w:val="General"/>
           <w:gallery w:val="placeholder"/>
@@ -9155,12 +7632,12 @@
         <w:behaviors>
           <w:behavior w:val="content"/>
         </w:behaviors>
-        <w:guid w:val="{025338D1-D69B-4DAE-9758-62D43C02114E}"/>
+        <w:guid w:val="{94759D9F-E231-441B-95E7-6BA08EB81FE7}"/>
       </w:docPartPr>
       <w:docPartBody>
         <w:p>
           <w:pPr>
-            <w:pStyle w:val="38AB9F92243F4B40ABE5492FD6BA15EF"/>
+            <w:pStyle w:val="4621FB7C0C3043C0AF759E12ED495A74"/>
           </w:pPr>
           <w:r>
             <w:rPr>
@@ -9173,7 +7650,7 @@
     </w:docPart>
     <w:docPart>
       <w:docPartPr>
-        <w:name w:val="BE3DFD935E124A15847CECEC1C1B33FC"/>
+        <w:name w:val="839602C880B64F34A6DE5FD0A24CA7D4"/>
         <w:category>
           <w:name w:val="General"/>
           <w:gallery w:val="placeholder"/>
@@ -9184,12 +7661,12 @@
         <w:behaviors>
           <w:behavior w:val="content"/>
         </w:behaviors>
-        <w:guid w:val="{F54E68E6-4A6E-4224-B434-5E949615E6BF}"/>
+        <w:guid w:val="{376A2F26-2E7A-4087-9D67-3DEC1EA4084B}"/>
       </w:docPartPr>
       <w:docPartBody>
         <w:p>
           <w:pPr>
-            <w:pStyle w:val="BE3DFD935E124A15847CECEC1C1B33FC"/>
+            <w:pStyle w:val="839602C880B64F34A6DE5FD0A24CA7D4"/>
           </w:pPr>
           <w:r>
             <w:rPr>
@@ -9202,7 +7679,7 @@
     </w:docPart>
     <w:docPart>
       <w:docPartPr>
-        <w:name w:val="62F613B4D6BA413D9E65AB5767160C39"/>
+        <w:name w:val="9BD9CC5FAD984CBFAA83C22B6E3CCBBE"/>
         <w:category>
           <w:name w:val="General"/>
           <w:gallery w:val="placeholder"/>
@@ -9213,12 +7690,12 @@
         <w:behaviors>
           <w:behavior w:val="content"/>
         </w:behaviors>
-        <w:guid w:val="{C77065E7-85DD-4CA9-9C11-79BB7AC8C298}"/>
+        <w:guid w:val="{E73B25D2-C102-4E39-A738-98FF106F3D2B}"/>
       </w:docPartPr>
       <w:docPartBody>
         <w:p>
           <w:pPr>
-            <w:pStyle w:val="62F613B4D6BA413D9E65AB5767160C39"/>
+            <w:pStyle w:val="9BD9CC5FAD984CBFAA83C22B6E3CCBBE"/>
           </w:pPr>
           <w:r>
             <w:rPr>
@@ -9231,7 +7708,7 @@
     </w:docPart>
     <w:docPart>
       <w:docPartPr>
-        <w:name w:val="CCC50183112F4C0883D61143B31EE8D9"/>
+        <w:name w:val="4A0AECE16D9A406D92B705962DA11A2E"/>
         <w:category>
           <w:name w:val="General"/>
           <w:gallery w:val="placeholder"/>
@@ -9242,12 +7719,12 @@
         <w:behaviors>
           <w:behavior w:val="content"/>
         </w:behaviors>
-        <w:guid w:val="{1AD0A931-6CB7-424F-A96D-ABB4102DAD47}"/>
+        <w:guid w:val="{72DD4F6C-2ADD-4A51-9344-DDC5EA01A69B}"/>
       </w:docPartPr>
       <w:docPartBody>
         <w:p>
           <w:pPr>
-            <w:pStyle w:val="CCC50183112F4C0883D61143B31EE8D9"/>
+            <w:pStyle w:val="4A0AECE16D9A406D92B705962DA11A2E"/>
           </w:pPr>
           <w:r>
             <w:rPr>
@@ -9260,7 +7737,7 @@
     </w:docPart>
     <w:docPart>
       <w:docPartPr>
-        <w:name w:val="88F9A342AF02481487BBB85A3B68B563"/>
+        <w:name w:val="E77C0CAB4395455BA22DBCE51FCE762B"/>
         <w:category>
           <w:name w:val="General"/>
           <w:gallery w:val="placeholder"/>
@@ -9271,12 +7748,12 @@
         <w:behaviors>
           <w:behavior w:val="content"/>
         </w:behaviors>
-        <w:guid w:val="{022AD251-A0A0-4432-8D27-CD3C1DB4C1FD}"/>
+        <w:guid w:val="{76A2B779-1ED7-4187-B7C1-F26D56DBFAC9}"/>
       </w:docPartPr>
       <w:docPartBody>
         <w:p>
           <w:pPr>
-            <w:pStyle w:val="88F9A342AF02481487BBB85A3B68B563"/>
+            <w:pStyle w:val="E77C0CAB4395455BA22DBCE51FCE762B"/>
           </w:pPr>
           <w:r>
             <w:rPr>
@@ -9289,7 +7766,7 @@
     </w:docPart>
     <w:docPart>
       <w:docPartPr>
-        <w:name w:val="B9DC4B974B264848885788783D89C914"/>
+        <w:name w:val="E9B30604C0E9498EA08514ED413A19AA"/>
         <w:category>
           <w:name w:val="General"/>
           <w:gallery w:val="placeholder"/>
@@ -9300,12 +7777,12 @@
         <w:behaviors>
           <w:behavior w:val="content"/>
         </w:behaviors>
-        <w:guid w:val="{0DF2185A-5838-4BFA-95E3-4423D808D020}"/>
+        <w:guid w:val="{CF2A9426-2057-48B5-BA2B-3649FFBB619A}"/>
       </w:docPartPr>
       <w:docPartBody>
         <w:p>
           <w:pPr>
-            <w:pStyle w:val="B9DC4B974B264848885788783D89C914"/>
+            <w:pStyle w:val="E9B30604C0E9498EA08514ED413A19AA"/>
           </w:pPr>
           <w:r>
             <w:rPr>
@@ -9318,7 +7795,7 @@
     </w:docPart>
     <w:docPart>
       <w:docPartPr>
-        <w:name w:val="2E8B9A089C8B4AC1B7A2F7BAF0DE9449"/>
+        <w:name w:val="BDC0347A3DEC487C9733A6DCF11C5666"/>
         <w:category>
           <w:name w:val="General"/>
           <w:gallery w:val="placeholder"/>
@@ -9329,12 +7806,12 @@
         <w:behaviors>
           <w:behavior w:val="content"/>
         </w:behaviors>
-        <w:guid w:val="{8D2BA1C8-47FC-4557-9F34-377C04EE4372}"/>
+        <w:guid w:val="{0B185540-4432-4165-91C2-86B2D3CCAF20}"/>
       </w:docPartPr>
       <w:docPartBody>
         <w:p>
           <w:pPr>
-            <w:pStyle w:val="2E8B9A089C8B4AC1B7A2F7BAF0DE9449"/>
+            <w:pStyle w:val="BDC0347A3DEC487C9733A6DCF11C5666"/>
           </w:pPr>
           <w:r>
             <w:rPr>
@@ -9347,7 +7824,7 @@
     </w:docPart>
     <w:docPart>
       <w:docPartPr>
-        <w:name w:val="8E6D655F85544DDFBADFDD5CF50DBF07"/>
+        <w:name w:val="8B4A4F2B3CD144868A94EB5C7A94F0BD"/>
         <w:category>
           <w:name w:val="General"/>
           <w:gallery w:val="placeholder"/>
@@ -9358,12 +7835,12 @@
         <w:behaviors>
           <w:behavior w:val="content"/>
         </w:behaviors>
-        <w:guid w:val="{ED462439-FCD2-4907-8C39-9EF1BF9E949D}"/>
+        <w:guid w:val="{A09574E5-A1D2-448D-987B-37FA3577C360}"/>
       </w:docPartPr>
       <w:docPartBody>
         <w:p>
           <w:pPr>
-            <w:pStyle w:val="8E6D655F85544DDFBADFDD5CF50DBF07"/>
+            <w:pStyle w:val="8B4A4F2B3CD144868A94EB5C7A94F0BD"/>
           </w:pPr>
           <w:r>
             <w:rPr>
@@ -9376,7 +7853,7 @@
     </w:docPart>
     <w:docPart>
       <w:docPartPr>
-        <w:name w:val="040C8D05464B4AFC90D9B94FB006211D"/>
+        <w:name w:val="D4E9521896D041E1B5A60016958CD276"/>
         <w:category>
           <w:name w:val="General"/>
           <w:gallery w:val="placeholder"/>
@@ -9387,12 +7864,12 @@
         <w:behaviors>
           <w:behavior w:val="content"/>
         </w:behaviors>
-        <w:guid w:val="{7B276241-50D5-4A60-80B3-19E0184C8BB9}"/>
+        <w:guid w:val="{C5035E9B-FA3A-4579-82FD-5B163AAEF7D8}"/>
       </w:docPartPr>
       <w:docPartBody>
         <w:p>
           <w:pPr>
-            <w:pStyle w:val="040C8D05464B4AFC90D9B94FB006211D"/>
+            <w:pStyle w:val="D4E9521896D041E1B5A60016958CD276"/>
           </w:pPr>
           <w:r>
             <w:rPr>
@@ -9405,7 +7882,7 @@
     </w:docPart>
     <w:docPart>
       <w:docPartPr>
-        <w:name w:val="B69015A4AE2549598AA294CA36216F2A"/>
+        <w:name w:val="817763C61F764D50890C16C63AFF7EF5"/>
         <w:category>
           <w:name w:val="General"/>
           <w:gallery w:val="placeholder"/>
@@ -9416,12 +7893,12 @@
         <w:behaviors>
           <w:behavior w:val="content"/>
         </w:behaviors>
-        <w:guid w:val="{965B3E91-96B1-4C3B-BA99-B4118B5E6A7E}"/>
+        <w:guid w:val="{3764EB57-78B1-40A2-B016-0051950D4B61}"/>
       </w:docPartPr>
       <w:docPartBody>
         <w:p>
           <w:pPr>
-            <w:pStyle w:val="B69015A4AE2549598AA294CA36216F2A"/>
+            <w:pStyle w:val="817763C61F764D50890C16C63AFF7EF5"/>
           </w:pPr>
           <w:r>
             <w:rPr>
@@ -9434,7 +7911,7 @@
     </w:docPart>
     <w:docPart>
       <w:docPartPr>
-        <w:name w:val="8DB60627C07D4C098480673C258D0696"/>
+        <w:name w:val="B563BDC9138E48E6841A0F66E024D0E6"/>
         <w:category>
           <w:name w:val="General"/>
           <w:gallery w:val="placeholder"/>
@@ -9445,12 +7922,12 @@
         <w:behaviors>
           <w:behavior w:val="content"/>
         </w:behaviors>
-        <w:guid w:val="{729F0DAC-1CB3-414A-A833-5CA17626336D}"/>
+        <w:guid w:val="{0DCE746D-5377-42A6-9543-89424237419C}"/>
       </w:docPartPr>
       <w:docPartBody>
         <w:p>
           <w:pPr>
-            <w:pStyle w:val="8DB60627C07D4C098480673C258D0696"/>
+            <w:pStyle w:val="B563BDC9138E48E6841A0F66E024D0E6"/>
           </w:pPr>
           <w:r>
             <w:rPr>
@@ -9463,7 +7940,7 @@
     </w:docPart>
     <w:docPart>
       <w:docPartPr>
-        <w:name w:val="2400C5FAB557467AAF77283901221EEF"/>
+        <w:name w:val="6E55C9B3B223461DB2A0FAC91495E155"/>
         <w:category>
           <w:name w:val="General"/>
           <w:gallery w:val="placeholder"/>
@@ -9474,12 +7951,12 @@
         <w:behaviors>
           <w:behavior w:val="content"/>
         </w:behaviors>
-        <w:guid w:val="{1F2940CE-086A-4046-8759-EA93092B6574}"/>
+        <w:guid w:val="{5882327C-155D-4EEC-89A2-520CB7ED57AD}"/>
       </w:docPartPr>
       <w:docPartBody>
         <w:p>
           <w:pPr>
-            <w:pStyle w:val="2400C5FAB557467AAF77283901221EEF"/>
+            <w:pStyle w:val="6E55C9B3B223461DB2A0FAC91495E155"/>
           </w:pPr>
           <w:r>
             <w:rPr>
@@ -9492,7 +7969,7 @@
     </w:docPart>
     <w:docPart>
       <w:docPartPr>
-        <w:name w:val="B772448C1C7D41C48DF78E8A0518D48A"/>
+        <w:name w:val="E023626FBE394DECBD880CA0631F16A7"/>
         <w:category>
           <w:name w:val="General"/>
           <w:gallery w:val="placeholder"/>
@@ -9503,12 +7980,12 @@
         <w:behaviors>
           <w:behavior w:val="content"/>
         </w:behaviors>
-        <w:guid w:val="{4E18A894-0BCC-4E8D-B93A-CCB00CE97B43}"/>
+        <w:guid w:val="{FBBAE6A5-555E-45D7-807E-6119EE8CFAE0}"/>
       </w:docPartPr>
       <w:docPartBody>
         <w:p>
           <w:pPr>
-            <w:pStyle w:val="B772448C1C7D41C48DF78E8A0518D48A"/>
+            <w:pStyle w:val="E023626FBE394DECBD880CA0631F16A7"/>
           </w:pPr>
           <w:r>
             <w:rPr>
@@ -9521,7 +7998,7 @@
     </w:docPart>
     <w:docPart>
       <w:docPartPr>
-        <w:name w:val="F3A0F53AC21940348CCDA34AE246BA2C"/>
+        <w:name w:val="26293EE400714281AD3F00034B3ED059"/>
         <w:category>
           <w:name w:val="General"/>
           <w:gallery w:val="placeholder"/>
@@ -9532,12 +8009,12 @@
         <w:behaviors>
           <w:behavior w:val="content"/>
         </w:behaviors>
-        <w:guid w:val="{39740DCF-3B25-4ADF-815E-7C5D63EBA617}"/>
+        <w:guid w:val="{FF9C98C9-72D2-4B57-A699-70B9399078F5}"/>
       </w:docPartPr>
       <w:docPartBody>
         <w:p>
           <w:pPr>
-            <w:pStyle w:val="F3A0F53AC21940348CCDA34AE246BA2C"/>
+            <w:pStyle w:val="26293EE400714281AD3F00034B3ED059"/>
           </w:pPr>
           <w:r>
             <w:rPr>
@@ -9550,7 +8027,7 @@
     </w:docPart>
     <w:docPart>
       <w:docPartPr>
-        <w:name w:val="58CDDFBACB094091963E1CBEB0E7B826"/>
+        <w:name w:val="B086E4BBDD8E4AF79DA1A92F395F2E6F"/>
         <w:category>
           <w:name w:val="General"/>
           <w:gallery w:val="placeholder"/>
@@ -9561,12 +8038,12 @@
         <w:behaviors>
           <w:behavior w:val="content"/>
         </w:behaviors>
-        <w:guid w:val="{B180D624-B394-410F-9818-E5C68A324338}"/>
+        <w:guid w:val="{48380168-62CB-4D52-8371-FB0CE6975966}"/>
       </w:docPartPr>
       <w:docPartBody>
         <w:p>
           <w:pPr>
-            <w:pStyle w:val="58CDDFBACB094091963E1CBEB0E7B826"/>
+            <w:pStyle w:val="B086E4BBDD8E4AF79DA1A92F395F2E6F"/>
           </w:pPr>
           <w:r>
             <w:rPr>
@@ -9579,7 +8056,7 @@
     </w:docPart>
     <w:docPart>
       <w:docPartPr>
-        <w:name w:val="55AFCED5F5F94060B35BDD6E0DFED51C"/>
+        <w:name w:val="BC6C8D95842747AE83832BFC1F64A5E6"/>
         <w:category>
           <w:name w:val="General"/>
           <w:gallery w:val="placeholder"/>
@@ -9590,12 +8067,12 @@
         <w:behaviors>
           <w:behavior w:val="content"/>
         </w:behaviors>
-        <w:guid w:val="{857B7F8B-CD81-4916-8D97-E8E4ACCD8D54}"/>
+        <w:guid w:val="{14F3DC01-44CE-41B7-9583-5766C2A2A831}"/>
       </w:docPartPr>
       <w:docPartBody>
         <w:p>
           <w:pPr>
-            <w:pStyle w:val="55AFCED5F5F94060B35BDD6E0DFED51C"/>
+            <w:pStyle w:val="BC6C8D95842747AE83832BFC1F64A5E6"/>
           </w:pPr>
           <w:r>
             <w:rPr>
@@ -9608,7 +8085,7 @@
     </w:docPart>
     <w:docPart>
       <w:docPartPr>
-        <w:name w:val="ED511DAAE1D14713A498A43C36666F0D"/>
+        <w:name w:val="3D209B1281C643B597463CF4D152CC86"/>
         <w:category>
           <w:name w:val="General"/>
           <w:gallery w:val="placeholder"/>
@@ -9619,12 +8096,12 @@
         <w:behaviors>
           <w:behavior w:val="content"/>
         </w:behaviors>
-        <w:guid w:val="{2526A2C7-2B7C-4E48-8F7B-0E8B27803F6E}"/>
+        <w:guid w:val="{E765815C-FAAF-4F9F-9E2B-00361E697B0E}"/>
       </w:docPartPr>
       <w:docPartBody>
         <w:p>
           <w:pPr>
-            <w:pStyle w:val="ED511DAAE1D14713A498A43C36666F0D"/>
+            <w:pStyle w:val="3D209B1281C643B597463CF4D152CC86"/>
           </w:pPr>
           <w:r>
             <w:rPr>
@@ -9637,7 +8114,7 @@
     </w:docPart>
     <w:docPart>
       <w:docPartPr>
-        <w:name w:val="22EECF79FC1449FBA267C1ECB2AADC0E"/>
+        <w:name w:val="481A1456263C4ABAA82E74AF068B26CA"/>
         <w:category>
           <w:name w:val="General"/>
           <w:gallery w:val="placeholder"/>
@@ -9648,12 +8125,12 @@
         <w:behaviors>
           <w:behavior w:val="content"/>
         </w:behaviors>
-        <w:guid w:val="{4547E56A-4770-4E71-98F4-CFC78B82E442}"/>
+        <w:guid w:val="{A9915DC0-E496-4995-8D1A-E2D9F0D01EFB}"/>
       </w:docPartPr>
       <w:docPartBody>
         <w:p>
           <w:pPr>
-            <w:pStyle w:val="22EECF79FC1449FBA267C1ECB2AADC0E"/>
+            <w:pStyle w:val="481A1456263C4ABAA82E74AF068B26CA"/>
           </w:pPr>
           <w:r>
             <w:rPr>
@@ -9666,7 +8143,7 @@
     </w:docPart>
     <w:docPart>
       <w:docPartPr>
-        <w:name w:val="63CD6579CA464EDCA69680D7C2D87153"/>
+        <w:name w:val="A5F15756DACD46138632404BD6169339"/>
         <w:category>
           <w:name w:val="General"/>
           <w:gallery w:val="placeholder"/>
@@ -9677,12 +8154,12 @@
         <w:behaviors>
           <w:behavior w:val="content"/>
         </w:behaviors>
-        <w:guid w:val="{D714A852-E8F4-42AB-BA39-93602F56A04C}"/>
+        <w:guid w:val="{91449054-A9BD-4747-8A6C-4E62E512AFE5}"/>
       </w:docPartPr>
       <w:docPartBody>
         <w:p>
           <w:pPr>
-            <w:pStyle w:val="63CD6579CA464EDCA69680D7C2D87153"/>
+            <w:pStyle w:val="A5F15756DACD46138632404BD6169339"/>
           </w:pPr>
           <w:r>
             <w:rPr>
@@ -9695,7 +8172,7 @@
     </w:docPart>
     <w:docPart>
       <w:docPartPr>
-        <w:name w:val="B0A406DCE24D42479466BC0D79A8452D"/>
+        <w:name w:val="0BB1BBC7D62D4759B116BD7A279B6C4B"/>
         <w:category>
           <w:name w:val="General"/>
           <w:gallery w:val="placeholder"/>
@@ -9706,12 +8183,12 @@
         <w:behaviors>
           <w:behavior w:val="content"/>
         </w:behaviors>
-        <w:guid w:val="{2B36A2B7-267E-43E8-8738-B6697A697BBD}"/>
+        <w:guid w:val="{D5999431-6CD5-44BC-BAE3-20F5BC59C516}"/>
       </w:docPartPr>
       <w:docPartBody>
         <w:p>
           <w:pPr>
-            <w:pStyle w:val="B0A406DCE24D42479466BC0D79A8452D"/>
+            <w:pStyle w:val="0BB1BBC7D62D4759B116BD7A279B6C4B"/>
           </w:pPr>
           <w:r>
             <w:rPr>
@@ -9724,7 +8201,7 @@
     </w:docPart>
     <w:docPart>
       <w:docPartPr>
-        <w:name w:val="3AD61849286E400B99EEF10173582A15"/>
+        <w:name w:val="37F6F8D5804843B6A037AEB109189A4A"/>
         <w:category>
           <w:name w:val="General"/>
           <w:gallery w:val="placeholder"/>
@@ -9735,12 +8212,12 @@
         <w:behaviors>
           <w:behavior w:val="content"/>
         </w:behaviors>
-        <w:guid w:val="{EEC60217-5C76-445D-A668-A498823D4ED9}"/>
+        <w:guid w:val="{E2ED6CEB-F795-43BC-ACBC-2C4913DB17F2}"/>
       </w:docPartPr>
       <w:docPartBody>
         <w:p>
           <w:pPr>
-            <w:pStyle w:val="3AD61849286E400B99EEF10173582A15"/>
+            <w:pStyle w:val="37F6F8D5804843B6A037AEB109189A4A"/>
           </w:pPr>
           <w:r>
             <w:rPr>
@@ -9753,7 +8230,7 @@
     </w:docPart>
     <w:docPart>
       <w:docPartPr>
-        <w:name w:val="0F76AC9AB85F4C3AA5EF9764178C64AB"/>
+        <w:name w:val="98A65D3F51054D5FAE9F3A16DE15E47C"/>
         <w:category>
           <w:name w:val="General"/>
           <w:gallery w:val="placeholder"/>
@@ -9764,12 +8241,12 @@
         <w:behaviors>
           <w:behavior w:val="content"/>
         </w:behaviors>
-        <w:guid w:val="{7F07EC02-7FF2-4B06-A958-8E4EFACEB8A6}"/>
+        <w:guid w:val="{E44EE36E-9D6E-40F5-8FE6-2DB744F8EF44}"/>
       </w:docPartPr>
       <w:docPartBody>
         <w:p>
           <w:pPr>
-            <w:pStyle w:val="0F76AC9AB85F4C3AA5EF9764178C64AB"/>
+            <w:pStyle w:val="98A65D3F51054D5FAE9F3A16DE15E47C"/>
           </w:pPr>
           <w:r>
             <w:rPr>
@@ -9782,7 +8259,7 @@
     </w:docPart>
     <w:docPart>
       <w:docPartPr>
-        <w:name w:val="1DEBCC29DBA649F38A670F84F10AF065"/>
+        <w:name w:val="B955B54769BE4C5AB427F39C51CB435B"/>
         <w:category>
           <w:name w:val="General"/>
           <w:gallery w:val="placeholder"/>
@@ -9793,12 +8270,12 @@
         <w:behaviors>
           <w:behavior w:val="content"/>
         </w:behaviors>
-        <w:guid w:val="{B1FA3C93-0ECF-4A27-837E-17CD4CB06E5F}"/>
+        <w:guid w:val="{3B936717-BDC8-4BFB-AA94-05FD01CE767D}"/>
       </w:docPartPr>
       <w:docPartBody>
         <w:p>
           <w:pPr>
-            <w:pStyle w:val="1DEBCC29DBA649F38A670F84F10AF065"/>
+            <w:pStyle w:val="B955B54769BE4C5AB427F39C51CB435B"/>
           </w:pPr>
           <w:r>
             <w:rPr>
@@ -9811,7 +8288,7 @@
     </w:docPart>
     <w:docPart>
       <w:docPartPr>
-        <w:name w:val="D979EAA4D3C54A2E8C32135C6C9694F0"/>
+        <w:name w:val="444977B26FF242FB94CBCCD9D812A063"/>
         <w:category>
           <w:name w:val="General"/>
           <w:gallery w:val="placeholder"/>
@@ -9822,12 +8299,12 @@
         <w:behaviors>
           <w:behavior w:val="content"/>
         </w:behaviors>
-        <w:guid w:val="{8D8BB6BC-AFF8-48C6-B3A4-FD61EBD43A0C}"/>
+        <w:guid w:val="{BF991823-AE5B-4B9B-810F-BA39821A36C7}"/>
       </w:docPartPr>
       <w:docPartBody>
         <w:p>
           <w:pPr>
-            <w:pStyle w:val="D979EAA4D3C54A2E8C32135C6C9694F0"/>
+            <w:pStyle w:val="444977B26FF242FB94CBCCD9D812A063"/>
           </w:pPr>
           <w:r>
             <w:rPr>
@@ -9840,7 +8317,7 @@
     </w:docPart>
     <w:docPart>
       <w:docPartPr>
-        <w:name w:val="50ED864F32644AED91D51699448C134A"/>
+        <w:name w:val="85E9656445E649A49B756C09B34AB1BA"/>
         <w:category>
           <w:name w:val="General"/>
           <w:gallery w:val="placeholder"/>
@@ -9851,12 +8328,12 @@
         <w:behaviors>
           <w:behavior w:val="content"/>
         </w:behaviors>
-        <w:guid w:val="{FCBEEF80-77D4-455C-AF07-AF081582CC99}"/>
+        <w:guid w:val="{2CBEF2A3-0917-455E-961E-8657669A8EAC}"/>
       </w:docPartPr>
       <w:docPartBody>
         <w:p>
           <w:pPr>
-            <w:pStyle w:val="50ED864F32644AED91D51699448C134A"/>
+            <w:pStyle w:val="85E9656445E649A49B756C09B34AB1BA"/>
           </w:pPr>
           <w:r>
             <w:rPr>
@@ -9869,7 +8346,7 @@
     </w:docPart>
     <w:docPart>
       <w:docPartPr>
-        <w:name w:val="B1615683D78440B6B80ADCF8AA0F3D97"/>
+        <w:name w:val="95A3B8E979A74F078ED14C4032CC124B"/>
         <w:category>
           <w:name w:val="General"/>
           <w:gallery w:val="placeholder"/>
@@ -9880,12 +8357,12 @@
         <w:behaviors>
           <w:behavior w:val="content"/>
         </w:behaviors>
-        <w:guid w:val="{557CE9F9-31E7-4417-9712-FD708E600E37}"/>
+        <w:guid w:val="{80E0C18F-CA4B-4886-A1D2-405E0EA79205}"/>
       </w:docPartPr>
       <w:docPartBody>
         <w:p>
           <w:pPr>
-            <w:pStyle w:val="B1615683D78440B6B80ADCF8AA0F3D97"/>
+            <w:pStyle w:val="95A3B8E979A74F078ED14C4032CC124B"/>
           </w:pPr>
           <w:r>
             <w:rPr>
@@ -9898,7 +8375,7 @@
     </w:docPart>
     <w:docPart>
       <w:docPartPr>
-        <w:name w:val="5390899FB7AC47F4A1AAA1AF08A6275D"/>
+        <w:name w:val="3A176F644AB2414E9A3D2696B525D86E"/>
         <w:category>
           <w:name w:val="General"/>
           <w:gallery w:val="placeholder"/>
@@ -9909,12 +8386,12 @@
         <w:behaviors>
           <w:behavior w:val="content"/>
         </w:behaviors>
-        <w:guid w:val="{7E8BA8EA-79B6-4F7B-A4A2-7B8AB26E1124}"/>
+        <w:guid w:val="{A4134416-1FD4-4082-8C49-23A867EF7952}"/>
       </w:docPartPr>
       <w:docPartBody>
         <w:p>
           <w:pPr>
-            <w:pStyle w:val="5390899FB7AC47F4A1AAA1AF08A6275D"/>
+            <w:pStyle w:val="3A176F644AB2414E9A3D2696B525D86E"/>
           </w:pPr>
           <w:r>
             <w:rPr>
@@ -9927,7 +8404,7 @@
     </w:docPart>
     <w:docPart>
       <w:docPartPr>
-        <w:name w:val="E58E70D7954145449F871AB61F656311"/>
+        <w:name w:val="A685AFE7D5C04F08BB9D7B617AB76E2D"/>
         <w:category>
           <w:name w:val="General"/>
           <w:gallery w:val="placeholder"/>
@@ -9938,12 +8415,12 @@
         <w:behaviors>
           <w:behavior w:val="content"/>
         </w:behaviors>
-        <w:guid w:val="{6DA42B0D-12E6-46AD-8CF4-37A4DF05473E}"/>
+        <w:guid w:val="{5F1868FE-400D-4C71-9A52-D588B91B83F9}"/>
       </w:docPartPr>
       <w:docPartBody>
         <w:p>
           <w:pPr>
-            <w:pStyle w:val="E58E70D7954145449F871AB61F656311"/>
+            <w:pStyle w:val="A685AFE7D5C04F08BB9D7B617AB76E2D"/>
           </w:pPr>
           <w:r>
             <w:rPr>
@@ -9956,7 +8433,7 @@
     </w:docPart>
     <w:docPart>
       <w:docPartPr>
-        <w:name w:val="0395F7AD9D6D4B899660C3BA28C30E53"/>
+        <w:name w:val="01B6FB4A61AD42D5B993E70D335059FB"/>
         <w:category>
           <w:name w:val="General"/>
           <w:gallery w:val="placeholder"/>
@@ -9967,12 +8444,12 @@
         <w:behaviors>
           <w:behavior w:val="content"/>
         </w:behaviors>
-        <w:guid w:val="{286E83F3-8380-43DE-B127-12EB3646EFB5}"/>
+        <w:guid w:val="{284D9CA2-D204-4BE7-B73C-0D64E76EFCB8}"/>
       </w:docPartPr>
       <w:docPartBody>
         <w:p>
           <w:pPr>
-            <w:pStyle w:val="0395F7AD9D6D4B899660C3BA28C30E53"/>
+            <w:pStyle w:val="01B6FB4A61AD42D5B993E70D335059FB"/>
           </w:pPr>
           <w:r>
             <w:rPr>
@@ -9985,7 +8462,7 @@
     </w:docPart>
     <w:docPart>
       <w:docPartPr>
-        <w:name w:val="DFEB640ED07E423DAB0693BDE57BCA2E"/>
+        <w:name w:val="3F99076328FC47B2B775541EA705922E"/>
         <w:category>
           <w:name w:val="General"/>
           <w:gallery w:val="placeholder"/>
@@ -9996,12 +8473,12 @@
         <w:behaviors>
           <w:behavior w:val="content"/>
         </w:behaviors>
-        <w:guid w:val="{7C62D425-A002-4F96-AD07-C965C94C0121}"/>
+        <w:guid w:val="{6A82439A-AADF-430C-BEA3-7546FA28FF63}"/>
       </w:docPartPr>
       <w:docPartBody>
         <w:p>
           <w:pPr>
-            <w:pStyle w:val="DFEB640ED07E423DAB0693BDE57BCA2E"/>
+            <w:pStyle w:val="3F99076328FC47B2B775541EA705922E"/>
           </w:pPr>
           <w:r>
             <w:rPr>
@@ -10014,7 +8491,7 @@
     </w:docPart>
     <w:docPart>
       <w:docPartPr>
-        <w:name w:val="B05A854605FB46DE87BC34415564CB42"/>
+        <w:name w:val="62B98C9F82C94B079D6E2DF92DF10B88"/>
         <w:category>
           <w:name w:val="General"/>
           <w:gallery w:val="placeholder"/>
@@ -10025,12 +8502,12 @@
         <w:behaviors>
           <w:behavior w:val="content"/>
         </w:behaviors>
-        <w:guid w:val="{BB268478-03F9-4809-B6FD-7B0CAF324A67}"/>
+        <w:guid w:val="{EDBAE519-9108-408A-937C-AB5919415005}"/>
       </w:docPartPr>
       <w:docPartBody>
         <w:p>
           <w:pPr>
-            <w:pStyle w:val="B05A854605FB46DE87BC34415564CB42"/>
+            <w:pStyle w:val="62B98C9F82C94B079D6E2DF92DF10B88"/>
           </w:pPr>
           <w:r>
             <w:rPr>
@@ -10043,7 +8520,7 @@
     </w:docPart>
     <w:docPart>
       <w:docPartPr>
-        <w:name w:val="1A4D0C01EB06433B9B0260DC92C3672C"/>
+        <w:name w:val="4FE5672E9BCB401D892BA04F712511DC"/>
         <w:category>
           <w:name w:val="General"/>
           <w:gallery w:val="placeholder"/>
@@ -10054,12 +8531,12 @@
         <w:behaviors>
           <w:behavior w:val="content"/>
         </w:behaviors>
-        <w:guid w:val="{01201D4D-E48B-4617-88B5-4CD1B46B9566}"/>
+        <w:guid w:val="{10EC0462-5D1B-43B5-AF57-6EBB7D9AF9A9}"/>
       </w:docPartPr>
       <w:docPartBody>
         <w:p>
           <w:pPr>
-            <w:pStyle w:val="1A4D0C01EB06433B9B0260DC92C3672C"/>
+            <w:pStyle w:val="4FE5672E9BCB401D892BA04F712511DC"/>
           </w:pPr>
           <w:r>
             <w:rPr>
@@ -10072,7 +8549,7 @@
     </w:docPart>
     <w:docPart>
       <w:docPartPr>
-        <w:name w:val="2E978364F6784C2BA86E1BD64C9BEAD5"/>
+        <w:name w:val="8B0BC301210544BA9CE054FFC191E46E"/>
         <w:category>
           <w:name w:val="General"/>
           <w:gallery w:val="placeholder"/>
@@ -10083,12 +8560,12 @@
         <w:behaviors>
           <w:behavior w:val="content"/>
         </w:behaviors>
-        <w:guid w:val="{4120FAE5-6310-4D9A-A390-B408ACC22371}"/>
+        <w:guid w:val="{5798375E-0E17-4EA4-A9DF-DA08BB95493A}"/>
       </w:docPartPr>
       <w:docPartBody>
         <w:p>
           <w:pPr>
-            <w:pStyle w:val="2E978364F6784C2BA86E1BD64C9BEAD5"/>
+            <w:pStyle w:val="8B0BC301210544BA9CE054FFC191E46E"/>
           </w:pPr>
           <w:r>
             <w:rPr>
@@ -10101,7 +8578,7 @@
     </w:docPart>
     <w:docPart>
       <w:docPartPr>
-        <w:name w:val="EEB7E42103684E56AEA74A8B21C28543"/>
+        <w:name w:val="66BD63193BBF4B76A496F443156ADEA7"/>
         <w:category>
           <w:name w:val="General"/>
           <w:gallery w:val="placeholder"/>
@@ -10112,12 +8589,12 @@
         <w:behaviors>
           <w:behavior w:val="content"/>
         </w:behaviors>
-        <w:guid w:val="{B3DF4711-537E-429E-AB6F-E0E1DE7B8C5C}"/>
+        <w:guid w:val="{96F5B796-10FA-41FD-8082-6CC639E2F4DE}"/>
       </w:docPartPr>
       <w:docPartBody>
         <w:p>
           <w:pPr>
-            <w:pStyle w:val="EEB7E42103684E56AEA74A8B21C28543"/>
+            <w:pStyle w:val="66BD63193BBF4B76A496F443156ADEA7"/>
           </w:pPr>
           <w:r>
             <w:rPr>
@@ -10130,7 +8607,7 @@
     </w:docPart>
     <w:docPart>
       <w:docPartPr>
-        <w:name w:val="2E08F18D075A454FA05AFC430D74C408"/>
+        <w:name w:val="6F21C798701B44E9B60C384FAFDF321B"/>
         <w:category>
           <w:name w:val="General"/>
           <w:gallery w:val="placeholder"/>
@@ -10141,12 +8618,12 @@
         <w:behaviors>
           <w:behavior w:val="content"/>
         </w:behaviors>
-        <w:guid w:val="{F09A3C19-B915-44A7-A376-C3482AA7394F}"/>
+        <w:guid w:val="{FA73DC7A-C89D-4F57-B750-9F81474E3AF2}"/>
       </w:docPartPr>
       <w:docPartBody>
         <w:p>
           <w:pPr>
-            <w:pStyle w:val="2E08F18D075A454FA05AFC430D74C408"/>
+            <w:pStyle w:val="6F21C798701B44E9B60C384FAFDF321B"/>
           </w:pPr>
           <w:r>
             <w:rPr>
@@ -10159,7 +8636,7 @@
     </w:docPart>
     <w:docPart>
       <w:docPartPr>
-        <w:name w:val="1978FFCC7F2A4B3E81EE720A7F12D95D"/>
+        <w:name w:val="0926CDD573144D5898422C77FE8D9C0F"/>
         <w:category>
           <w:name w:val="General"/>
           <w:gallery w:val="placeholder"/>
@@ -10170,12 +8647,12 @@
         <w:behaviors>
           <w:behavior w:val="content"/>
         </w:behaviors>
-        <w:guid w:val="{9315AB18-6EBB-4113-8826-A373EEC533A3}"/>
+        <w:guid w:val="{1787F888-B542-456F-B79F-853C77D39886}"/>
       </w:docPartPr>
       <w:docPartBody>
         <w:p>
           <w:pPr>
-            <w:pStyle w:val="1978FFCC7F2A4B3E81EE720A7F12D95D"/>
+            <w:pStyle w:val="0926CDD573144D5898422C77FE8D9C0F"/>
           </w:pPr>
           <w:r>
             <w:rPr>
@@ -10188,7 +8665,7 @@
     </w:docPart>
     <w:docPart>
       <w:docPartPr>
-        <w:name w:val="3B962C2D0D0A49778F60B7045CF0288B"/>
+        <w:name w:val="E1C380C216FC439D8C1A300787816176"/>
         <w:category>
           <w:name w:val="General"/>
           <w:gallery w:val="placeholder"/>
@@ -10199,12 +8676,12 @@
         <w:behaviors>
           <w:behavior w:val="content"/>
         </w:behaviors>
-        <w:guid w:val="{D1E07D5C-DA7C-4561-AC28-08A61F42CD3A}"/>
+        <w:guid w:val="{E0E0A67D-2A87-4132-A433-C21776103FAF}"/>
       </w:docPartPr>
       <w:docPartBody>
         <w:p>
           <w:pPr>
-            <w:pStyle w:val="3B962C2D0D0A49778F60B7045CF0288B"/>
+            <w:pStyle w:val="E1C380C216FC439D8C1A300787816176"/>
           </w:pPr>
           <w:r>
             <w:rPr>
@@ -10217,7 +8694,7 @@
     </w:docPart>
     <w:docPart>
       <w:docPartPr>
-        <w:name w:val="1B78692362CC4C0A9A5F61F697641491"/>
+        <w:name w:val="6D744C2AAC9F4F8FB45F4F13EAA55CAD"/>
         <w:category>
           <w:name w:val="General"/>
           <w:gallery w:val="placeholder"/>
@@ -10228,12 +8705,12 @@
         <w:behaviors>
           <w:behavior w:val="content"/>
         </w:behaviors>
-        <w:guid w:val="{28E3BDD1-6629-47A9-B7A5-E11F508F522D}"/>
+        <w:guid w:val="{B62E4B36-F3B4-4F34-80B3-B745D5101DD0}"/>
       </w:docPartPr>
       <w:docPartBody>
         <w:p>
           <w:pPr>
-            <w:pStyle w:val="1B78692362CC4C0A9A5F61F697641491"/>
+            <w:pStyle w:val="6D744C2AAC9F4F8FB45F4F13EAA55CAD"/>
           </w:pPr>
           <w:r>
             <w:rPr>
@@ -10246,7 +8723,7 @@
     </w:docPart>
     <w:docPart>
       <w:docPartPr>
-        <w:name w:val="26687AB311D348FBA5DD3768CCD61497"/>
+        <w:name w:val="317159E5EC29487D93FCE9B03BF2CB91"/>
         <w:category>
           <w:name w:val="General"/>
           <w:gallery w:val="placeholder"/>
@@ -10257,12 +8734,12 @@
         <w:behaviors>
           <w:behavior w:val="content"/>
         </w:behaviors>
-        <w:guid w:val="{88D07612-557E-411E-8958-7090FC89E1E1}"/>
+        <w:guid w:val="{ECC820B2-FAFF-42A7-920D-CEDDED55BE3C}"/>
       </w:docPartPr>
       <w:docPartBody>
         <w:p>
           <w:pPr>
-            <w:pStyle w:val="26687AB311D348FBA5DD3768CCD61497"/>
+            <w:pStyle w:val="317159E5EC29487D93FCE9B03BF2CB91"/>
           </w:pPr>
           <w:r>
             <w:rPr>
@@ -10275,7 +8752,7 @@
     </w:docPart>
     <w:docPart>
       <w:docPartPr>
-        <w:name w:val="69656732A82F4280A1803E27B645D649"/>
+        <w:name w:val="86206C2B0749472FA13A57E81ADBCAC2"/>
         <w:category>
           <w:name w:val="General"/>
           <w:gallery w:val="placeholder"/>
@@ -10286,12 +8763,12 @@
         <w:behaviors>
           <w:behavior w:val="content"/>
         </w:behaviors>
-        <w:guid w:val="{08D87192-58EF-4FF4-8206-9ED35F6CB43B}"/>
+        <w:guid w:val="{C25A6D9D-3071-4192-907C-A3A8E2AA168E}"/>
       </w:docPartPr>
       <w:docPartBody>
         <w:p>
           <w:pPr>
-            <w:pStyle w:val="69656732A82F4280A1803E27B645D649"/>
+            <w:pStyle w:val="86206C2B0749472FA13A57E81ADBCAC2"/>
           </w:pPr>
           <w:r>
             <w:rPr>
@@ -10304,7 +8781,7 @@
     </w:docPart>
     <w:docPart>
       <w:docPartPr>
-        <w:name w:val="003F30027C2342DA9263C2A1701AC075"/>
+        <w:name w:val="BDAB085CD3D74E1F98386E981B2A1CE1"/>
         <w:category>
           <w:name w:val="General"/>
           <w:gallery w:val="placeholder"/>
@@ -10315,12 +8792,12 @@
         <w:behaviors>
           <w:behavior w:val="content"/>
         </w:behaviors>
-        <w:guid w:val="{FC38F09C-4BEA-42F7-8EF2-04242877B9FF}"/>
+        <w:guid w:val="{C5979B10-7589-43A5-9D74-4F939C1FED1B}"/>
       </w:docPartPr>
       <w:docPartBody>
         <w:p>
           <w:pPr>
-            <w:pStyle w:val="003F30027C2342DA9263C2A1701AC075"/>
+            <w:pStyle w:val="BDAB085CD3D74E1F98386E981B2A1CE1"/>
           </w:pPr>
           <w:r>
             <w:rPr>
@@ -10333,7 +8810,7 @@
     </w:docPart>
     <w:docPart>
       <w:docPartPr>
-        <w:name w:val="228A301E882348A5A80AA16D2A72A9CD"/>
+        <w:name w:val="ECEB592012E34C4A833AA93B4C98FD50"/>
         <w:category>
           <w:name w:val="General"/>
           <w:gallery w:val="placeholder"/>
@@ -10344,12 +8821,12 @@
         <w:behaviors>
           <w:behavior w:val="content"/>
         </w:behaviors>
-        <w:guid w:val="{6E2B4923-536F-4C33-9CF9-218CBB5C19D2}"/>
+        <w:guid w:val="{A6FF1372-01CF-43A2-8322-39849FB8840C}"/>
       </w:docPartPr>
       <w:docPartBody>
         <w:p>
           <w:pPr>
-            <w:pStyle w:val="228A301E882348A5A80AA16D2A72A9CD"/>
+            <w:pStyle w:val="ECEB592012E34C4A833AA93B4C98FD50"/>
           </w:pPr>
           <w:r>
             <w:rPr>
@@ -10362,7 +8839,7 @@
     </w:docPart>
     <w:docPart>
       <w:docPartPr>
-        <w:name w:val="B72BFDE7C121402D97FC284876540CE3"/>
+        <w:name w:val="22C21988FA79443B811BF52CBFC6FA1B"/>
         <w:category>
           <w:name w:val="General"/>
           <w:gallery w:val="placeholder"/>
@@ -10373,12 +8850,12 @@
         <w:behaviors>
           <w:behavior w:val="content"/>
         </w:behaviors>
-        <w:guid w:val="{0C3FFCFD-AA15-4E70-8519-CAA7DAA1CF51}"/>
+        <w:guid w:val="{60176DE1-46D0-4CEB-B5FA-3B634332A832}"/>
       </w:docPartPr>
       <w:docPartBody>
         <w:p>
           <w:pPr>
-            <w:pStyle w:val="B72BFDE7C121402D97FC284876540CE3"/>
+            <w:pStyle w:val="22C21988FA79443B811BF52CBFC6FA1B"/>
           </w:pPr>
           <w:r>
             <w:rPr>
@@ -10391,7 +8868,7 @@
     </w:docPart>
     <w:docPart>
       <w:docPartPr>
-        <w:name w:val="038CB19C28A54152B471BAF62E7AC363"/>
+        <w:name w:val="8D2809399E264CF182812513C4B49CA9"/>
         <w:category>
           <w:name w:val="General"/>
           <w:gallery w:val="placeholder"/>
@@ -10402,12 +8879,12 @@
         <w:behaviors>
           <w:behavior w:val="content"/>
         </w:behaviors>
-        <w:guid w:val="{8D16D937-1C12-417B-AE6A-F7B57DF56180}"/>
+        <w:guid w:val="{219C30A7-18DA-481F-B2A3-05AD879D42F9}"/>
       </w:docPartPr>
       <w:docPartBody>
         <w:p>
           <w:pPr>
-            <w:pStyle w:val="038CB19C28A54152B471BAF62E7AC363"/>
+            <w:pStyle w:val="8D2809399E264CF182812513C4B49CA9"/>
           </w:pPr>
           <w:r>
             <w:rPr>
@@ -10420,7 +8897,7 @@
     </w:docPart>
     <w:docPart>
       <w:docPartPr>
-        <w:name w:val="32AA328071104FFEB364F114D2AB03EC"/>
+        <w:name w:val="1E6CD6A799654991942E80FA42FD9D68"/>
         <w:category>
           <w:name w:val="General"/>
           <w:gallery w:val="placeholder"/>
@@ -10431,12 +8908,12 @@
         <w:behaviors>
           <w:behavior w:val="content"/>
         </w:behaviors>
-        <w:guid w:val="{8DC20C80-43DE-4BCB-879F-432EEFE1D4F8}"/>
+        <w:guid w:val="{F6ADF13D-A473-46FE-A91F-9ED0D392ED50}"/>
       </w:docPartPr>
       <w:docPartBody>
         <w:p>
           <w:pPr>
-            <w:pStyle w:val="32AA328071104FFEB364F114D2AB03EC"/>
+            <w:pStyle w:val="1E6CD6A799654991942E80FA42FD9D68"/>
           </w:pPr>
           <w:r>
             <w:rPr>
@@ -10449,7 +8926,7 @@
     </w:docPart>
     <w:docPart>
       <w:docPartPr>
-        <w:name w:val="F15068948D4E4762BF1D10F450CA40C4"/>
+        <w:name w:val="3A8F5E5754044A98858C1BF771B676FF"/>
         <w:category>
           <w:name w:val="General"/>
           <w:gallery w:val="placeholder"/>
@@ -10460,12 +8937,12 @@
         <w:behaviors>
           <w:behavior w:val="content"/>
         </w:behaviors>
-        <w:guid w:val="{8C07A107-89C5-4FD3-8E6C-0F4A0CA53EF4}"/>
+        <w:guid w:val="{F23DC2DA-A98E-42BB-9E2D-F9B52BA4A42B}"/>
       </w:docPartPr>
       <w:docPartBody>
         <w:p>
           <w:pPr>
-            <w:pStyle w:val="F15068948D4E4762BF1D10F450CA40C4"/>
+            <w:pStyle w:val="3A8F5E5754044A98858C1BF771B676FF"/>
           </w:pPr>
           <w:r>
             <w:rPr>
@@ -10478,7 +8955,7 @@
     </w:docPart>
     <w:docPart>
       <w:docPartPr>
-        <w:name w:val="CD158EAC829A4B5B92BAA8192DE7610B"/>
+        <w:name w:val="160FB35C056F47B3A13F38F335FB19FC"/>
         <w:category>
           <w:name w:val="General"/>
           <w:gallery w:val="placeholder"/>
@@ -10489,12 +8966,12 @@
         <w:behaviors>
           <w:behavior w:val="content"/>
         </w:behaviors>
-        <w:guid w:val="{9EB4B19A-0720-4247-96CA-0425082C5821}"/>
+        <w:guid w:val="{64BFF874-EAF2-47F4-843D-72794F611CDB}"/>
       </w:docPartPr>
       <w:docPartBody>
         <w:p>
           <w:pPr>
-            <w:pStyle w:val="CD158EAC829A4B5B92BAA8192DE7610B"/>
+            <w:pStyle w:val="160FB35C056F47B3A13F38F335FB19FC"/>
           </w:pPr>
           <w:r>
             <w:rPr>
@@ -10507,7 +8984,7 @@
     </w:docPart>
     <w:docPart>
       <w:docPartPr>
-        <w:name w:val="215AF494623D490BB7C43F3478C50AF1"/>
+        <w:name w:val="6614FCD35CC54C18B32EB251A7D2EB09"/>
         <w:category>
           <w:name w:val="General"/>
           <w:gallery w:val="placeholder"/>
@@ -10518,12 +8995,12 @@
         <w:behaviors>
           <w:behavior w:val="content"/>
         </w:behaviors>
-        <w:guid w:val="{0CB60A27-12C6-4122-B4BB-F6714319EB96}"/>
+        <w:guid w:val="{0DA55C59-B22C-457E-BF42-B1C24F351CFA}"/>
       </w:docPartPr>
       <w:docPartBody>
         <w:p>
           <w:pPr>
-            <w:pStyle w:val="215AF494623D490BB7C43F3478C50AF1"/>
+            <w:pStyle w:val="6614FCD35CC54C18B32EB251A7D2EB09"/>
           </w:pPr>
           <w:r>
             <w:rPr>
@@ -10536,7 +9013,7 @@
     </w:docPart>
     <w:docPart>
       <w:docPartPr>
-        <w:name w:val="55424CC9E9B34809872A0FC136EB3105"/>
+        <w:name w:val="643DC191488743349955CCC0C10B87E8"/>
         <w:category>
           <w:name w:val="General"/>
           <w:gallery w:val="placeholder"/>
@@ -10547,12 +9024,12 @@
         <w:behaviors>
           <w:behavior w:val="content"/>
         </w:behaviors>
-        <w:guid w:val="{3565319D-CDDC-4F3F-8C07-9D293814A535}"/>
+        <w:guid w:val="{22072F1F-D837-4E20-9964-FFA9CAADB0DC}"/>
       </w:docPartPr>
       <w:docPartBody>
         <w:p>
           <w:pPr>
-            <w:pStyle w:val="55424CC9E9B34809872A0FC136EB3105"/>
+            <w:pStyle w:val="643DC191488743349955CCC0C10B87E8"/>
           </w:pPr>
           <w:r>
             <w:rPr>
@@ -10565,7 +9042,7 @@
     </w:docPart>
     <w:docPart>
       <w:docPartPr>
-        <w:name w:val="0CF2DDBA23014DA1BC302D433DEB7722"/>
+        <w:name w:val="DEA049CE67044354B5F62E569B5D4A20"/>
         <w:category>
           <w:name w:val="General"/>
           <w:gallery w:val="placeholder"/>
@@ -10576,12 +9053,12 @@
         <w:behaviors>
           <w:behavior w:val="content"/>
         </w:behaviors>
-        <w:guid w:val="{E6EC684E-5C97-4521-AAF2-1FD3D4FAA662}"/>
+        <w:guid w:val="{D72D4973-869A-4C18-A644-64196F2CE649}"/>
       </w:docPartPr>
       <w:docPartBody>
         <w:p>
           <w:pPr>
-            <w:pStyle w:val="0CF2DDBA23014DA1BC302D433DEB7722"/>
+            <w:pStyle w:val="DEA049CE67044354B5F62E569B5D4A20"/>
           </w:pPr>
           <w:r>
             <w:rPr>
@@ -10594,7 +9071,7 @@
     </w:docPart>
     <w:docPart>
       <w:docPartPr>
-        <w:name w:val="4B44192A464A4E999BCDDBA06AE03C97"/>
+        <w:name w:val="44B51213A96D49BC81A172A7B9260FA6"/>
         <w:category>
           <w:name w:val="General"/>
           <w:gallery w:val="placeholder"/>
@@ -10605,12 +9082,12 @@
         <w:behaviors>
           <w:behavior w:val="content"/>
         </w:behaviors>
-        <w:guid w:val="{3DAC8111-4FAC-46EB-95D7-30A202049F21}"/>
+        <w:guid w:val="{70F9AA76-1FB0-42B0-B855-730F40786683}"/>
       </w:docPartPr>
       <w:docPartBody>
         <w:p>
           <w:pPr>
-            <w:pStyle w:val="4B44192A464A4E999BCDDBA06AE03C97"/>
+            <w:pStyle w:val="44B51213A96D49BC81A172A7B9260FA6"/>
           </w:pPr>
           <w:r>
             <w:rPr>
@@ -10623,7 +9100,7 @@
     </w:docPart>
     <w:docPart>
       <w:docPartPr>
-        <w:name w:val="509BE82F65144651B7D4B27AF3B12E6F"/>
+        <w:name w:val="3C8B8EE05996428D8A80DA66CA41AC32"/>
         <w:category>
           <w:name w:val="General"/>
           <w:gallery w:val="placeholder"/>
@@ -10634,12 +9111,12 @@
         <w:behaviors>
           <w:behavior w:val="content"/>
         </w:behaviors>
-        <w:guid w:val="{EB69FFAD-D4E7-44BD-9BB7-EE4EBCE2D028}"/>
+        <w:guid w:val="{49C16177-C561-49E6-98C3-FBFC77662E5F}"/>
       </w:docPartPr>
       <w:docPartBody>
         <w:p>
           <w:pPr>
-            <w:pStyle w:val="509BE82F65144651B7D4B27AF3B12E6F"/>
+            <w:pStyle w:val="3C8B8EE05996428D8A80DA66CA41AC32"/>
           </w:pPr>
           <w:r>
             <w:rPr>
@@ -10652,7 +9129,7 @@
     </w:docPart>
     <w:docPart>
       <w:docPartPr>
-        <w:name w:val="7F2CDEED25EF44AFAF494B6CC4CE4F89"/>
+        <w:name w:val="9F81BD9D9A2C45CDAACF406498CC0AC3"/>
         <w:category>
           <w:name w:val="General"/>
           <w:gallery w:val="placeholder"/>
@@ -10663,12 +9140,12 @@
         <w:behaviors>
           <w:behavior w:val="content"/>
         </w:behaviors>
-        <w:guid w:val="{F238D7C4-2815-4D55-A453-903CA122EAB7}"/>
+        <w:guid w:val="{8B5042FB-4681-4BD2-8843-0C1223CFAA9B}"/>
       </w:docPartPr>
       <w:docPartBody>
         <w:p>
           <w:pPr>
-            <w:pStyle w:val="7F2CDEED25EF44AFAF494B6CC4CE4F89"/>
+            <w:pStyle w:val="9F81BD9D9A2C45CDAACF406498CC0AC3"/>
           </w:pPr>
           <w:r>
             <w:rPr>
@@ -10681,7 +9158,7 @@
     </w:docPart>
     <w:docPart>
       <w:docPartPr>
-        <w:name w:val="CEC069CAD9A846A5AD720A0DA14D6072"/>
+        <w:name w:val="D9933321ECA04E2C8EB76369B0B0E213"/>
         <w:category>
           <w:name w:val="General"/>
           <w:gallery w:val="placeholder"/>
@@ -10692,12 +9169,12 @@
         <w:behaviors>
           <w:behavior w:val="content"/>
         </w:behaviors>
-        <w:guid w:val="{9F3AE970-5797-4E46-9BB3-6A8CA6FC4A1A}"/>
+        <w:guid w:val="{7188A6C6-4804-4147-A862-280061EE0D4E}"/>
       </w:docPartPr>
       <w:docPartBody>
         <w:p>
           <w:pPr>
-            <w:pStyle w:val="CEC069CAD9A846A5AD720A0DA14D6072"/>
+            <w:pStyle w:val="D9933321ECA04E2C8EB76369B0B0E213"/>
           </w:pPr>
           <w:r>
             <w:rPr>
@@ -10710,7 +9187,7 @@
     </w:docPart>
     <w:docPart>
       <w:docPartPr>
-        <w:name w:val="D96ECC53663949FF8BF42958A6A09C0A"/>
+        <w:name w:val="41712F50E34D4BF0821E167370B3192D"/>
         <w:category>
           <w:name w:val="General"/>
           <w:gallery w:val="placeholder"/>
@@ -10721,12 +9198,12 @@
         <w:behaviors>
           <w:behavior w:val="content"/>
         </w:behaviors>
-        <w:guid w:val="{88C9A9C9-0CA7-4A16-B7E9-4FB947FE772E}"/>
+        <w:guid w:val="{2FD54F68-CF93-4C0E-AE64-A4E37FB64F02}"/>
       </w:docPartPr>
       <w:docPartBody>
         <w:p>
           <w:pPr>
-            <w:pStyle w:val="D96ECC53663949FF8BF42958A6A09C0A"/>
+            <w:pStyle w:val="41712F50E34D4BF0821E167370B3192D"/>
           </w:pPr>
           <w:r>
             <w:rPr>
@@ -10739,7 +9216,7 @@
     </w:docPart>
     <w:docPart>
       <w:docPartPr>
-        <w:name w:val="6DC80A0C3E74464EB9BEC33BAC1FB2D1"/>
+        <w:name w:val="C53F284BFFE44187B2DA5C8E4F36B73E"/>
         <w:category>
           <w:name w:val="General"/>
           <w:gallery w:val="placeholder"/>
@@ -10750,12 +9227,12 @@
         <w:behaviors>
           <w:behavior w:val="content"/>
         </w:behaviors>
-        <w:guid w:val="{BF1C2677-1953-47E2-B388-123ADD54B3C1}"/>
+        <w:guid w:val="{A67C68FC-95BA-475A-918B-0E1715D9421F}"/>
       </w:docPartPr>
       <w:docPartBody>
         <w:p>
           <w:pPr>
-            <w:pStyle w:val="6DC80A0C3E74464EB9BEC33BAC1FB2D1"/>
+            <w:pStyle w:val="C53F284BFFE44187B2DA5C8E4F36B73E"/>
           </w:pPr>
           <w:r>
             <w:rPr>
@@ -10768,7 +9245,7 @@
     </w:docPart>
     <w:docPart>
       <w:docPartPr>
-        <w:name w:val="AD8D813CB35C47C680516B7C02CFD557"/>
+        <w:name w:val="596593723E1849F3B9FDAC245121173D"/>
         <w:category>
           <w:name w:val="General"/>
           <w:gallery w:val="placeholder"/>
@@ -10779,12 +9256,12 @@
         <w:behaviors>
           <w:behavior w:val="content"/>
         </w:behaviors>
-        <w:guid w:val="{7EABD568-71F1-442A-9E63-ADAC29752E58}"/>
+        <w:guid w:val="{1C7DE5C3-6B3C-441B-AD88-D67C29A47125}"/>
       </w:docPartPr>
       <w:docPartBody>
         <w:p>
           <w:pPr>
-            <w:pStyle w:val="AD8D813CB35C47C680516B7C02CFD557"/>
+            <w:pStyle w:val="596593723E1849F3B9FDAC245121173D"/>
           </w:pPr>
           <w:r>
             <w:rPr>
@@ -10797,7 +9274,7 @@
     </w:docPart>
     <w:docPart>
       <w:docPartPr>
-        <w:name w:val="6CB1C9013BB34D57861548329E7D1CEB"/>
+        <w:name w:val="AB8E0598359541E8A43CEB633858D8EF"/>
         <w:category>
           <w:name w:val="General"/>
           <w:gallery w:val="placeholder"/>
@@ -10808,12 +9285,12 @@
         <w:behaviors>
           <w:behavior w:val="content"/>
         </w:behaviors>
-        <w:guid w:val="{64B52D6D-6237-4E08-9124-7375D15B159A}"/>
+        <w:guid w:val="{CBEF40AF-E376-4647-8859-5FC6EC359817}"/>
       </w:docPartPr>
       <w:docPartBody>
         <w:p>
           <w:pPr>
-            <w:pStyle w:val="6CB1C9013BB34D57861548329E7D1CEB"/>
+            <w:pStyle w:val="AB8E0598359541E8A43CEB633858D8EF"/>
           </w:pPr>
           <w:r>
             <w:rPr>
@@ -10826,7 +9303,7 @@
     </w:docPart>
     <w:docPart>
       <w:docPartPr>
-        <w:name w:val="CE4190DF390B47C1BE49C1C2EB53600F"/>
+        <w:name w:val="F9B5E62D054F4068965556E2E4718540"/>
         <w:category>
           <w:name w:val="General"/>
           <w:gallery w:val="placeholder"/>
@@ -10837,12 +9314,12 @@
         <w:behaviors>
           <w:behavior w:val="content"/>
         </w:behaviors>
-        <w:guid w:val="{D5709616-2A27-4E1F-9D03-C0ADF6682B8D}"/>
+        <w:guid w:val="{F188652C-8E7F-4E30-9C6B-94B95CEF8C37}"/>
       </w:docPartPr>
       <w:docPartBody>
         <w:p>
           <w:pPr>
-            <w:pStyle w:val="CE4190DF390B47C1BE49C1C2EB53600F"/>
+            <w:pStyle w:val="F9B5E62D054F4068965556E2E4718540"/>
           </w:pPr>
           <w:r>
             <w:rPr>
@@ -10855,7 +9332,7 @@
     </w:docPart>
     <w:docPart>
       <w:docPartPr>
-        <w:name w:val="28EDD2265C1446AB957A7A95DE57E61D"/>
+        <w:name w:val="68E890665C8B4D20B1982EE5A4A4D204"/>
         <w:category>
           <w:name w:val="General"/>
           <w:gallery w:val="placeholder"/>
@@ -10866,12 +9343,12 @@
         <w:behaviors>
           <w:behavior w:val="content"/>
         </w:behaviors>
-        <w:guid w:val="{9BF3A824-AAE1-41C2-8DEF-B93717EAA86D}"/>
+        <w:guid w:val="{F1D97E7E-EDDD-409C-9A57-DBB0C258167B}"/>
       </w:docPartPr>
       <w:docPartBody>
         <w:p>
           <w:pPr>
-            <w:pStyle w:val="28EDD2265C1446AB957A7A95DE57E61D"/>
+            <w:pStyle w:val="68E890665C8B4D20B1982EE5A4A4D204"/>
           </w:pPr>
           <w:r>
             <w:rPr>
@@ -10884,7 +9361,7 @@
     </w:docPart>
     <w:docPart>
       <w:docPartPr>
-        <w:name w:val="E7AB05DFA92A422E88044F5117CD69D7"/>
+        <w:name w:val="310C2388FCAA40079C8A6BCFE2D09F7D"/>
         <w:category>
           <w:name w:val="General"/>
           <w:gallery w:val="placeholder"/>
@@ -10895,12 +9372,12 @@
         <w:behaviors>
           <w:behavior w:val="content"/>
         </w:behaviors>
-        <w:guid w:val="{8DFA50AB-B3C9-427A-A4A4-2CCE9E593C6D}"/>
+        <w:guid w:val="{0F1D1CA7-396E-432D-B940-9733A468B6F4}"/>
       </w:docPartPr>
       <w:docPartBody>
         <w:p>
           <w:pPr>
-            <w:pStyle w:val="E7AB05DFA92A422E88044F5117CD69D7"/>
+            <w:pStyle w:val="310C2388FCAA40079C8A6BCFE2D09F7D"/>
           </w:pPr>
           <w:r>
             <w:rPr>
@@ -10913,7 +9390,7 @@
     </w:docPart>
     <w:docPart>
       <w:docPartPr>
-        <w:name w:val="39656732F17F44C289620AE53A924919"/>
+        <w:name w:val="0235137CC4D94F4D95F2F4D9DF07D4FA"/>
         <w:category>
           <w:name w:val="General"/>
           <w:gallery w:val="placeholder"/>
@@ -10924,12 +9401,12 @@
         <w:behaviors>
           <w:behavior w:val="content"/>
         </w:behaviors>
-        <w:guid w:val="{4DEEB508-BA4D-4929-9C0D-FD022108D891}"/>
+        <w:guid w:val="{B4D86C95-EFF5-40A3-986F-5CFCACFFA209}"/>
       </w:docPartPr>
       <w:docPartBody>
         <w:p>
           <w:pPr>
-            <w:pStyle w:val="39656732F17F44C289620AE53A924919"/>
+            <w:pStyle w:val="0235137CC4D94F4D95F2F4D9DF07D4FA"/>
           </w:pPr>
           <w:r>
             <w:rPr>
@@ -10942,7 +9419,7 @@
     </w:docPart>
     <w:docPart>
       <w:docPartPr>
-        <w:name w:val="BC41FF2D88294CC19B36C36C4FDFA64E"/>
+        <w:name w:val="49B7C170924943E38BE7034E89FC52FC"/>
         <w:category>
           <w:name w:val="General"/>
           <w:gallery w:val="placeholder"/>
@@ -10953,12 +9430,12 @@
         <w:behaviors>
           <w:behavior w:val="content"/>
         </w:behaviors>
-        <w:guid w:val="{C88384A5-206B-4449-AEA0-89B288A2D2D0}"/>
+        <w:guid w:val="{21C3C340-067A-42C3-B6F3-51434A02DBC9}"/>
       </w:docPartPr>
       <w:docPartBody>
         <w:p>
           <w:pPr>
-            <w:pStyle w:val="BC41FF2D88294CC19B36C36C4FDFA64E"/>
+            <w:pStyle w:val="49B7C170924943E38BE7034E89FC52FC"/>
           </w:pPr>
           <w:r>
             <w:rPr>
@@ -10971,7 +9448,7 @@
     </w:docPart>
     <w:docPart>
       <w:docPartPr>
-        <w:name w:val="AE43692AF97949249AA2A677F7209C23"/>
+        <w:name w:val="631E3AB464024B6E9264A631A8763720"/>
         <w:category>
           <w:name w:val="General"/>
           <w:gallery w:val="placeholder"/>
@@ -10982,12 +9459,12 @@
         <w:behaviors>
           <w:behavior w:val="content"/>
         </w:behaviors>
-        <w:guid w:val="{D5AF2E27-F443-4383-A6B8-89D9B83321D5}"/>
+        <w:guid w:val="{09D0B725-6A4D-420B-A0C6-883F9BF4F5CA}"/>
       </w:docPartPr>
       <w:docPartBody>
         <w:p>
           <w:pPr>
-            <w:pStyle w:val="AE43692AF97949249AA2A677F7209C23"/>
+            <w:pStyle w:val="631E3AB464024B6E9264A631A8763720"/>
           </w:pPr>
           <w:r>
             <w:rPr>
@@ -11000,7 +9477,7 @@
     </w:docPart>
     <w:docPart>
       <w:docPartPr>
-        <w:name w:val="49E1A4B765EA4E1490A63307491E3728"/>
+        <w:name w:val="322B46448E4944FA97D81CBABBD250F5"/>
         <w:category>
           <w:name w:val="General"/>
           <w:gallery w:val="placeholder"/>
@@ -11011,12 +9488,12 @@
         <w:behaviors>
           <w:behavior w:val="content"/>
         </w:behaviors>
-        <w:guid w:val="{41BA21A7-E754-429D-AAA5-EDFDFBFBF9C0}"/>
+        <w:guid w:val="{A20E4AD3-8ED5-45ED-B9A5-42C90D99EB56}"/>
       </w:docPartPr>
       <w:docPartBody>
         <w:p>
           <w:pPr>
-            <w:pStyle w:val="49E1A4B765EA4E1490A63307491E3728"/>
+            <w:pStyle w:val="322B46448E4944FA97D81CBABBD250F5"/>
           </w:pPr>
           <w:r>
             <w:rPr>
@@ -11029,7 +9506,7 @@
     </w:docPart>
     <w:docPart>
       <w:docPartPr>
-        <w:name w:val="A971DFCBB26B437D8C72DE6E57FDA7D7"/>
+        <w:name w:val="D447A78AD58D40439A6C03A8150A7682"/>
         <w:category>
           <w:name w:val="General"/>
           <w:gallery w:val="placeholder"/>
@@ -11040,12 +9517,12 @@
         <w:behaviors>
           <w:behavior w:val="content"/>
         </w:behaviors>
-        <w:guid w:val="{AAE3F116-8503-49F1-97C8-282E3E3B6EC2}"/>
+        <w:guid w:val="{FFD91EAF-C414-4A12-896A-053ECEC61E7D}"/>
       </w:docPartPr>
       <w:docPartBody>
         <w:p>
           <w:pPr>
-            <w:pStyle w:val="A971DFCBB26B437D8C72DE6E57FDA7D7"/>
+            <w:pStyle w:val="D447A78AD58D40439A6C03A8150A7682"/>
           </w:pPr>
           <w:r>
             <w:rPr>
@@ -11058,7 +9535,7 @@
     </w:docPart>
     <w:docPart>
       <w:docPartPr>
-        <w:name w:val="23D0BBE20A374C8B9678E08B64BDBC31"/>
+        <w:name w:val="BCE36AAB48EE420B96DDB69F6236D264"/>
         <w:category>
           <w:name w:val="General"/>
           <w:gallery w:val="placeholder"/>
@@ -11069,12 +9546,12 @@
         <w:behaviors>
           <w:behavior w:val="content"/>
         </w:behaviors>
-        <w:guid w:val="{94317F3C-344E-4DC9-BEF9-0974C3B98F9B}"/>
+        <w:guid w:val="{866B4398-484A-4EF4-A57A-7DE80AD49BF1}"/>
       </w:docPartPr>
       <w:docPartBody>
         <w:p>
           <w:pPr>
-            <w:pStyle w:val="23D0BBE20A374C8B9678E08B64BDBC31"/>
+            <w:pStyle w:val="BCE36AAB48EE420B96DDB69F6236D264"/>
           </w:pPr>
           <w:r>
             <w:rPr>
@@ -11087,7 +9564,7 @@
     </w:docPart>
     <w:docPart>
       <w:docPartPr>
-        <w:name w:val="ED98DD1483714612AB8FF3683E734438"/>
+        <w:name w:val="CBD5D16D4D60466388DAD4C4EE89E933"/>
         <w:category>
           <w:name w:val="General"/>
           <w:gallery w:val="placeholder"/>
@@ -11098,592 +9575,12 @@
         <w:behaviors>
           <w:behavior w:val="content"/>
         </w:behaviors>
-        <w:guid w:val="{2363F3D5-90D9-4B25-BDEE-811D8F818086}"/>
+        <w:guid w:val="{36446926-2875-4DE4-A17E-42BA7D80B723}"/>
       </w:docPartPr>
       <w:docPartBody>
         <w:p>
           <w:pPr>
-            <w:pStyle w:val="ED98DD1483714612AB8FF3683E734438"/>
-          </w:pPr>
-          <w:r>
-            <w:rPr>
-              <w:rStyle w:val="PlaceholderText"/>
-            </w:rPr>
-            <w:t>Место для ввода текста.</w:t>
-          </w:r>
-        </w:p>
-      </w:docPartBody>
-    </w:docPart>
-    <w:docPart>
-      <w:docPartPr>
-        <w:name w:val="2A7255AD92B447A68D1CFE95098F2CBD"/>
-        <w:category>
-          <w:name w:val="General"/>
-          <w:gallery w:val="placeholder"/>
-        </w:category>
-        <w:types>
-          <w:type w:val="bbPlcHdr"/>
-        </w:types>
-        <w:behaviors>
-          <w:behavior w:val="content"/>
-        </w:behaviors>
-        <w:guid w:val="{AC6EF3C4-8D53-46C1-B413-022506703255}"/>
-      </w:docPartPr>
-      <w:docPartBody>
-        <w:p>
-          <w:pPr>
-            <w:pStyle w:val="2A7255AD92B447A68D1CFE95098F2CBD"/>
-          </w:pPr>
-          <w:r>
-            <w:rPr>
-              <w:rStyle w:val="PlaceholderText"/>
-            </w:rPr>
-            <w:t>Место для ввода текста.</w:t>
-          </w:r>
-        </w:p>
-      </w:docPartBody>
-    </w:docPart>
-    <w:docPart>
-      <w:docPartPr>
-        <w:name w:val="43B049F08D17459D816641BEBDF3AF9A"/>
-        <w:category>
-          <w:name w:val="General"/>
-          <w:gallery w:val="placeholder"/>
-        </w:category>
-        <w:types>
-          <w:type w:val="bbPlcHdr"/>
-        </w:types>
-        <w:behaviors>
-          <w:behavior w:val="content"/>
-        </w:behaviors>
-        <w:guid w:val="{22C508FB-769E-4807-988E-7FE5FA0195DC}"/>
-      </w:docPartPr>
-      <w:docPartBody>
-        <w:p>
-          <w:pPr>
-            <w:pStyle w:val="43B049F08D17459D816641BEBDF3AF9A"/>
-          </w:pPr>
-          <w:r>
-            <w:rPr>
-              <w:rStyle w:val="PlaceholderText"/>
-            </w:rPr>
-            <w:t>Место для ввода текста.</w:t>
-          </w:r>
-        </w:p>
-      </w:docPartBody>
-    </w:docPart>
-    <w:docPart>
-      <w:docPartPr>
-        <w:name w:val="C8D9193AC596493098BE89D0A006A5C2"/>
-        <w:category>
-          <w:name w:val="General"/>
-          <w:gallery w:val="placeholder"/>
-        </w:category>
-        <w:types>
-          <w:type w:val="bbPlcHdr"/>
-        </w:types>
-        <w:behaviors>
-          <w:behavior w:val="content"/>
-        </w:behaviors>
-        <w:guid w:val="{081F3B0A-DE93-4050-B068-011CC2CF6328}"/>
-      </w:docPartPr>
-      <w:docPartBody>
-        <w:p>
-          <w:pPr>
-            <w:pStyle w:val="C8D9193AC596493098BE89D0A006A5C2"/>
-          </w:pPr>
-          <w:r>
-            <w:rPr>
-              <w:rStyle w:val="PlaceholderText"/>
-            </w:rPr>
-            <w:t>Место для ввода текста.</w:t>
-          </w:r>
-        </w:p>
-      </w:docPartBody>
-    </w:docPart>
-    <w:docPart>
-      <w:docPartPr>
-        <w:name w:val="B7B0E539DE0648B59176A7EBF90AC717"/>
-        <w:category>
-          <w:name w:val="General"/>
-          <w:gallery w:val="placeholder"/>
-        </w:category>
-        <w:types>
-          <w:type w:val="bbPlcHdr"/>
-        </w:types>
-        <w:behaviors>
-          <w:behavior w:val="content"/>
-        </w:behaviors>
-        <w:guid w:val="{614C7E85-E64A-4134-84F4-97A8F8B914DE}"/>
-      </w:docPartPr>
-      <w:docPartBody>
-        <w:p>
-          <w:pPr>
-            <w:pStyle w:val="B7B0E539DE0648B59176A7EBF90AC717"/>
-          </w:pPr>
-          <w:r>
-            <w:rPr>
-              <w:rStyle w:val="PlaceholderText"/>
-            </w:rPr>
-            <w:t>Место для ввода текста.</w:t>
-          </w:r>
-        </w:p>
-      </w:docPartBody>
-    </w:docPart>
-    <w:docPart>
-      <w:docPartPr>
-        <w:name w:val="93E19910FB344D019FDA5BC897311C92"/>
-        <w:category>
-          <w:name w:val="General"/>
-          <w:gallery w:val="placeholder"/>
-        </w:category>
-        <w:types>
-          <w:type w:val="bbPlcHdr"/>
-        </w:types>
-        <w:behaviors>
-          <w:behavior w:val="content"/>
-        </w:behaviors>
-        <w:guid w:val="{1461485E-58E7-4E12-BFB8-497B826B2F05}"/>
-      </w:docPartPr>
-      <w:docPartBody>
-        <w:p>
-          <w:pPr>
-            <w:pStyle w:val="93E19910FB344D019FDA5BC897311C92"/>
-          </w:pPr>
-          <w:r>
-            <w:rPr>
-              <w:rStyle w:val="PlaceholderText"/>
-            </w:rPr>
-            <w:t>Место для ввода текста.</w:t>
-          </w:r>
-        </w:p>
-      </w:docPartBody>
-    </w:docPart>
-    <w:docPart>
-      <w:docPartPr>
-        <w:name w:val="29E7E0B8E44D41FCBCC9BDDC46D7086A"/>
-        <w:category>
-          <w:name w:val="General"/>
-          <w:gallery w:val="placeholder"/>
-        </w:category>
-        <w:types>
-          <w:type w:val="bbPlcHdr"/>
-        </w:types>
-        <w:behaviors>
-          <w:behavior w:val="content"/>
-        </w:behaviors>
-        <w:guid w:val="{D63E9878-2167-4A62-9D12-2BD317D43F64}"/>
-      </w:docPartPr>
-      <w:docPartBody>
-        <w:p>
-          <w:pPr>
-            <w:pStyle w:val="29E7E0B8E44D41FCBCC9BDDC46D7086A"/>
-          </w:pPr>
-          <w:r>
-            <w:rPr>
-              <w:rStyle w:val="PlaceholderText"/>
-            </w:rPr>
-            <w:t>Место для ввода текста.</w:t>
-          </w:r>
-        </w:p>
-      </w:docPartBody>
-    </w:docPart>
-    <w:docPart>
-      <w:docPartPr>
-        <w:name w:val="985C94DFA59B43FBAD6BE74D4AE380F3"/>
-        <w:category>
-          <w:name w:val="General"/>
-          <w:gallery w:val="placeholder"/>
-        </w:category>
-        <w:types>
-          <w:type w:val="bbPlcHdr"/>
-        </w:types>
-        <w:behaviors>
-          <w:behavior w:val="content"/>
-        </w:behaviors>
-        <w:guid w:val="{4D52DB5E-35CF-4602-BEEA-9A40F1ECB9EB}"/>
-      </w:docPartPr>
-      <w:docPartBody>
-        <w:p>
-          <w:pPr>
-            <w:pStyle w:val="985C94DFA59B43FBAD6BE74D4AE380F3"/>
-          </w:pPr>
-          <w:r>
-            <w:rPr>
-              <w:rStyle w:val="PlaceholderText"/>
-            </w:rPr>
-            <w:t>Место для ввода текста.</w:t>
-          </w:r>
-        </w:p>
-      </w:docPartBody>
-    </w:docPart>
-    <w:docPart>
-      <w:docPartPr>
-        <w:name w:val="7B7FC8D71BD04EC994AB531BAAC8D93B"/>
-        <w:category>
-          <w:name w:val="General"/>
-          <w:gallery w:val="placeholder"/>
-        </w:category>
-        <w:types>
-          <w:type w:val="bbPlcHdr"/>
-        </w:types>
-        <w:behaviors>
-          <w:behavior w:val="content"/>
-        </w:behaviors>
-        <w:guid w:val="{065A0B5C-8C85-422B-96E1-DDF2D76DE1A2}"/>
-      </w:docPartPr>
-      <w:docPartBody>
-        <w:p>
-          <w:pPr>
-            <w:pStyle w:val="7B7FC8D71BD04EC994AB531BAAC8D93B"/>
-          </w:pPr>
-          <w:r>
-            <w:rPr>
-              <w:rStyle w:val="PlaceholderText"/>
-            </w:rPr>
-            <w:t>Место для ввода текста.</w:t>
-          </w:r>
-        </w:p>
-      </w:docPartBody>
-    </w:docPart>
-    <w:docPart>
-      <w:docPartPr>
-        <w:name w:val="BD5631EBD2814406907252B88DC2A18A"/>
-        <w:category>
-          <w:name w:val="General"/>
-          <w:gallery w:val="placeholder"/>
-        </w:category>
-        <w:types>
-          <w:type w:val="bbPlcHdr"/>
-        </w:types>
-        <w:behaviors>
-          <w:behavior w:val="content"/>
-        </w:behaviors>
-        <w:guid w:val="{E0AA3A81-324E-4B71-BE94-F43B00EFD4F7}"/>
-      </w:docPartPr>
-      <w:docPartBody>
-        <w:p>
-          <w:pPr>
-            <w:pStyle w:val="BD5631EBD2814406907252B88DC2A18A"/>
-          </w:pPr>
-          <w:r>
-            <w:rPr>
-              <w:rStyle w:val="PlaceholderText"/>
-            </w:rPr>
-            <w:t>Место для ввода текста.</w:t>
-          </w:r>
-        </w:p>
-      </w:docPartBody>
-    </w:docPart>
-    <w:docPart>
-      <w:docPartPr>
-        <w:name w:val="2E1C2A91BE9140F48D99D95DB7B17719"/>
-        <w:category>
-          <w:name w:val="General"/>
-          <w:gallery w:val="placeholder"/>
-        </w:category>
-        <w:types>
-          <w:type w:val="bbPlcHdr"/>
-        </w:types>
-        <w:behaviors>
-          <w:behavior w:val="content"/>
-        </w:behaviors>
-        <w:guid w:val="{452B17FF-9333-421E-B888-FD8686FA3313}"/>
-      </w:docPartPr>
-      <w:docPartBody>
-        <w:p>
-          <w:pPr>
-            <w:pStyle w:val="2E1C2A91BE9140F48D99D95DB7B17719"/>
-          </w:pPr>
-          <w:r>
-            <w:rPr>
-              <w:rStyle w:val="PlaceholderText"/>
-            </w:rPr>
-            <w:t>Место для ввода текста.</w:t>
-          </w:r>
-        </w:p>
-      </w:docPartBody>
-    </w:docPart>
-    <w:docPart>
-      <w:docPartPr>
-        <w:name w:val="DD8FA26763704BB6BD50C79AAB566641"/>
-        <w:category>
-          <w:name w:val="General"/>
-          <w:gallery w:val="placeholder"/>
-        </w:category>
-        <w:types>
-          <w:type w:val="bbPlcHdr"/>
-        </w:types>
-        <w:behaviors>
-          <w:behavior w:val="content"/>
-        </w:behaviors>
-        <w:guid w:val="{CBB88E85-8AFF-492B-B230-51DCC662C756}"/>
-      </w:docPartPr>
-      <w:docPartBody>
-        <w:p>
-          <w:pPr>
-            <w:pStyle w:val="DD8FA26763704BB6BD50C79AAB566641"/>
-          </w:pPr>
-          <w:r>
-            <w:rPr>
-              <w:rStyle w:val="PlaceholderText"/>
-            </w:rPr>
-            <w:t>Место для ввода текста.</w:t>
-          </w:r>
-        </w:p>
-      </w:docPartBody>
-    </w:docPart>
-    <w:docPart>
-      <w:docPartPr>
-        <w:name w:val="F9E096FB28D846B8ABDB1AD5F4641EE0"/>
-        <w:category>
-          <w:name w:val="General"/>
-          <w:gallery w:val="placeholder"/>
-        </w:category>
-        <w:types>
-          <w:type w:val="bbPlcHdr"/>
-        </w:types>
-        <w:behaviors>
-          <w:behavior w:val="content"/>
-        </w:behaviors>
-        <w:guid w:val="{AE8D9440-089B-4E01-BB00-C3B302F46E5B}"/>
-      </w:docPartPr>
-      <w:docPartBody>
-        <w:p>
-          <w:pPr>
-            <w:pStyle w:val="F9E096FB28D846B8ABDB1AD5F4641EE0"/>
-          </w:pPr>
-          <w:r>
-            <w:rPr>
-              <w:rStyle w:val="PlaceholderText"/>
-            </w:rPr>
-            <w:t>Место для ввода текста.</w:t>
-          </w:r>
-        </w:p>
-      </w:docPartBody>
-    </w:docPart>
-    <w:docPart>
-      <w:docPartPr>
-        <w:name w:val="05E992E8EB464A7985C4FF0C886FD7F6"/>
-        <w:category>
-          <w:name w:val="General"/>
-          <w:gallery w:val="placeholder"/>
-        </w:category>
-        <w:types>
-          <w:type w:val="bbPlcHdr"/>
-        </w:types>
-        <w:behaviors>
-          <w:behavior w:val="content"/>
-        </w:behaviors>
-        <w:guid w:val="{D3869E7C-2558-46BB-A220-DBC9CB1118BD}"/>
-      </w:docPartPr>
-      <w:docPartBody>
-        <w:p>
-          <w:pPr>
-            <w:pStyle w:val="05E992E8EB464A7985C4FF0C886FD7F6"/>
-          </w:pPr>
-          <w:r>
-            <w:rPr>
-              <w:rStyle w:val="PlaceholderText"/>
-            </w:rPr>
-            <w:t>Место для ввода текста.</w:t>
-          </w:r>
-        </w:p>
-      </w:docPartBody>
-    </w:docPart>
-    <w:docPart>
-      <w:docPartPr>
-        <w:name w:val="D528F54960D34B26804CAB8951104D95"/>
-        <w:category>
-          <w:name w:val="General"/>
-          <w:gallery w:val="placeholder"/>
-        </w:category>
-        <w:types>
-          <w:type w:val="bbPlcHdr"/>
-        </w:types>
-        <w:behaviors>
-          <w:behavior w:val="content"/>
-        </w:behaviors>
-        <w:guid w:val="{C91E5C77-8361-4652-92CB-510E042BDE15}"/>
-      </w:docPartPr>
-      <w:docPartBody>
-        <w:p>
-          <w:pPr>
-            <w:pStyle w:val="D528F54960D34B26804CAB8951104D95"/>
-          </w:pPr>
-          <w:r>
-            <w:rPr>
-              <w:rStyle w:val="PlaceholderText"/>
-            </w:rPr>
-            <w:t>Место для ввода текста.</w:t>
-          </w:r>
-        </w:p>
-      </w:docPartBody>
-    </w:docPart>
-    <w:docPart>
-      <w:docPartPr>
-        <w:name w:val="EE6CF1A96DD6435D99FD7A9AF4042CA7"/>
-        <w:category>
-          <w:name w:val="General"/>
-          <w:gallery w:val="placeholder"/>
-        </w:category>
-        <w:types>
-          <w:type w:val="bbPlcHdr"/>
-        </w:types>
-        <w:behaviors>
-          <w:behavior w:val="content"/>
-        </w:behaviors>
-        <w:guid w:val="{43D42630-A50D-497C-AE03-CD68F93B95F4}"/>
-      </w:docPartPr>
-      <w:docPartBody>
-        <w:p>
-          <w:pPr>
-            <w:pStyle w:val="EE6CF1A96DD6435D99FD7A9AF4042CA7"/>
-          </w:pPr>
-          <w:r>
-            <w:rPr>
-              <w:rStyle w:val="PlaceholderText"/>
-            </w:rPr>
-            <w:t>Место для ввода текста.</w:t>
-          </w:r>
-        </w:p>
-      </w:docPartBody>
-    </w:docPart>
-    <w:docPart>
-      <w:docPartPr>
-        <w:name w:val="996CE0459C7842038FDD141C26416611"/>
-        <w:category>
-          <w:name w:val="General"/>
-          <w:gallery w:val="placeholder"/>
-        </w:category>
-        <w:types>
-          <w:type w:val="bbPlcHdr"/>
-        </w:types>
-        <w:behaviors>
-          <w:behavior w:val="content"/>
-        </w:behaviors>
-        <w:guid w:val="{09408BBE-5AFF-4658-98E9-FB68C9874C99}"/>
-      </w:docPartPr>
-      <w:docPartBody>
-        <w:p>
-          <w:pPr>
-            <w:pStyle w:val="996CE0459C7842038FDD141C26416611"/>
-          </w:pPr>
-          <w:r>
-            <w:rPr>
-              <w:rStyle w:val="PlaceholderText"/>
-            </w:rPr>
-            <w:t>Место для ввода текста.</w:t>
-          </w:r>
-        </w:p>
-      </w:docPartBody>
-    </w:docPart>
-    <w:docPart>
-      <w:docPartPr>
-        <w:name w:val="ACDB7F12158547E8AA78CAEF01E438DA"/>
-        <w:category>
-          <w:name w:val="General"/>
-          <w:gallery w:val="placeholder"/>
-        </w:category>
-        <w:types>
-          <w:type w:val="bbPlcHdr"/>
-        </w:types>
-        <w:behaviors>
-          <w:behavior w:val="content"/>
-        </w:behaviors>
-        <w:guid w:val="{966448AE-6CFE-4C5B-83CF-9162AB2A9A2C}"/>
-      </w:docPartPr>
-      <w:docPartBody>
-        <w:p>
-          <w:pPr>
-            <w:pStyle w:val="ACDB7F12158547E8AA78CAEF01E438DA"/>
-          </w:pPr>
-          <w:r>
-            <w:rPr>
-              <w:rStyle w:val="PlaceholderText"/>
-            </w:rPr>
-            <w:t>Место для ввода текста.</w:t>
-          </w:r>
-        </w:p>
-      </w:docPartBody>
-    </w:docPart>
-    <w:docPart>
-      <w:docPartPr>
-        <w:name w:val="2353D4230BDA427EABA4B4A4B78063F2"/>
-        <w:category>
-          <w:name w:val="General"/>
-          <w:gallery w:val="placeholder"/>
-        </w:category>
-        <w:types>
-          <w:type w:val="bbPlcHdr"/>
-        </w:types>
-        <w:behaviors>
-          <w:behavior w:val="content"/>
-        </w:behaviors>
-        <w:guid w:val="{AC19C002-A053-4794-9D6A-D17DDB50ADA7}"/>
-      </w:docPartPr>
-      <w:docPartBody>
-        <w:p>
-          <w:pPr>
-            <w:pStyle w:val="2353D4230BDA427EABA4B4A4B78063F2"/>
-          </w:pPr>
-          <w:r>
-            <w:rPr>
-              <w:rStyle w:val="PlaceholderText"/>
-            </w:rPr>
-            <w:t>Место для ввода текста.</w:t>
-          </w:r>
-        </w:p>
-      </w:docPartBody>
-    </w:docPart>
-    <w:docPart>
-      <w:docPartPr>
-        <w:name w:val="846F1C5A4DF4446393F6C4EE3470879E"/>
-        <w:category>
-          <w:name w:val="General"/>
-          <w:gallery w:val="placeholder"/>
-        </w:category>
-        <w:types>
-          <w:type w:val="bbPlcHdr"/>
-        </w:types>
-        <w:behaviors>
-          <w:behavior w:val="content"/>
-        </w:behaviors>
-        <w:guid w:val="{E4DBCF9D-EFB8-45EB-BA2E-13C44D6A9BCD}"/>
-      </w:docPartPr>
-      <w:docPartBody>
-        <w:p>
-          <w:pPr>
-            <w:pStyle w:val="846F1C5A4DF4446393F6C4EE3470879E"/>
-          </w:pPr>
-          <w:r>
-            <w:rPr>
-              <w:rStyle w:val="PlaceholderText"/>
-            </w:rPr>
-            <w:t>Место для ввода текста.</w:t>
-          </w:r>
-        </w:p>
-      </w:docPartBody>
-    </w:docPart>
-    <w:docPart>
-      <w:docPartPr>
-        <w:name w:val="E7B1763A3F5F4CBFBAE71AD0B1B51FD9"/>
-        <w:category>
-          <w:name w:val="General"/>
-          <w:gallery w:val="placeholder"/>
-        </w:category>
-        <w:types>
-          <w:type w:val="bbPlcHdr"/>
-        </w:types>
-        <w:behaviors>
-          <w:behavior w:val="content"/>
-        </w:behaviors>
-        <w:guid w:val="{D8458DCD-768B-45BF-B704-60AD1AD1053B}"/>
-      </w:docPartPr>
-      <w:docPartBody>
-        <w:p>
-          <w:pPr>
-            <w:pStyle w:val="E7B1763A3F5F4CBFBAE71AD0B1B51FD9"/>
+            <w:pStyle w:val="CBD5D16D4D60466388DAD4C4EE89E933"/>
           </w:pPr>
           <w:r>
             <w:rPr>
@@ -11752,10 +9649,12 @@
   </w:compat>
   <w:rsids>
     <w:rsidRoot w:val="00827C02"/>
+    <w:rsid w:val="00181CDD"/>
     <w:rsid w:val="002F5CD7"/>
     <w:rsid w:val="00395E3D"/>
     <w:rsid w:val="003977D3"/>
     <w:rsid w:val="004950E6"/>
+    <w:rsid w:val="00510CDF"/>
     <w:rsid w:val="00543D40"/>
     <w:rsid w:val="00571DEA"/>
     <w:rsid w:val="007567C1"/>
@@ -11769,6 +9668,7 @@
     <w:rsid w:val="00B409D6"/>
     <w:rsid w:val="00C72129"/>
     <w:rsid w:val="00EC22F2"/>
+    <w:rsid w:val="00F55CCB"/>
     <w:rsid w:val="00FB2F31"/>
   </w:rsids>
   <m:mathPr>
@@ -12225,7 +10125,7 @@
     <w:basedOn w:val="DefaultParagraphFont"/>
     <w:uiPriority w:val="99"/>
     <w:semiHidden/>
-    <w:rsid w:val="004950E6"/>
+    <w:rsid w:val="00510CDF"/>
     <w:rPr>
       <w:color w:val="808080"/>
     </w:rPr>
@@ -12629,6 +10529,326 @@
   <w:style w:type="paragraph" w:customStyle="1" w:styleId="E7B1763A3F5F4CBFBAE71AD0B1B51FD9">
     <w:name w:val="E7B1763A3F5F4CBFBAE71AD0B1B51FD9"/>
     <w:rsid w:val="004950E6"/>
+  </w:style>
+  <w:style w:type="paragraph" w:customStyle="1" w:styleId="8871F9C2581649D6909D7788473122F6">
+    <w:name w:val="8871F9C2581649D6909D7788473122F6"/>
+    <w:rsid w:val="00510CDF"/>
+  </w:style>
+  <w:style w:type="paragraph" w:customStyle="1" w:styleId="5C6165A3ED4F4FCCBB7BF07AADC45FD6">
+    <w:name w:val="5C6165A3ED4F4FCCBB7BF07AADC45FD6"/>
+    <w:rsid w:val="00510CDF"/>
+  </w:style>
+  <w:style w:type="paragraph" w:customStyle="1" w:styleId="748905A065EB46F88D6003544927E6DA">
+    <w:name w:val="748905A065EB46F88D6003544927E6DA"/>
+    <w:rsid w:val="00510CDF"/>
+  </w:style>
+  <w:style w:type="paragraph" w:customStyle="1" w:styleId="D6F79F9D6BEC4C5DA9D57B6F4FE26215">
+    <w:name w:val="D6F79F9D6BEC4C5DA9D57B6F4FE26215"/>
+    <w:rsid w:val="00510CDF"/>
+  </w:style>
+  <w:style w:type="paragraph" w:customStyle="1" w:styleId="3AEAC86A277740A599F2CE7954D9D504">
+    <w:name w:val="3AEAC86A277740A599F2CE7954D9D504"/>
+    <w:rsid w:val="00510CDF"/>
+  </w:style>
+  <w:style w:type="paragraph" w:customStyle="1" w:styleId="53458ADC89284FDBA0415A26EE94111B">
+    <w:name w:val="53458ADC89284FDBA0415A26EE94111B"/>
+    <w:rsid w:val="00510CDF"/>
+  </w:style>
+  <w:style w:type="paragraph" w:customStyle="1" w:styleId="31D61E4366BD42A1B9426E95FC44F3E7">
+    <w:name w:val="31D61E4366BD42A1B9426E95FC44F3E7"/>
+    <w:rsid w:val="00510CDF"/>
+  </w:style>
+  <w:style w:type="paragraph" w:customStyle="1" w:styleId="9256A57D08494BA4B0DF604A9CC34BBE">
+    <w:name w:val="9256A57D08494BA4B0DF604A9CC34BBE"/>
+    <w:rsid w:val="00510CDF"/>
+  </w:style>
+  <w:style w:type="paragraph" w:customStyle="1" w:styleId="0CD9F22843DE4BE483717BF001D801BB">
+    <w:name w:val="0CD9F22843DE4BE483717BF001D801BB"/>
+    <w:rsid w:val="00510CDF"/>
+  </w:style>
+  <w:style w:type="paragraph" w:customStyle="1" w:styleId="74B449E255A94D7A8477037E36C5638B">
+    <w:name w:val="74B449E255A94D7A8477037E36C5638B"/>
+    <w:rsid w:val="00510CDF"/>
+  </w:style>
+  <w:style w:type="paragraph" w:customStyle="1" w:styleId="2F72480614D34EE6820264E3B54C89B8">
+    <w:name w:val="2F72480614D34EE6820264E3B54C89B8"/>
+    <w:rsid w:val="00510CDF"/>
+  </w:style>
+  <w:style w:type="paragraph" w:customStyle="1" w:styleId="95C98E36F9224FAB81CB430EAD6D9A48">
+    <w:name w:val="95C98E36F9224FAB81CB430EAD6D9A48"/>
+    <w:rsid w:val="00510CDF"/>
+  </w:style>
+  <w:style w:type="paragraph" w:customStyle="1" w:styleId="4621FB7C0C3043C0AF759E12ED495A74">
+    <w:name w:val="4621FB7C0C3043C0AF759E12ED495A74"/>
+    <w:rsid w:val="00510CDF"/>
+  </w:style>
+  <w:style w:type="paragraph" w:customStyle="1" w:styleId="839602C880B64F34A6DE5FD0A24CA7D4">
+    <w:name w:val="839602C880B64F34A6DE5FD0A24CA7D4"/>
+    <w:rsid w:val="00510CDF"/>
+  </w:style>
+  <w:style w:type="paragraph" w:customStyle="1" w:styleId="9BD9CC5FAD984CBFAA83C22B6E3CCBBE">
+    <w:name w:val="9BD9CC5FAD984CBFAA83C22B6E3CCBBE"/>
+    <w:rsid w:val="00510CDF"/>
+  </w:style>
+  <w:style w:type="paragraph" w:customStyle="1" w:styleId="4A0AECE16D9A406D92B705962DA11A2E">
+    <w:name w:val="4A0AECE16D9A406D92B705962DA11A2E"/>
+    <w:rsid w:val="00510CDF"/>
+  </w:style>
+  <w:style w:type="paragraph" w:customStyle="1" w:styleId="E77C0CAB4395455BA22DBCE51FCE762B">
+    <w:name w:val="E77C0CAB4395455BA22DBCE51FCE762B"/>
+    <w:rsid w:val="00510CDF"/>
+  </w:style>
+  <w:style w:type="paragraph" w:customStyle="1" w:styleId="E9B30604C0E9498EA08514ED413A19AA">
+    <w:name w:val="E9B30604C0E9498EA08514ED413A19AA"/>
+    <w:rsid w:val="00510CDF"/>
+  </w:style>
+  <w:style w:type="paragraph" w:customStyle="1" w:styleId="BDC0347A3DEC487C9733A6DCF11C5666">
+    <w:name w:val="BDC0347A3DEC487C9733A6DCF11C5666"/>
+    <w:rsid w:val="00510CDF"/>
+  </w:style>
+  <w:style w:type="paragraph" w:customStyle="1" w:styleId="8B4A4F2B3CD144868A94EB5C7A94F0BD">
+    <w:name w:val="8B4A4F2B3CD144868A94EB5C7A94F0BD"/>
+    <w:rsid w:val="00510CDF"/>
+  </w:style>
+  <w:style w:type="paragraph" w:customStyle="1" w:styleId="D4E9521896D041E1B5A60016958CD276">
+    <w:name w:val="D4E9521896D041E1B5A60016958CD276"/>
+    <w:rsid w:val="00510CDF"/>
+  </w:style>
+  <w:style w:type="paragraph" w:customStyle="1" w:styleId="817763C61F764D50890C16C63AFF7EF5">
+    <w:name w:val="817763C61F764D50890C16C63AFF7EF5"/>
+    <w:rsid w:val="00510CDF"/>
+  </w:style>
+  <w:style w:type="paragraph" w:customStyle="1" w:styleId="B563BDC9138E48E6841A0F66E024D0E6">
+    <w:name w:val="B563BDC9138E48E6841A0F66E024D0E6"/>
+    <w:rsid w:val="00510CDF"/>
+  </w:style>
+  <w:style w:type="paragraph" w:customStyle="1" w:styleId="6E55C9B3B223461DB2A0FAC91495E155">
+    <w:name w:val="6E55C9B3B223461DB2A0FAC91495E155"/>
+    <w:rsid w:val="00510CDF"/>
+  </w:style>
+  <w:style w:type="paragraph" w:customStyle="1" w:styleId="E023626FBE394DECBD880CA0631F16A7">
+    <w:name w:val="E023626FBE394DECBD880CA0631F16A7"/>
+    <w:rsid w:val="00510CDF"/>
+  </w:style>
+  <w:style w:type="paragraph" w:customStyle="1" w:styleId="26293EE400714281AD3F00034B3ED059">
+    <w:name w:val="26293EE400714281AD3F00034B3ED059"/>
+    <w:rsid w:val="00510CDF"/>
+  </w:style>
+  <w:style w:type="paragraph" w:customStyle="1" w:styleId="B086E4BBDD8E4AF79DA1A92F395F2E6F">
+    <w:name w:val="B086E4BBDD8E4AF79DA1A92F395F2E6F"/>
+    <w:rsid w:val="00510CDF"/>
+  </w:style>
+  <w:style w:type="paragraph" w:customStyle="1" w:styleId="BC6C8D95842747AE83832BFC1F64A5E6">
+    <w:name w:val="BC6C8D95842747AE83832BFC1F64A5E6"/>
+    <w:rsid w:val="00510CDF"/>
+  </w:style>
+  <w:style w:type="paragraph" w:customStyle="1" w:styleId="3D209B1281C643B597463CF4D152CC86">
+    <w:name w:val="3D209B1281C643B597463CF4D152CC86"/>
+    <w:rsid w:val="00510CDF"/>
+  </w:style>
+  <w:style w:type="paragraph" w:customStyle="1" w:styleId="481A1456263C4ABAA82E74AF068B26CA">
+    <w:name w:val="481A1456263C4ABAA82E74AF068B26CA"/>
+    <w:rsid w:val="00510CDF"/>
+  </w:style>
+  <w:style w:type="paragraph" w:customStyle="1" w:styleId="A5F15756DACD46138632404BD6169339">
+    <w:name w:val="A5F15756DACD46138632404BD6169339"/>
+    <w:rsid w:val="00510CDF"/>
+  </w:style>
+  <w:style w:type="paragraph" w:customStyle="1" w:styleId="0BB1BBC7D62D4759B116BD7A279B6C4B">
+    <w:name w:val="0BB1BBC7D62D4759B116BD7A279B6C4B"/>
+    <w:rsid w:val="00510CDF"/>
+  </w:style>
+  <w:style w:type="paragraph" w:customStyle="1" w:styleId="37F6F8D5804843B6A037AEB109189A4A">
+    <w:name w:val="37F6F8D5804843B6A037AEB109189A4A"/>
+    <w:rsid w:val="00510CDF"/>
+  </w:style>
+  <w:style w:type="paragraph" w:customStyle="1" w:styleId="98A65D3F51054D5FAE9F3A16DE15E47C">
+    <w:name w:val="98A65D3F51054D5FAE9F3A16DE15E47C"/>
+    <w:rsid w:val="00510CDF"/>
+  </w:style>
+  <w:style w:type="paragraph" w:customStyle="1" w:styleId="B955B54769BE4C5AB427F39C51CB435B">
+    <w:name w:val="B955B54769BE4C5AB427F39C51CB435B"/>
+    <w:rsid w:val="00510CDF"/>
+  </w:style>
+  <w:style w:type="paragraph" w:customStyle="1" w:styleId="444977B26FF242FB94CBCCD9D812A063">
+    <w:name w:val="444977B26FF242FB94CBCCD9D812A063"/>
+    <w:rsid w:val="00510CDF"/>
+  </w:style>
+  <w:style w:type="paragraph" w:customStyle="1" w:styleId="85E9656445E649A49B756C09B34AB1BA">
+    <w:name w:val="85E9656445E649A49B756C09B34AB1BA"/>
+    <w:rsid w:val="00510CDF"/>
+  </w:style>
+  <w:style w:type="paragraph" w:customStyle="1" w:styleId="95A3B8E979A74F078ED14C4032CC124B">
+    <w:name w:val="95A3B8E979A74F078ED14C4032CC124B"/>
+    <w:rsid w:val="00510CDF"/>
+  </w:style>
+  <w:style w:type="paragraph" w:customStyle="1" w:styleId="3A176F644AB2414E9A3D2696B525D86E">
+    <w:name w:val="3A176F644AB2414E9A3D2696B525D86E"/>
+    <w:rsid w:val="00510CDF"/>
+  </w:style>
+  <w:style w:type="paragraph" w:customStyle="1" w:styleId="A685AFE7D5C04F08BB9D7B617AB76E2D">
+    <w:name w:val="A685AFE7D5C04F08BB9D7B617AB76E2D"/>
+    <w:rsid w:val="00510CDF"/>
+  </w:style>
+  <w:style w:type="paragraph" w:customStyle="1" w:styleId="01B6FB4A61AD42D5B993E70D335059FB">
+    <w:name w:val="01B6FB4A61AD42D5B993E70D335059FB"/>
+    <w:rsid w:val="00510CDF"/>
+  </w:style>
+  <w:style w:type="paragraph" w:customStyle="1" w:styleId="3F99076328FC47B2B775541EA705922E">
+    <w:name w:val="3F99076328FC47B2B775541EA705922E"/>
+    <w:rsid w:val="00510CDF"/>
+  </w:style>
+  <w:style w:type="paragraph" w:customStyle="1" w:styleId="62B98C9F82C94B079D6E2DF92DF10B88">
+    <w:name w:val="62B98C9F82C94B079D6E2DF92DF10B88"/>
+    <w:rsid w:val="00510CDF"/>
+  </w:style>
+  <w:style w:type="paragraph" w:customStyle="1" w:styleId="4FE5672E9BCB401D892BA04F712511DC">
+    <w:name w:val="4FE5672E9BCB401D892BA04F712511DC"/>
+    <w:rsid w:val="00510CDF"/>
+  </w:style>
+  <w:style w:type="paragraph" w:customStyle="1" w:styleId="8B0BC301210544BA9CE054FFC191E46E">
+    <w:name w:val="8B0BC301210544BA9CE054FFC191E46E"/>
+    <w:rsid w:val="00510CDF"/>
+  </w:style>
+  <w:style w:type="paragraph" w:customStyle="1" w:styleId="66BD63193BBF4B76A496F443156ADEA7">
+    <w:name w:val="66BD63193BBF4B76A496F443156ADEA7"/>
+    <w:rsid w:val="00510CDF"/>
+  </w:style>
+  <w:style w:type="paragraph" w:customStyle="1" w:styleId="6F21C798701B44E9B60C384FAFDF321B">
+    <w:name w:val="6F21C798701B44E9B60C384FAFDF321B"/>
+    <w:rsid w:val="00510CDF"/>
+  </w:style>
+  <w:style w:type="paragraph" w:customStyle="1" w:styleId="0926CDD573144D5898422C77FE8D9C0F">
+    <w:name w:val="0926CDD573144D5898422C77FE8D9C0F"/>
+    <w:rsid w:val="00510CDF"/>
+  </w:style>
+  <w:style w:type="paragraph" w:customStyle="1" w:styleId="E1C380C216FC439D8C1A300787816176">
+    <w:name w:val="E1C380C216FC439D8C1A300787816176"/>
+    <w:rsid w:val="00510CDF"/>
+  </w:style>
+  <w:style w:type="paragraph" w:customStyle="1" w:styleId="6D744C2AAC9F4F8FB45F4F13EAA55CAD">
+    <w:name w:val="6D744C2AAC9F4F8FB45F4F13EAA55CAD"/>
+    <w:rsid w:val="00510CDF"/>
+  </w:style>
+  <w:style w:type="paragraph" w:customStyle="1" w:styleId="317159E5EC29487D93FCE9B03BF2CB91">
+    <w:name w:val="317159E5EC29487D93FCE9B03BF2CB91"/>
+    <w:rsid w:val="00510CDF"/>
+  </w:style>
+  <w:style w:type="paragraph" w:customStyle="1" w:styleId="86206C2B0749472FA13A57E81ADBCAC2">
+    <w:name w:val="86206C2B0749472FA13A57E81ADBCAC2"/>
+    <w:rsid w:val="00510CDF"/>
+  </w:style>
+  <w:style w:type="paragraph" w:customStyle="1" w:styleId="BDAB085CD3D74E1F98386E981B2A1CE1">
+    <w:name w:val="BDAB085CD3D74E1F98386E981B2A1CE1"/>
+    <w:rsid w:val="00510CDF"/>
+  </w:style>
+  <w:style w:type="paragraph" w:customStyle="1" w:styleId="ECEB592012E34C4A833AA93B4C98FD50">
+    <w:name w:val="ECEB592012E34C4A833AA93B4C98FD50"/>
+    <w:rsid w:val="00510CDF"/>
+  </w:style>
+  <w:style w:type="paragraph" w:customStyle="1" w:styleId="22C21988FA79443B811BF52CBFC6FA1B">
+    <w:name w:val="22C21988FA79443B811BF52CBFC6FA1B"/>
+    <w:rsid w:val="00510CDF"/>
+  </w:style>
+  <w:style w:type="paragraph" w:customStyle="1" w:styleId="8D2809399E264CF182812513C4B49CA9">
+    <w:name w:val="8D2809399E264CF182812513C4B49CA9"/>
+    <w:rsid w:val="00510CDF"/>
+  </w:style>
+  <w:style w:type="paragraph" w:customStyle="1" w:styleId="1E6CD6A799654991942E80FA42FD9D68">
+    <w:name w:val="1E6CD6A799654991942E80FA42FD9D68"/>
+    <w:rsid w:val="00510CDF"/>
+  </w:style>
+  <w:style w:type="paragraph" w:customStyle="1" w:styleId="3A8F5E5754044A98858C1BF771B676FF">
+    <w:name w:val="3A8F5E5754044A98858C1BF771B676FF"/>
+    <w:rsid w:val="00510CDF"/>
+  </w:style>
+  <w:style w:type="paragraph" w:customStyle="1" w:styleId="160FB35C056F47B3A13F38F335FB19FC">
+    <w:name w:val="160FB35C056F47B3A13F38F335FB19FC"/>
+    <w:rsid w:val="00510CDF"/>
+  </w:style>
+  <w:style w:type="paragraph" w:customStyle="1" w:styleId="6614FCD35CC54C18B32EB251A7D2EB09">
+    <w:name w:val="6614FCD35CC54C18B32EB251A7D2EB09"/>
+    <w:rsid w:val="00510CDF"/>
+  </w:style>
+  <w:style w:type="paragraph" w:customStyle="1" w:styleId="643DC191488743349955CCC0C10B87E8">
+    <w:name w:val="643DC191488743349955CCC0C10B87E8"/>
+    <w:rsid w:val="00510CDF"/>
+  </w:style>
+  <w:style w:type="paragraph" w:customStyle="1" w:styleId="DEA049CE67044354B5F62E569B5D4A20">
+    <w:name w:val="DEA049CE67044354B5F62E569B5D4A20"/>
+    <w:rsid w:val="00510CDF"/>
+  </w:style>
+  <w:style w:type="paragraph" w:customStyle="1" w:styleId="44B51213A96D49BC81A172A7B9260FA6">
+    <w:name w:val="44B51213A96D49BC81A172A7B9260FA6"/>
+    <w:rsid w:val="00510CDF"/>
+  </w:style>
+  <w:style w:type="paragraph" w:customStyle="1" w:styleId="3C8B8EE05996428D8A80DA66CA41AC32">
+    <w:name w:val="3C8B8EE05996428D8A80DA66CA41AC32"/>
+    <w:rsid w:val="00510CDF"/>
+  </w:style>
+  <w:style w:type="paragraph" w:customStyle="1" w:styleId="9F81BD9D9A2C45CDAACF406498CC0AC3">
+    <w:name w:val="9F81BD9D9A2C45CDAACF406498CC0AC3"/>
+    <w:rsid w:val="00510CDF"/>
+  </w:style>
+  <w:style w:type="paragraph" w:customStyle="1" w:styleId="D9933321ECA04E2C8EB76369B0B0E213">
+    <w:name w:val="D9933321ECA04E2C8EB76369B0B0E213"/>
+    <w:rsid w:val="00510CDF"/>
+  </w:style>
+  <w:style w:type="paragraph" w:customStyle="1" w:styleId="41712F50E34D4BF0821E167370B3192D">
+    <w:name w:val="41712F50E34D4BF0821E167370B3192D"/>
+    <w:rsid w:val="00510CDF"/>
+  </w:style>
+  <w:style w:type="paragraph" w:customStyle="1" w:styleId="C53F284BFFE44187B2DA5C8E4F36B73E">
+    <w:name w:val="C53F284BFFE44187B2DA5C8E4F36B73E"/>
+    <w:rsid w:val="00510CDF"/>
+  </w:style>
+  <w:style w:type="paragraph" w:customStyle="1" w:styleId="596593723E1849F3B9FDAC245121173D">
+    <w:name w:val="596593723E1849F3B9FDAC245121173D"/>
+    <w:rsid w:val="00510CDF"/>
+  </w:style>
+  <w:style w:type="paragraph" w:customStyle="1" w:styleId="AB8E0598359541E8A43CEB633858D8EF">
+    <w:name w:val="AB8E0598359541E8A43CEB633858D8EF"/>
+    <w:rsid w:val="00510CDF"/>
+  </w:style>
+  <w:style w:type="paragraph" w:customStyle="1" w:styleId="F9B5E62D054F4068965556E2E4718540">
+    <w:name w:val="F9B5E62D054F4068965556E2E4718540"/>
+    <w:rsid w:val="00510CDF"/>
+  </w:style>
+  <w:style w:type="paragraph" w:customStyle="1" w:styleId="68E890665C8B4D20B1982EE5A4A4D204">
+    <w:name w:val="68E890665C8B4D20B1982EE5A4A4D204"/>
+    <w:rsid w:val="00510CDF"/>
+  </w:style>
+  <w:style w:type="paragraph" w:customStyle="1" w:styleId="310C2388FCAA40079C8A6BCFE2D09F7D">
+    <w:name w:val="310C2388FCAA40079C8A6BCFE2D09F7D"/>
+    <w:rsid w:val="00510CDF"/>
+  </w:style>
+  <w:style w:type="paragraph" w:customStyle="1" w:styleId="0235137CC4D94F4D95F2F4D9DF07D4FA">
+    <w:name w:val="0235137CC4D94F4D95F2F4D9DF07D4FA"/>
+    <w:rsid w:val="00510CDF"/>
+  </w:style>
+  <w:style w:type="paragraph" w:customStyle="1" w:styleId="49B7C170924943E38BE7034E89FC52FC">
+    <w:name w:val="49B7C170924943E38BE7034E89FC52FC"/>
+    <w:rsid w:val="00510CDF"/>
+  </w:style>
+  <w:style w:type="paragraph" w:customStyle="1" w:styleId="631E3AB464024B6E9264A631A8763720">
+    <w:name w:val="631E3AB464024B6E9264A631A8763720"/>
+    <w:rsid w:val="00510CDF"/>
+  </w:style>
+  <w:style w:type="paragraph" w:customStyle="1" w:styleId="322B46448E4944FA97D81CBABBD250F5">
+    <w:name w:val="322B46448E4944FA97D81CBABBD250F5"/>
+    <w:rsid w:val="00510CDF"/>
+  </w:style>
+  <w:style w:type="paragraph" w:customStyle="1" w:styleId="D447A78AD58D40439A6C03A8150A7682">
+    <w:name w:val="D447A78AD58D40439A6C03A8150A7682"/>
+    <w:rsid w:val="00510CDF"/>
+  </w:style>
+  <w:style w:type="paragraph" w:customStyle="1" w:styleId="BCE36AAB48EE420B96DDB69F6236D264">
+    <w:name w:val="BCE36AAB48EE420B96DDB69F6236D264"/>
+    <w:rsid w:val="00510CDF"/>
+  </w:style>
+  <w:style w:type="paragraph" w:customStyle="1" w:styleId="CBD5D16D4D60466388DAD4C4EE89E933">
+    <w:name w:val="CBD5D16D4D60466388DAD4C4EE89E933"/>
+    <w:rsid w:val="00510CDF"/>
   </w:style>
 </w:styles>
 </file>
